--- a/OS/Os_concepts.docx
+++ b/OS/Os_concepts.docx
@@ -459,6 +459,16 @@
     </w:p>
     <w:p>
       <w:pPr>
+        <w:pStyle w:val="ListParagraph"/>
+        <w:ind w:left="1440"/>
+        <w:rPr>
+          <w:sz w:val="24"/>
+          <w:szCs w:val="24"/>
+        </w:rPr>
+      </w:pPr>
+    </w:p>
+    <w:p>
+      <w:pPr>
         <w:rPr>
           <w:b/>
           <w:bCs/>
@@ -485,6 +495,35 @@
           <w:szCs w:val="24"/>
         </w:rPr>
         <w:t>)</w:t>
+      </w:r>
+      <w:r>
+        <w:rPr>
+          <w:b/>
+          <w:bCs/>
+          <w:sz w:val="24"/>
+          <w:szCs w:val="24"/>
+        </w:rPr>
+        <w:t xml:space="preserve"> and exec()</w:t>
+      </w:r>
+    </w:p>
+    <w:p>
+      <w:pPr>
+        <w:pStyle w:val="ListParagraph"/>
+        <w:numPr>
+          <w:ilvl w:val="0"/>
+          <w:numId w:val="4"/>
+        </w:numPr>
+        <w:rPr>
+          <w:sz w:val="24"/>
+          <w:szCs w:val="24"/>
+        </w:rPr>
+      </w:pPr>
+      <w:r>
+        <w:rPr>
+          <w:sz w:val="24"/>
+          <w:szCs w:val="24"/>
+        </w:rPr>
+        <w:t>The exec call is a way to basically replace the entire current process with a new program. It loads the program into the current process space and runs it from the entry point.</w:t>
       </w:r>
     </w:p>
     <w:p>
@@ -506,7 +545,53 @@
             <w:sz w:val="24"/>
             <w:szCs w:val="24"/>
           </w:rPr>
+          <w:t>https://stackoverflow.com/questions/1653340/differences-between-fork-and-exec</w:t>
+        </w:r>
+      </w:hyperlink>
+    </w:p>
+    <w:p>
+      <w:pPr>
+        <w:pStyle w:val="ListParagraph"/>
+        <w:numPr>
+          <w:ilvl w:val="0"/>
+          <w:numId w:val="4"/>
+        </w:numPr>
+        <w:rPr>
+          <w:sz w:val="24"/>
+          <w:szCs w:val="24"/>
+        </w:rPr>
+      </w:pPr>
+      <w:hyperlink r:id="rId8" w:history="1">
+        <w:r>
+          <w:rPr>
+            <w:rStyle w:val="Hyperlink"/>
+            <w:sz w:val="24"/>
+            <w:szCs w:val="24"/>
+          </w:rPr>
           <w:t>https://www.geeksforgeeks.org/fork-system-call/</w:t>
+        </w:r>
+      </w:hyperlink>
+    </w:p>
+    <w:p>
+      <w:pPr>
+        <w:pStyle w:val="ListParagraph"/>
+        <w:numPr>
+          <w:ilvl w:val="0"/>
+          <w:numId w:val="4"/>
+        </w:numPr>
+        <w:rPr>
+          <w:sz w:val="24"/>
+          <w:szCs w:val="24"/>
+        </w:rPr>
+      </w:pPr>
+      <w:hyperlink r:id="rId9" w:history="1">
+        <w:r>
+          <w:rPr>
+            <w:rStyle w:val="Hyperlink"/>
+            <w:sz w:val="24"/>
+            <w:szCs w:val="24"/>
+          </w:rPr>
+          <w:t>https://www.bottomupcs.com/fork_and_exec.xhtml</w:t>
         </w:r>
       </w:hyperlink>
     </w:p>

--- a/OS/Os_concepts.docx
+++ b/OS/Os_concepts.docx
@@ -597,12 +597,125 @@
     </w:p>
     <w:p>
       <w:pPr>
+        <w:rPr>
+          <w:b/>
+          <w:bCs/>
+          <w:sz w:val="24"/>
+          <w:szCs w:val="24"/>
+        </w:rPr>
+      </w:pPr>
+    </w:p>
+    <w:p>
+      <w:pPr>
+        <w:rPr>
+          <w:b/>
+          <w:bCs/>
+          <w:sz w:val="24"/>
+          <w:szCs w:val="24"/>
+        </w:rPr>
+      </w:pPr>
+      <w:r>
+        <w:rPr>
+          <w:b/>
+          <w:bCs/>
+          <w:sz w:val="24"/>
+          <w:szCs w:val="24"/>
+        </w:rPr>
+        <w:t xml:space="preserve">Zombie state </w:t>
+      </w:r>
+    </w:p>
+    <w:p>
+      <w:pPr>
         <w:pStyle w:val="ListParagraph"/>
-        <w:rPr>
-          <w:sz w:val="24"/>
-          <w:szCs w:val="24"/>
-        </w:rPr>
-      </w:pPr>
+        <w:numPr>
+          <w:ilvl w:val="0"/>
+          <w:numId w:val="7"/>
+        </w:numPr>
+        <w:rPr>
+          <w:sz w:val="24"/>
+          <w:szCs w:val="24"/>
+        </w:rPr>
+      </w:pPr>
+      <w:r>
+        <w:rPr>
+          <w:sz w:val="24"/>
+          <w:szCs w:val="24"/>
+        </w:rPr>
+        <w:t xml:space="preserve">When a process is created in UNIX using </w:t>
+      </w:r>
+      <w:proofErr w:type="gramStart"/>
+      <w:r>
+        <w:rPr>
+          <w:sz w:val="24"/>
+          <w:szCs w:val="24"/>
+        </w:rPr>
+        <w:t>fork(</w:t>
+      </w:r>
+      <w:proofErr w:type="gramEnd"/>
+      <w:r>
+        <w:rPr>
+          <w:sz w:val="24"/>
+          <w:szCs w:val="24"/>
+        </w:rPr>
+        <w:t xml:space="preserve">) system call, the address space of the Parent process is replicated. If the parent process calls </w:t>
+      </w:r>
+      <w:proofErr w:type="gramStart"/>
+      <w:r>
+        <w:rPr>
+          <w:sz w:val="24"/>
+          <w:szCs w:val="24"/>
+        </w:rPr>
+        <w:t>wait(</w:t>
+      </w:r>
+      <w:proofErr w:type="gramEnd"/>
+      <w:r>
+        <w:rPr>
+          <w:sz w:val="24"/>
+          <w:szCs w:val="24"/>
+        </w:rPr>
+        <w:t xml:space="preserve">) system call, then the execution of parent is suspended until the child is terminated. </w:t>
+      </w:r>
+    </w:p>
+    <w:p>
+      <w:pPr>
+        <w:pStyle w:val="ListParagraph"/>
+        <w:numPr>
+          <w:ilvl w:val="0"/>
+          <w:numId w:val="7"/>
+        </w:numPr>
+        <w:rPr>
+          <w:sz w:val="24"/>
+          <w:szCs w:val="24"/>
+        </w:rPr>
+      </w:pPr>
+      <w:r>
+        <w:rPr>
+          <w:sz w:val="24"/>
+          <w:szCs w:val="24"/>
+        </w:rPr>
+        <w:lastRenderedPageBreak/>
+        <w:t xml:space="preserve">At the termination of the child, a ‘SIGCHLD’ signal is generated which is delivered to the parent by the kernel. Parent, on receipt of ‘SIGCHLD’ reaps the status of the child from the process table. Even though, the child is terminated, there is an entry in the process table corresponding to the child where the status is stored. When parent collects the status, this entry is deleted. Thus, all the traces of the child process are removed from the system. </w:t>
+      </w:r>
+    </w:p>
+    <w:p>
+      <w:pPr>
+        <w:pStyle w:val="ListParagraph"/>
+        <w:numPr>
+          <w:ilvl w:val="0"/>
+          <w:numId w:val="7"/>
+        </w:numPr>
+        <w:rPr>
+          <w:sz w:val="24"/>
+          <w:szCs w:val="24"/>
+        </w:rPr>
+      </w:pPr>
+      <w:r>
+        <w:rPr>
+          <w:sz w:val="24"/>
+          <w:szCs w:val="24"/>
+        </w:rPr>
+        <w:t>If the parent decides not to wait for the child’s termination and it executes its subsequent task, then at the termination of the child, the exit status is not read. Hence, there remains an entry in the process table even after the termination of the child. This state of the child process is known as the Zombie state.</w:t>
+      </w:r>
     </w:p>
     <w:sectPr>
       <w:pgSz w:w="11906" w:h="16838"/>
@@ -617,6 +730,119 @@
 <file path=word/numbering.xml><?xml version="1.0" encoding="utf-8"?>
 <w:numbering xmlns:wpc="http://schemas.microsoft.com/office/word/2010/wordprocessingCanvas" xmlns:cx="http://schemas.microsoft.com/office/drawing/2014/chartex" xmlns:cx1="http://schemas.microsoft.com/office/drawing/2015/9/8/chartex" xmlns:cx2="http://schemas.microsoft.com/office/drawing/2015/10/21/chartex" xmlns:cx3="http://schemas.microsoft.com/office/drawing/2016/5/9/chartex" xmlns:cx4="http://schemas.microsoft.com/office/drawing/2016/5/10/chartex" xmlns:cx5="http://schemas.microsoft.com/office/drawing/2016/5/11/chartex" xmlns:cx6="http://schemas.microsoft.com/office/drawing/2016/5/12/chartex" xmlns:cx7="http://schemas.microsoft.com/office/drawing/2016/5/13/chartex" xmlns:cx8="http://schemas.microsoft.com/office/drawing/2016/5/14/chartex" xmlns:mc="http://schemas.openxmlformats.org/markup-compatibility/2006" xmlns:aink="http://schemas.microsoft.com/office/drawing/2016/ink" xmlns:am3d="http://schemas.microsoft.com/office/drawing/2017/model3d" xmlns:o="urn:schemas-microsoft-com:office:office" xmlns:r="http://schemas.openxmlformats.org/officeDocument/2006/relationships" xmlns:m="http://schemas.openxmlformats.org/officeDocument/2006/math" xmlns:v="urn:schemas-microsoft-com:vml" xmlns:wp14="http://schemas.microsoft.com/office/word/2010/wordprocessingDrawing" xmlns:wp="http://schemas.openxmlformats.org/drawingml/2006/wordprocessingDrawing" xmlns:w10="urn:schemas-microsoft-com:office:word" xmlns:w="http://schemas.openxmlformats.org/wordprocessingml/2006/main" xmlns:w14="http://schemas.microsoft.com/office/word/2010/wordml" xmlns:w15="http://schemas.microsoft.com/office/word/2012/wordml" xmlns:w16cex="http://schemas.microsoft.com/office/word/2018/wordml/cex" xmlns:w16cid="http://schemas.microsoft.com/office/word/2016/wordml/cid" xmlns:w16="http://schemas.microsoft.com/office/word/2018/wordml" xmlns:w16se="http://schemas.microsoft.com/office/word/2015/wordml/symex" xmlns:wpg="http://schemas.microsoft.com/office/word/2010/wordprocessingGroup" xmlns:wpi="http://schemas.microsoft.com/office/word/2010/wordprocessingInk" xmlns:wne="http://schemas.microsoft.com/office/word/2006/wordml" xmlns:wps="http://schemas.microsoft.com/office/word/2010/wordprocessingShape" mc:Ignorable="w14 w15 w16se w16cid w16 w16cex wp14">
   <w:abstractNum w:abstractNumId="0" w15:restartNumberingAfterBreak="0">
+    <w:nsid w:val="04636709"/>
+    <w:multiLevelType w:val="hybridMultilevel"/>
+    <w:tmpl w:val="134243CC"/>
+    <w:lvl w:ilvl="0" w:tplc="40090001">
+      <w:start w:val="1"/>
+      <w:numFmt w:val="bullet"/>
+      <w:lvlText w:val=""/>
+      <w:lvlJc w:val="left"/>
+      <w:pPr>
+        <w:ind w:left="720" w:hanging="360"/>
+      </w:pPr>
+      <w:rPr>
+        <w:rFonts w:ascii="Symbol" w:hAnsi="Symbol" w:hint="default"/>
+      </w:rPr>
+    </w:lvl>
+    <w:lvl w:ilvl="1" w:tplc="40090003" w:tentative="1">
+      <w:start w:val="1"/>
+      <w:numFmt w:val="bullet"/>
+      <w:lvlText w:val="o"/>
+      <w:lvlJc w:val="left"/>
+      <w:pPr>
+        <w:ind w:left="1440" w:hanging="360"/>
+      </w:pPr>
+      <w:rPr>
+        <w:rFonts w:ascii="Courier New" w:hAnsi="Courier New" w:cs="Courier New" w:hint="default"/>
+      </w:rPr>
+    </w:lvl>
+    <w:lvl w:ilvl="2" w:tplc="40090005" w:tentative="1">
+      <w:start w:val="1"/>
+      <w:numFmt w:val="bullet"/>
+      <w:lvlText w:val=""/>
+      <w:lvlJc w:val="left"/>
+      <w:pPr>
+        <w:ind w:left="2160" w:hanging="360"/>
+      </w:pPr>
+      <w:rPr>
+        <w:rFonts w:ascii="Wingdings" w:hAnsi="Wingdings" w:hint="default"/>
+      </w:rPr>
+    </w:lvl>
+    <w:lvl w:ilvl="3" w:tplc="40090001" w:tentative="1">
+      <w:start w:val="1"/>
+      <w:numFmt w:val="bullet"/>
+      <w:lvlText w:val=""/>
+      <w:lvlJc w:val="left"/>
+      <w:pPr>
+        <w:ind w:left="2880" w:hanging="360"/>
+      </w:pPr>
+      <w:rPr>
+        <w:rFonts w:ascii="Symbol" w:hAnsi="Symbol" w:hint="default"/>
+      </w:rPr>
+    </w:lvl>
+    <w:lvl w:ilvl="4" w:tplc="40090003" w:tentative="1">
+      <w:start w:val="1"/>
+      <w:numFmt w:val="bullet"/>
+      <w:lvlText w:val="o"/>
+      <w:lvlJc w:val="left"/>
+      <w:pPr>
+        <w:ind w:left="3600" w:hanging="360"/>
+      </w:pPr>
+      <w:rPr>
+        <w:rFonts w:ascii="Courier New" w:hAnsi="Courier New" w:cs="Courier New" w:hint="default"/>
+      </w:rPr>
+    </w:lvl>
+    <w:lvl w:ilvl="5" w:tplc="40090005" w:tentative="1">
+      <w:start w:val="1"/>
+      <w:numFmt w:val="bullet"/>
+      <w:lvlText w:val=""/>
+      <w:lvlJc w:val="left"/>
+      <w:pPr>
+        <w:ind w:left="4320" w:hanging="360"/>
+      </w:pPr>
+      <w:rPr>
+        <w:rFonts w:ascii="Wingdings" w:hAnsi="Wingdings" w:hint="default"/>
+      </w:rPr>
+    </w:lvl>
+    <w:lvl w:ilvl="6" w:tplc="40090001" w:tentative="1">
+      <w:start w:val="1"/>
+      <w:numFmt w:val="bullet"/>
+      <w:lvlText w:val=""/>
+      <w:lvlJc w:val="left"/>
+      <w:pPr>
+        <w:ind w:left="5040" w:hanging="360"/>
+      </w:pPr>
+      <w:rPr>
+        <w:rFonts w:ascii="Symbol" w:hAnsi="Symbol" w:hint="default"/>
+      </w:rPr>
+    </w:lvl>
+    <w:lvl w:ilvl="7" w:tplc="40090003" w:tentative="1">
+      <w:start w:val="1"/>
+      <w:numFmt w:val="bullet"/>
+      <w:lvlText w:val="o"/>
+      <w:lvlJc w:val="left"/>
+      <w:pPr>
+        <w:ind w:left="5760" w:hanging="360"/>
+      </w:pPr>
+      <w:rPr>
+        <w:rFonts w:ascii="Courier New" w:hAnsi="Courier New" w:cs="Courier New" w:hint="default"/>
+      </w:rPr>
+    </w:lvl>
+    <w:lvl w:ilvl="8" w:tplc="40090005" w:tentative="1">
+      <w:start w:val="1"/>
+      <w:numFmt w:val="bullet"/>
+      <w:lvlText w:val=""/>
+      <w:lvlJc w:val="left"/>
+      <w:pPr>
+        <w:ind w:left="6480" w:hanging="360"/>
+      </w:pPr>
+      <w:rPr>
+        <w:rFonts w:ascii="Wingdings" w:hAnsi="Wingdings" w:hint="default"/>
+      </w:rPr>
+    </w:lvl>
+  </w:abstractNum>
+  <w:abstractNum w:abstractNumId="1" w15:restartNumberingAfterBreak="0">
     <w:nsid w:val="12562F7A"/>
     <w:multiLevelType w:val="hybridMultilevel"/>
     <w:tmpl w:val="1CBEFD90"/>
@@ -729,7 +955,7 @@
       </w:rPr>
     </w:lvl>
   </w:abstractNum>
-  <w:abstractNum w:abstractNumId="1" w15:restartNumberingAfterBreak="0">
+  <w:abstractNum w:abstractNumId="2" w15:restartNumberingAfterBreak="0">
     <w:nsid w:val="20627BEE"/>
     <w:multiLevelType w:val="hybridMultilevel"/>
     <w:tmpl w:val="73EC8D8A"/>
@@ -815,7 +1041,7 @@
       </w:pPr>
     </w:lvl>
   </w:abstractNum>
-  <w:abstractNum w:abstractNumId="2" w15:restartNumberingAfterBreak="0">
+  <w:abstractNum w:abstractNumId="3" w15:restartNumberingAfterBreak="0">
     <w:nsid w:val="287F4ABB"/>
     <w:multiLevelType w:val="hybridMultilevel"/>
     <w:tmpl w:val="4A3A18F8"/>
@@ -928,7 +1154,7 @@
       </w:rPr>
     </w:lvl>
   </w:abstractNum>
-  <w:abstractNum w:abstractNumId="3" w15:restartNumberingAfterBreak="0">
+  <w:abstractNum w:abstractNumId="4" w15:restartNumberingAfterBreak="0">
     <w:nsid w:val="42307DAF"/>
     <w:multiLevelType w:val="hybridMultilevel"/>
     <w:tmpl w:val="D9DEBCB8"/>
@@ -1041,7 +1267,7 @@
       </w:rPr>
     </w:lvl>
   </w:abstractNum>
-  <w:abstractNum w:abstractNumId="4" w15:restartNumberingAfterBreak="0">
+  <w:abstractNum w:abstractNumId="5" w15:restartNumberingAfterBreak="0">
     <w:nsid w:val="54480FFA"/>
     <w:multiLevelType w:val="hybridMultilevel"/>
     <w:tmpl w:val="1A405B32"/>
@@ -1154,7 +1380,7 @@
       </w:rPr>
     </w:lvl>
   </w:abstractNum>
-  <w:abstractNum w:abstractNumId="5" w15:restartNumberingAfterBreak="0">
+  <w:abstractNum w:abstractNumId="6" w15:restartNumberingAfterBreak="0">
     <w:nsid w:val="5C4870DE"/>
     <w:multiLevelType w:val="hybridMultilevel"/>
     <w:tmpl w:val="7702E580"/>
@@ -1268,22 +1494,25 @@
     </w:lvl>
   </w:abstractNum>
   <w:num w:numId="1">
+    <w:abstractNumId w:val="6"/>
+  </w:num>
+  <w:num w:numId="2">
+    <w:abstractNumId w:val="1"/>
+  </w:num>
+  <w:num w:numId="3">
+    <w:abstractNumId w:val="2"/>
+  </w:num>
+  <w:num w:numId="4">
+    <w:abstractNumId w:val="3"/>
+  </w:num>
+  <w:num w:numId="5">
     <w:abstractNumId w:val="5"/>
   </w:num>
-  <w:num w:numId="2">
-    <w:abstractNumId w:val="0"/>
-  </w:num>
-  <w:num w:numId="3">
-    <w:abstractNumId w:val="1"/>
-  </w:num>
-  <w:num w:numId="4">
-    <w:abstractNumId w:val="2"/>
-  </w:num>
-  <w:num w:numId="5">
+  <w:num w:numId="6">
     <w:abstractNumId w:val="4"/>
   </w:num>
-  <w:num w:numId="6">
-    <w:abstractNumId w:val="3"/>
+  <w:num w:numId="7">
+    <w:abstractNumId w:val="0"/>
   </w:num>
 </w:numbering>
 </file>

--- a/OS/Os_concepts.docx
+++ b/OS/Os_concepts.docx
@@ -6,7 +6,7 @@
       <w:pPr>
         <w:spacing w:line="256" w:lineRule="auto"/>
         <w:rPr>
-          <w:rFonts w:cstheme="minorHAnsi"/>
+          <w:rFonts w:ascii="Bookman Old Style" w:hAnsi="Bookman Old Style" w:cs="Courier New"/>
           <w:b/>
           <w:bCs/>
           <w:sz w:val="24"/>
@@ -16,14 +16,125 @@
       </w:pPr>
       <w:r>
         <w:rPr>
-          <w:rFonts w:cstheme="minorHAnsi"/>
+          <w:rFonts w:ascii="Bookman Old Style" w:hAnsi="Bookman Old Style" w:cs="Courier New"/>
           <w:b/>
           <w:bCs/>
           <w:sz w:val="24"/>
           <w:szCs w:val="24"/>
           <w:lang w:val="en-US"/>
         </w:rPr>
-        <w:t>Thread process and fork</w:t>
+        <w:t>Inode</w:t>
+      </w:r>
+    </w:p>
+    <w:p>
+      <w:pPr>
+        <w:spacing w:line="256" w:lineRule="auto"/>
+        <w:rPr>
+          <w:rFonts w:ascii="Bookman Old Style" w:hAnsi="Bookman Old Style" w:cs="Courier New"/>
+          <w:sz w:val="24"/>
+          <w:szCs w:val="24"/>
+          <w:lang w:val="en-US"/>
+        </w:rPr>
+      </w:pPr>
+      <w:r>
+        <w:rPr>
+          <w:rFonts w:ascii="Bookman Old Style" w:hAnsi="Bookman Old Style" w:cs="Courier New"/>
+          <w:sz w:val="24"/>
+          <w:szCs w:val="24"/>
+          <w:lang w:val="en-US"/>
+        </w:rPr>
+        <w:t>An inode is a data structure that stores various information about a file in Linux, such as the access mode (read, write, execute permissions), ownership, file type, file size, group, number of links, etc. Each inode is identified by an integer number</w:t>
+      </w:r>
+    </w:p>
+    <w:p>
+      <w:pPr>
+        <w:spacing w:line="256" w:lineRule="auto"/>
+        <w:rPr>
+          <w:rFonts w:ascii="Bookman Old Style" w:hAnsi="Bookman Old Style" w:cs="Courier New"/>
+          <w:sz w:val="24"/>
+          <w:szCs w:val="24"/>
+          <w:lang w:val="en-US"/>
+        </w:rPr>
+      </w:pPr>
+      <w:r>
+        <w:rPr>
+          <w:rFonts w:ascii="Bookman Old Style" w:hAnsi="Bookman Old Style" w:cs="Courier New"/>
+          <w:noProof/>
+          <w:sz w:val="24"/>
+          <w:szCs w:val="24"/>
+          <w:lang w:val="en-US"/>
+        </w:rPr>
+        <w:drawing>
+          <wp:inline distT="0" distB="0" distL="0" distR="0" wp14:anchorId="3F560D97" wp14:editId="0210E326">
+            <wp:extent cx="6019800" cy="2768326"/>
+            <wp:effectExtent l="0" t="0" r="0" b="0"/>
+            <wp:docPr id="1" name="Picture 1"/>
+            <wp:cNvGraphicFramePr>
+              <a:graphicFrameLocks xmlns:a="http://schemas.openxmlformats.org/drawingml/2006/main" noChangeAspect="1"/>
+            </wp:cNvGraphicFramePr>
+            <a:graphic xmlns:a="http://schemas.openxmlformats.org/drawingml/2006/main">
+              <a:graphicData uri="http://schemas.openxmlformats.org/drawingml/2006/picture">
+                <pic:pic xmlns:pic="http://schemas.openxmlformats.org/drawingml/2006/picture">
+                  <pic:nvPicPr>
+                    <pic:cNvPr id="1" name=""/>
+                    <pic:cNvPicPr/>
+                  </pic:nvPicPr>
+                  <pic:blipFill>
+                    <a:blip r:embed="rId5"/>
+                    <a:stretch>
+                      <a:fillRect/>
+                    </a:stretch>
+                  </pic:blipFill>
+                  <pic:spPr>
+                    <a:xfrm>
+                      <a:off x="0" y="0"/>
+                      <a:ext cx="6027906" cy="2772053"/>
+                    </a:xfrm>
+                    <a:prstGeom prst="rect">
+                      <a:avLst/>
+                    </a:prstGeom>
+                  </pic:spPr>
+                </pic:pic>
+              </a:graphicData>
+            </a:graphic>
+          </wp:inline>
+        </w:drawing>
+      </w:r>
+    </w:p>
+    <w:p>
+      <w:pPr>
+        <w:pStyle w:val="ListParagraph"/>
+        <w:spacing w:line="256" w:lineRule="auto"/>
+        <w:rPr>
+          <w:rFonts w:ascii="Bookman Old Style" w:hAnsi="Bookman Old Style" w:cs="Courier New"/>
+          <w:sz w:val="24"/>
+          <w:szCs w:val="24"/>
+          <w:lang w:val="en-US"/>
+        </w:rPr>
+      </w:pPr>
+    </w:p>
+    <w:p>
+      <w:pPr>
+        <w:spacing w:line="256" w:lineRule="auto"/>
+        <w:rPr>
+          <w:rFonts w:ascii="Bookman Old Style" w:hAnsi="Bookman Old Style" w:cs="Courier New"/>
+          <w:b/>
+          <w:bCs/>
+          <w:sz w:val="24"/>
+          <w:szCs w:val="24"/>
+          <w:lang w:val="en-US"/>
+        </w:rPr>
+      </w:pPr>
+      <w:r>
+        <w:rPr>
+          <w:rFonts w:ascii="Bookman Old Style" w:hAnsi="Bookman Old Style" w:cs="Courier New"/>
+          <w:b/>
+          <w:bCs/>
+          <w:sz w:val="24"/>
+          <w:szCs w:val="24"/>
+          <w:lang w:val="en-US"/>
+        </w:rPr>
+        <w:t>Stat structure</w:t>
       </w:r>
     </w:p>
     <w:p>
@@ -31,26 +142,3687 @@
         <w:pStyle w:val="ListParagraph"/>
         <w:numPr>
           <w:ilvl w:val="0"/>
-          <w:numId w:val="6"/>
+          <w:numId w:val="8"/>
         </w:numPr>
         <w:spacing w:line="256" w:lineRule="auto"/>
         <w:rPr>
-          <w:rFonts w:cstheme="minorHAnsi"/>
-          <w:sz w:val="24"/>
-          <w:szCs w:val="24"/>
-          <w:lang w:val="en-US"/>
-        </w:rPr>
-      </w:pPr>
-      <w:hyperlink r:id="rId5" w:history="1">
+          <w:rFonts w:ascii="Bookman Old Style" w:hAnsi="Bookman Old Style" w:cs="Courier New"/>
+          <w:sz w:val="24"/>
+          <w:szCs w:val="24"/>
+          <w:lang w:val="en-US"/>
+        </w:rPr>
+      </w:pPr>
+      <w:r>
+        <w:rPr>
+          <w:rFonts w:ascii="Bookman Old Style" w:hAnsi="Bookman Old Style" w:cs="Courier New"/>
+          <w:sz w:val="24"/>
+          <w:szCs w:val="24"/>
+          <w:lang w:val="en-US"/>
+        </w:rPr>
+        <w:t>#include &lt;sys/stat.h&gt;</w:t>
+      </w:r>
+    </w:p>
+    <w:p>
+      <w:pPr>
+        <w:spacing w:line="256" w:lineRule="auto"/>
+        <w:rPr>
+          <w:rFonts w:ascii="Bookman Old Style" w:hAnsi="Bookman Old Style" w:cs="Courier New"/>
+          <w:sz w:val="24"/>
+          <w:szCs w:val="24"/>
+          <w:lang w:val="en-US"/>
+        </w:rPr>
+      </w:pPr>
+      <w:r>
+        <w:rPr>
+          <w:rFonts w:ascii="Bookman Old Style" w:hAnsi="Bookman Old Style" w:cs="Courier New"/>
+          <w:noProof/>
+          <w:sz w:val="24"/>
+          <w:szCs w:val="24"/>
+          <w:lang w:val="en-US"/>
+        </w:rPr>
+        <w:drawing>
+          <wp:inline distT="0" distB="0" distL="0" distR="0" wp14:anchorId="50C3D617" wp14:editId="03F917B0">
+            <wp:extent cx="2349621" cy="2197213"/>
+            <wp:effectExtent l="0" t="0" r="0" b="0"/>
+            <wp:docPr id="2" name="Picture 2"/>
+            <wp:cNvGraphicFramePr>
+              <a:graphicFrameLocks xmlns:a="http://schemas.openxmlformats.org/drawingml/2006/main" noChangeAspect="1"/>
+            </wp:cNvGraphicFramePr>
+            <a:graphic xmlns:a="http://schemas.openxmlformats.org/drawingml/2006/main">
+              <a:graphicData uri="http://schemas.openxmlformats.org/drawingml/2006/picture">
+                <pic:pic xmlns:pic="http://schemas.openxmlformats.org/drawingml/2006/picture">
+                  <pic:nvPicPr>
+                    <pic:cNvPr id="1" name=""/>
+                    <pic:cNvPicPr/>
+                  </pic:nvPicPr>
+                  <pic:blipFill>
+                    <a:blip r:embed="rId6"/>
+                    <a:stretch>
+                      <a:fillRect/>
+                    </a:stretch>
+                  </pic:blipFill>
+                  <pic:spPr>
+                    <a:xfrm>
+                      <a:off x="0" y="0"/>
+                      <a:ext cx="2349621" cy="2197213"/>
+                    </a:xfrm>
+                    <a:prstGeom prst="rect">
+                      <a:avLst/>
+                    </a:prstGeom>
+                  </pic:spPr>
+                </pic:pic>
+              </a:graphicData>
+            </a:graphic>
+          </wp:inline>
+        </w:drawing>
+      </w:r>
+    </w:p>
+    <w:p>
+      <w:pPr>
+        <w:pStyle w:val="ListParagraph"/>
+        <w:numPr>
+          <w:ilvl w:val="0"/>
+          <w:numId w:val="8"/>
+        </w:numPr>
+        <w:spacing w:line="256" w:lineRule="auto"/>
+        <w:rPr>
+          <w:rFonts w:ascii="Bookman Old Style" w:hAnsi="Bookman Old Style" w:cs="Courier New"/>
+          <w:sz w:val="24"/>
+          <w:szCs w:val="24"/>
+          <w:lang w:val="en-US"/>
+        </w:rPr>
+      </w:pPr>
+      <w:r>
+        <w:rPr>
+          <w:rFonts w:ascii="Bookman Old Style" w:hAnsi="Bookman Old Style" w:cs="Courier New"/>
+          <w:sz w:val="24"/>
+          <w:szCs w:val="24"/>
+          <w:lang w:val="en-US"/>
+        </w:rPr>
+        <w:t>Description:</w:t>
+      </w:r>
+    </w:p>
+    <w:p>
+      <w:pPr>
+        <w:pStyle w:val="ListParagraph"/>
+        <w:numPr>
+          <w:ilvl w:val="0"/>
+          <w:numId w:val="9"/>
+        </w:numPr>
+        <w:spacing w:line="256" w:lineRule="auto"/>
+        <w:rPr>
+          <w:rFonts w:ascii="Bookman Old Style" w:hAnsi="Bookman Old Style" w:cs="Courier New"/>
+          <w:sz w:val="24"/>
+          <w:szCs w:val="24"/>
+          <w:lang w:val="en-US"/>
+        </w:rPr>
+      </w:pPr>
+      <w:r>
+        <w:rPr>
+          <w:rFonts w:ascii="Bookman Old Style" w:hAnsi="Bookman Old Style" w:cs="Courier New"/>
+          <w:sz w:val="24"/>
+          <w:szCs w:val="24"/>
+          <w:lang w:val="en-US"/>
+        </w:rPr>
+        <w:t>st_dev: It is the ID of device in which we have our file residing currently.</w:t>
+      </w:r>
+    </w:p>
+    <w:p>
+      <w:pPr>
+        <w:pStyle w:val="ListParagraph"/>
+        <w:numPr>
+          <w:ilvl w:val="0"/>
+          <w:numId w:val="9"/>
+        </w:numPr>
+        <w:spacing w:line="256" w:lineRule="auto"/>
+        <w:rPr>
+          <w:rFonts w:ascii="Bookman Old Style" w:hAnsi="Bookman Old Style" w:cs="Courier New"/>
+          <w:sz w:val="24"/>
+          <w:szCs w:val="24"/>
+          <w:lang w:val="en-US"/>
+        </w:rPr>
+      </w:pPr>
+      <w:r>
+        <w:rPr>
+          <w:rFonts w:ascii="Bookman Old Style" w:hAnsi="Bookman Old Style" w:cs="Courier New"/>
+          <w:sz w:val="24"/>
+          <w:szCs w:val="24"/>
+          <w:lang w:val="en-US"/>
+        </w:rPr>
+        <w:t>st_rdev: This field describes that a particular file represents a particular device.</w:t>
+      </w:r>
+    </w:p>
+    <w:p>
+      <w:pPr>
+        <w:pStyle w:val="ListParagraph"/>
+        <w:numPr>
+          <w:ilvl w:val="0"/>
+          <w:numId w:val="9"/>
+        </w:numPr>
+        <w:spacing w:line="256" w:lineRule="auto"/>
+        <w:rPr>
+          <w:rFonts w:ascii="Bookman Old Style" w:hAnsi="Bookman Old Style" w:cs="Courier New"/>
+          <w:sz w:val="24"/>
+          <w:szCs w:val="24"/>
+          <w:lang w:val="en-US"/>
+        </w:rPr>
+      </w:pPr>
+      <w:r>
+        <w:rPr>
+          <w:rFonts w:ascii="Bookman Old Style" w:hAnsi="Bookman Old Style" w:cs="Courier New"/>
+          <w:sz w:val="24"/>
+          <w:szCs w:val="24"/>
+          <w:lang w:val="en-US"/>
+        </w:rPr>
+        <w:t>st_ino: It is the inode number or the serial number of the file. As it is an index number so it should be unique for all files</w:t>
+      </w:r>
+    </w:p>
+    <w:p>
+      <w:pPr>
+        <w:pStyle w:val="ListParagraph"/>
+        <w:numPr>
+          <w:ilvl w:val="0"/>
+          <w:numId w:val="9"/>
+        </w:numPr>
+        <w:spacing w:line="256" w:lineRule="auto"/>
+        <w:rPr>
+          <w:rFonts w:ascii="Bookman Old Style" w:hAnsi="Bookman Old Style" w:cs="Courier New"/>
+          <w:sz w:val="24"/>
+          <w:szCs w:val="24"/>
+          <w:lang w:val="en-US"/>
+        </w:rPr>
+      </w:pPr>
+      <w:r>
+        <w:rPr>
+          <w:rFonts w:ascii="Bookman Old Style" w:hAnsi="Bookman Old Style" w:cs="Courier New"/>
+          <w:sz w:val="24"/>
+          <w:szCs w:val="24"/>
+          <w:lang w:val="en-US"/>
+        </w:rPr>
+        <w:t>st_size: st_size is the size of the file in bytes.</w:t>
+      </w:r>
+    </w:p>
+    <w:p>
+      <w:pPr>
+        <w:pStyle w:val="ListParagraph"/>
+        <w:numPr>
+          <w:ilvl w:val="0"/>
+          <w:numId w:val="9"/>
+        </w:numPr>
+        <w:spacing w:line="256" w:lineRule="auto"/>
+        <w:rPr>
+          <w:rFonts w:ascii="Bookman Old Style" w:hAnsi="Bookman Old Style" w:cs="Courier New"/>
+          <w:sz w:val="24"/>
+          <w:szCs w:val="24"/>
+          <w:lang w:val="en-US"/>
+        </w:rPr>
+      </w:pPr>
+      <w:r>
+        <w:rPr>
+          <w:rFonts w:ascii="Bookman Old Style" w:hAnsi="Bookman Old Style" w:cs="Courier New"/>
+          <w:sz w:val="24"/>
+          <w:szCs w:val="24"/>
+          <w:lang w:val="en-US"/>
+        </w:rPr>
+        <w:t>st_atime: It is the last time or the recent time at which the file was accessed.</w:t>
+      </w:r>
+    </w:p>
+    <w:p>
+      <w:pPr>
+        <w:pStyle w:val="ListParagraph"/>
+        <w:numPr>
+          <w:ilvl w:val="0"/>
+          <w:numId w:val="9"/>
+        </w:numPr>
+        <w:spacing w:line="256" w:lineRule="auto"/>
+        <w:rPr>
+          <w:rFonts w:ascii="Bookman Old Style" w:hAnsi="Bookman Old Style" w:cs="Courier New"/>
+          <w:sz w:val="24"/>
+          <w:szCs w:val="24"/>
+          <w:lang w:val="en-US"/>
+        </w:rPr>
+      </w:pPr>
+      <w:r>
+        <w:rPr>
+          <w:rFonts w:ascii="Bookman Old Style" w:hAnsi="Bookman Old Style" w:cs="Courier New"/>
+          <w:sz w:val="24"/>
+          <w:szCs w:val="24"/>
+          <w:lang w:val="en-US"/>
+        </w:rPr>
+        <w:t>st_ctime: It is the recent time at which the status or the permissions of the file was changed.</w:t>
+      </w:r>
+    </w:p>
+    <w:p>
+      <w:pPr>
+        <w:pStyle w:val="ListParagraph"/>
+        <w:numPr>
+          <w:ilvl w:val="0"/>
+          <w:numId w:val="9"/>
+        </w:numPr>
+        <w:spacing w:line="256" w:lineRule="auto"/>
+        <w:rPr>
+          <w:rFonts w:ascii="Bookman Old Style" w:hAnsi="Bookman Old Style" w:cs="Courier New"/>
+          <w:sz w:val="24"/>
+          <w:szCs w:val="24"/>
+          <w:lang w:val="en-US"/>
+        </w:rPr>
+      </w:pPr>
+      <w:r>
+        <w:rPr>
+          <w:rFonts w:ascii="Bookman Old Style" w:hAnsi="Bookman Old Style" w:cs="Courier New"/>
+          <w:sz w:val="24"/>
+          <w:szCs w:val="24"/>
+          <w:lang w:val="en-US"/>
+        </w:rPr>
+        <w:t>st_mtime: It is the recent time at which the file was modified.</w:t>
+      </w:r>
+    </w:p>
+    <w:p>
+      <w:pPr>
+        <w:pStyle w:val="ListParagraph"/>
+        <w:numPr>
+          <w:ilvl w:val="0"/>
+          <w:numId w:val="9"/>
+        </w:numPr>
+        <w:spacing w:line="256" w:lineRule="auto"/>
+        <w:rPr>
+          <w:rFonts w:ascii="Bookman Old Style" w:hAnsi="Bookman Old Style" w:cs="Courier New"/>
+          <w:sz w:val="24"/>
+          <w:szCs w:val="24"/>
+          <w:lang w:val="en-US"/>
+        </w:rPr>
+      </w:pPr>
+      <w:r>
+        <w:rPr>
+          <w:rFonts w:ascii="Bookman Old Style" w:hAnsi="Bookman Old Style" w:cs="Courier New"/>
+          <w:sz w:val="24"/>
+          <w:szCs w:val="24"/>
+          <w:lang w:val="en-US"/>
+        </w:rPr>
+        <w:t>st_blksize: This field gives the preferred block size for I/O file system which may vary from file to file.</w:t>
+      </w:r>
+    </w:p>
+    <w:p>
+      <w:pPr>
+        <w:pStyle w:val="ListParagraph"/>
+        <w:numPr>
+          <w:ilvl w:val="0"/>
+          <w:numId w:val="9"/>
+        </w:numPr>
+        <w:spacing w:line="256" w:lineRule="auto"/>
+        <w:rPr>
+          <w:rFonts w:ascii="Bookman Old Style" w:hAnsi="Bookman Old Style" w:cs="Courier New"/>
+          <w:sz w:val="24"/>
+          <w:szCs w:val="24"/>
+          <w:lang w:val="en-US"/>
+        </w:rPr>
+      </w:pPr>
+      <w:r>
+        <w:rPr>
+          <w:rFonts w:ascii="Bookman Old Style" w:hAnsi="Bookman Old Style" w:cs="Courier New"/>
+          <w:sz w:val="24"/>
+          <w:szCs w:val="24"/>
+          <w:lang w:val="en-US"/>
+        </w:rPr>
+        <w:lastRenderedPageBreak/>
+        <w:t>st_blocks: This field tells the total number of blocks in multiples of 512 bytes.</w:t>
+      </w:r>
+    </w:p>
+    <w:p>
+      <w:pPr>
+        <w:pStyle w:val="ListParagraph"/>
+        <w:numPr>
+          <w:ilvl w:val="0"/>
+          <w:numId w:val="9"/>
+        </w:numPr>
+        <w:spacing w:line="256" w:lineRule="auto"/>
+        <w:rPr>
+          <w:rFonts w:ascii="Bookman Old Style" w:hAnsi="Bookman Old Style" w:cs="Courier New"/>
+          <w:sz w:val="24"/>
+          <w:szCs w:val="24"/>
+          <w:lang w:val="en-US"/>
+        </w:rPr>
+      </w:pPr>
+      <w:r>
+        <w:rPr>
+          <w:rFonts w:ascii="Bookman Old Style" w:hAnsi="Bookman Old Style" w:cs="Courier New"/>
+          <w:sz w:val="24"/>
+          <w:szCs w:val="24"/>
+          <w:lang w:val="en-US"/>
+        </w:rPr>
+        <w:t>st_nlink: This field tells the total number of hard links.</w:t>
+      </w:r>
+    </w:p>
+    <w:p>
+      <w:pPr>
+        <w:pStyle w:val="ListParagraph"/>
+        <w:numPr>
+          <w:ilvl w:val="0"/>
+          <w:numId w:val="9"/>
+        </w:numPr>
+        <w:spacing w:line="256" w:lineRule="auto"/>
+        <w:rPr>
+          <w:rFonts w:ascii="Bookman Old Style" w:hAnsi="Bookman Old Style" w:cs="Courier New"/>
+          <w:sz w:val="24"/>
+          <w:szCs w:val="24"/>
+          <w:lang w:val="en-US"/>
+        </w:rPr>
+      </w:pPr>
+      <w:r>
+        <w:rPr>
+          <w:rFonts w:ascii="Bookman Old Style" w:hAnsi="Bookman Old Style" w:cs="Courier New"/>
+          <w:sz w:val="24"/>
+          <w:szCs w:val="24"/>
+          <w:lang w:val="en-US"/>
+        </w:rPr>
+        <w:t>st_uid: This field indicates the user ID.</w:t>
+      </w:r>
+    </w:p>
+    <w:p>
+      <w:pPr>
+        <w:pStyle w:val="ListParagraph"/>
+        <w:numPr>
+          <w:ilvl w:val="0"/>
+          <w:numId w:val="9"/>
+        </w:numPr>
+        <w:spacing w:line="256" w:lineRule="auto"/>
+        <w:rPr>
+          <w:rFonts w:ascii="Bookman Old Style" w:hAnsi="Bookman Old Style" w:cs="Courier New"/>
+          <w:sz w:val="24"/>
+          <w:szCs w:val="24"/>
+          <w:lang w:val="en-US"/>
+        </w:rPr>
+      </w:pPr>
+      <w:r>
+        <w:rPr>
+          <w:rFonts w:ascii="Bookman Old Style" w:hAnsi="Bookman Old Style" w:cs="Courier New"/>
+          <w:sz w:val="24"/>
+          <w:szCs w:val="24"/>
+          <w:lang w:val="en-US"/>
+        </w:rPr>
+        <w:t>st_gid: This field indicates the group ID.</w:t>
+      </w:r>
+    </w:p>
+    <w:p>
+      <w:pPr>
+        <w:pStyle w:val="ListParagraph"/>
+        <w:numPr>
+          <w:ilvl w:val="0"/>
+          <w:numId w:val="9"/>
+        </w:numPr>
+        <w:spacing w:line="256" w:lineRule="auto"/>
+        <w:rPr>
+          <w:rFonts w:ascii="Bookman Old Style" w:hAnsi="Bookman Old Style" w:cs="Courier New"/>
+          <w:sz w:val="24"/>
+          <w:szCs w:val="24"/>
+          <w:lang w:val="en-US"/>
+        </w:rPr>
+      </w:pPr>
+      <w:r>
+        <w:rPr>
+          <w:rFonts w:ascii="Bookman Old Style" w:hAnsi="Bookman Old Style" w:cs="Courier New"/>
+          <w:sz w:val="24"/>
+          <w:szCs w:val="24"/>
+          <w:lang w:val="en-US"/>
+        </w:rPr>
+        <w:t>st_mode: It indicates the permissions on the file, tells the modes on a file. Following are the flags that should be defined for st_mode field:</w:t>
+      </w:r>
+    </w:p>
+    <w:p>
+      <w:pPr>
+        <w:spacing w:line="256" w:lineRule="auto"/>
+        <w:rPr>
+          <w:rFonts w:ascii="Bookman Old Style" w:hAnsi="Bookman Old Style" w:cs="Courier New"/>
+          <w:sz w:val="24"/>
+          <w:szCs w:val="24"/>
+          <w:lang w:val="en-US"/>
+        </w:rPr>
+      </w:pPr>
+    </w:p>
+    <w:tbl>
+      <w:tblPr>
+        <w:tblW w:w="10506" w:type="dxa"/>
+        <w:tblCellSpacing w:w="15" w:type="dxa"/>
+        <w:tblBorders>
+          <w:top w:val="single" w:sz="6" w:space="0" w:color="E6E6E6"/>
+          <w:left w:val="single" w:sz="6" w:space="0" w:color="auto"/>
+        </w:tblBorders>
+        <w:shd w:val="clear" w:color="auto" w:fill="FFFFFF"/>
+        <w:tblCellMar>
+          <w:left w:w="0" w:type="dxa"/>
+          <w:right w:w="0" w:type="dxa"/>
+        </w:tblCellMar>
+        <w:tblLook w:val="04A0" w:firstRow="1" w:lastRow="0" w:firstColumn="1" w:lastColumn="0" w:noHBand="0" w:noVBand="1"/>
+      </w:tblPr>
+      <w:tblGrid>
+        <w:gridCol w:w="2120"/>
+        <w:gridCol w:w="4586"/>
+        <w:gridCol w:w="3800"/>
+      </w:tblGrid>
+      <w:tr>
+        <w:trPr>
+          <w:trHeight w:val="259"/>
+          <w:tblCellSpacing w:w="15" w:type="dxa"/>
+        </w:trPr>
+        <w:tc>
+          <w:tcPr>
+            <w:tcW w:w="2075" w:type="dxa"/>
+            <w:tcBorders>
+              <w:top w:val="nil"/>
+              <w:left w:val="nil"/>
+              <w:bottom w:val="nil"/>
+              <w:right w:val="nil"/>
+            </w:tcBorders>
+            <w:shd w:val="clear" w:color="auto" w:fill="BA3925"/>
+            <w:tcMar>
+              <w:top w:w="180" w:type="dxa"/>
+              <w:left w:w="0" w:type="dxa"/>
+              <w:bottom w:w="180" w:type="dxa"/>
+              <w:right w:w="0" w:type="dxa"/>
+            </w:tcMar>
+            <w:vAlign w:val="bottom"/>
+            <w:hideMark/>
+          </w:tcPr>
+          <w:p>
+            <w:pPr>
+              <w:spacing w:after="0" w:line="240" w:lineRule="auto"/>
+              <w:jc w:val="center"/>
+              <w:rPr>
+                <w:rFonts w:ascii="Bookman Old Style" w:eastAsia="Times New Roman" w:hAnsi="Bookman Old Style" w:cs="Courier New"/>
+                <w:b/>
+                <w:bCs/>
+                <w:color w:val="FFFFFF"/>
+                <w:sz w:val="24"/>
+                <w:szCs w:val="24"/>
+                <w:lang w:eastAsia="en-IN"/>
+              </w:rPr>
+            </w:pPr>
+            <w:r>
+              <w:rPr>
+                <w:rFonts w:ascii="Bookman Old Style" w:eastAsia="Times New Roman" w:hAnsi="Bookman Old Style" w:cs="Courier New"/>
+                <w:b/>
+                <w:bCs/>
+                <w:color w:val="FFFFFF"/>
+                <w:sz w:val="24"/>
+                <w:szCs w:val="24"/>
+                <w:bdr w:val="none" w:sz="0" w:space="0" w:color="auto" w:frame="1"/>
+                <w:lang w:eastAsia="en-IN"/>
+              </w:rPr>
+              <w:t>Flags</w:t>
+            </w:r>
+          </w:p>
+        </w:tc>
+        <w:tc>
+          <w:tcPr>
+            <w:tcW w:w="4556" w:type="dxa"/>
+            <w:tcBorders>
+              <w:top w:val="nil"/>
+              <w:left w:val="nil"/>
+              <w:bottom w:val="nil"/>
+              <w:right w:val="nil"/>
+            </w:tcBorders>
+            <w:shd w:val="clear" w:color="auto" w:fill="BA3925"/>
+            <w:tcMar>
+              <w:top w:w="180" w:type="dxa"/>
+              <w:left w:w="0" w:type="dxa"/>
+              <w:bottom w:w="180" w:type="dxa"/>
+              <w:right w:w="0" w:type="dxa"/>
+            </w:tcMar>
+            <w:vAlign w:val="bottom"/>
+            <w:hideMark/>
+          </w:tcPr>
+          <w:p>
+            <w:pPr>
+              <w:spacing w:after="0" w:line="240" w:lineRule="auto"/>
+              <w:jc w:val="center"/>
+              <w:rPr>
+                <w:rFonts w:ascii="Bookman Old Style" w:eastAsia="Times New Roman" w:hAnsi="Bookman Old Style" w:cs="Courier New"/>
+                <w:b/>
+                <w:bCs/>
+                <w:color w:val="FFFFFF"/>
+                <w:sz w:val="24"/>
+                <w:szCs w:val="24"/>
+                <w:lang w:eastAsia="en-IN"/>
+              </w:rPr>
+            </w:pPr>
+            <w:r>
+              <w:rPr>
+                <w:rFonts w:ascii="Bookman Old Style" w:eastAsia="Times New Roman" w:hAnsi="Bookman Old Style" w:cs="Courier New"/>
+                <w:b/>
+                <w:bCs/>
+                <w:color w:val="FFFFFF"/>
+                <w:sz w:val="24"/>
+                <w:szCs w:val="24"/>
+                <w:bdr w:val="none" w:sz="0" w:space="0" w:color="auto" w:frame="1"/>
+                <w:lang w:eastAsia="en-IN"/>
+              </w:rPr>
+              <w:t>Description</w:t>
+            </w:r>
+          </w:p>
+        </w:tc>
+        <w:tc>
+          <w:tcPr>
+            <w:tcW w:w="3755" w:type="dxa"/>
+            <w:tcBorders>
+              <w:top w:val="nil"/>
+              <w:left w:val="nil"/>
+              <w:bottom w:val="nil"/>
+              <w:right w:val="nil"/>
+            </w:tcBorders>
+            <w:shd w:val="clear" w:color="auto" w:fill="BA3925"/>
+            <w:tcMar>
+              <w:top w:w="180" w:type="dxa"/>
+              <w:left w:w="0" w:type="dxa"/>
+              <w:bottom w:w="180" w:type="dxa"/>
+              <w:right w:w="0" w:type="dxa"/>
+            </w:tcMar>
+            <w:vAlign w:val="bottom"/>
+            <w:hideMark/>
+          </w:tcPr>
+          <w:p>
+            <w:pPr>
+              <w:spacing w:after="0" w:line="240" w:lineRule="auto"/>
+              <w:jc w:val="center"/>
+              <w:rPr>
+                <w:rFonts w:ascii="Bookman Old Style" w:eastAsia="Times New Roman" w:hAnsi="Bookman Old Style" w:cs="Courier New"/>
+                <w:b/>
+                <w:bCs/>
+                <w:color w:val="FFFFFF"/>
+                <w:sz w:val="24"/>
+                <w:szCs w:val="24"/>
+                <w:lang w:eastAsia="en-IN"/>
+              </w:rPr>
+            </w:pPr>
+            <w:r>
+              <w:rPr>
+                <w:rFonts w:ascii="Bookman Old Style" w:eastAsia="Times New Roman" w:hAnsi="Bookman Old Style" w:cs="Courier New"/>
+                <w:b/>
+                <w:bCs/>
+                <w:color w:val="FFFFFF"/>
+                <w:sz w:val="24"/>
+                <w:szCs w:val="24"/>
+                <w:bdr w:val="none" w:sz="0" w:space="0" w:color="auto" w:frame="1"/>
+                <w:lang w:eastAsia="en-IN"/>
+              </w:rPr>
+              <w:t>Flag Value</w:t>
+            </w:r>
+          </w:p>
+        </w:tc>
+      </w:tr>
+      <w:tr>
+        <w:trPr>
+          <w:trHeight w:val="534"/>
+          <w:tblCellSpacing w:w="15" w:type="dxa"/>
+        </w:trPr>
+        <w:tc>
+          <w:tcPr>
+            <w:tcW w:w="2075" w:type="dxa"/>
+            <w:tcBorders>
+              <w:top w:val="nil"/>
+              <w:left w:val="nil"/>
+              <w:bottom w:val="single" w:sz="6" w:space="0" w:color="auto"/>
+              <w:right w:val="single" w:sz="6" w:space="0" w:color="auto"/>
+            </w:tcBorders>
+            <w:shd w:val="clear" w:color="auto" w:fill="F2F2F2"/>
+            <w:tcMar>
+              <w:top w:w="150" w:type="dxa"/>
+              <w:left w:w="225" w:type="dxa"/>
+              <w:bottom w:w="150" w:type="dxa"/>
+              <w:right w:w="225" w:type="dxa"/>
+            </w:tcMar>
+            <w:vAlign w:val="bottom"/>
+            <w:hideMark/>
+          </w:tcPr>
+          <w:p>
+            <w:pPr>
+              <w:spacing w:after="0" w:line="240" w:lineRule="auto"/>
+              <w:rPr>
+                <w:rFonts w:ascii="Bookman Old Style" w:eastAsia="Times New Roman" w:hAnsi="Bookman Old Style" w:cs="Courier New"/>
+                <w:color w:val="444444"/>
+                <w:sz w:val="24"/>
+                <w:szCs w:val="24"/>
+                <w:lang w:eastAsia="en-IN"/>
+              </w:rPr>
+            </w:pPr>
+            <w:r>
+              <w:rPr>
+                <w:rFonts w:ascii="Bookman Old Style" w:eastAsia="Times New Roman" w:hAnsi="Bookman Old Style" w:cs="Courier New"/>
+                <w:color w:val="444444"/>
+                <w:sz w:val="24"/>
+                <w:szCs w:val="24"/>
+                <w:lang w:eastAsia="en-IN"/>
+              </w:rPr>
+              <w:t>S_IFMT</w:t>
+            </w:r>
+          </w:p>
+        </w:tc>
+        <w:tc>
+          <w:tcPr>
+            <w:tcW w:w="4556" w:type="dxa"/>
+            <w:tcBorders>
+              <w:top w:val="nil"/>
+              <w:left w:val="nil"/>
+              <w:bottom w:val="single" w:sz="6" w:space="0" w:color="auto"/>
+              <w:right w:val="single" w:sz="6" w:space="0" w:color="auto"/>
+            </w:tcBorders>
+            <w:shd w:val="clear" w:color="auto" w:fill="F2F2F2"/>
+            <w:tcMar>
+              <w:top w:w="150" w:type="dxa"/>
+              <w:left w:w="225" w:type="dxa"/>
+              <w:bottom w:w="150" w:type="dxa"/>
+              <w:right w:w="225" w:type="dxa"/>
+            </w:tcMar>
+            <w:vAlign w:val="bottom"/>
+            <w:hideMark/>
+          </w:tcPr>
+          <w:p>
+            <w:pPr>
+              <w:spacing w:after="0" w:line="240" w:lineRule="auto"/>
+              <w:rPr>
+                <w:rFonts w:ascii="Bookman Old Style" w:eastAsia="Times New Roman" w:hAnsi="Bookman Old Style" w:cs="Courier New"/>
+                <w:color w:val="444444"/>
+                <w:sz w:val="24"/>
+                <w:szCs w:val="24"/>
+                <w:lang w:eastAsia="en-IN"/>
+              </w:rPr>
+            </w:pPr>
+            <w:r>
+              <w:rPr>
+                <w:rFonts w:ascii="Bookman Old Style" w:eastAsia="Times New Roman" w:hAnsi="Bookman Old Style" w:cs="Courier New"/>
+                <w:color w:val="444444"/>
+                <w:sz w:val="24"/>
+                <w:szCs w:val="24"/>
+                <w:lang w:eastAsia="en-IN"/>
+              </w:rPr>
+              <w:t>A bitmask used to get mode value of a file</w:t>
+            </w:r>
+          </w:p>
+        </w:tc>
+        <w:tc>
+          <w:tcPr>
+            <w:tcW w:w="3755" w:type="dxa"/>
+            <w:tcBorders>
+              <w:top w:val="nil"/>
+              <w:left w:val="nil"/>
+              <w:bottom w:val="single" w:sz="6" w:space="0" w:color="auto"/>
+              <w:right w:val="single" w:sz="6" w:space="0" w:color="auto"/>
+            </w:tcBorders>
+            <w:shd w:val="clear" w:color="auto" w:fill="F2F2F2"/>
+            <w:tcMar>
+              <w:top w:w="150" w:type="dxa"/>
+              <w:left w:w="225" w:type="dxa"/>
+              <w:bottom w:w="150" w:type="dxa"/>
+              <w:right w:w="225" w:type="dxa"/>
+            </w:tcMar>
+            <w:vAlign w:val="bottom"/>
+            <w:hideMark/>
+          </w:tcPr>
+          <w:p>
+            <w:pPr>
+              <w:spacing w:after="0" w:line="240" w:lineRule="auto"/>
+              <w:rPr>
+                <w:rFonts w:ascii="Bookman Old Style" w:eastAsia="Times New Roman" w:hAnsi="Bookman Old Style" w:cs="Courier New"/>
+                <w:color w:val="444444"/>
+                <w:sz w:val="24"/>
+                <w:szCs w:val="24"/>
+                <w:lang w:eastAsia="en-IN"/>
+              </w:rPr>
+            </w:pPr>
+            <w:r>
+              <w:rPr>
+                <w:rFonts w:ascii="Bookman Old Style" w:eastAsia="Times New Roman" w:hAnsi="Bookman Old Style" w:cs="Courier New"/>
+                <w:color w:val="444444"/>
+                <w:sz w:val="24"/>
+                <w:szCs w:val="24"/>
+                <w:lang w:eastAsia="en-IN"/>
+              </w:rPr>
+              <w:t>0170000</w:t>
+            </w:r>
+          </w:p>
+        </w:tc>
+      </w:tr>
+      <w:tr>
+        <w:trPr>
+          <w:trHeight w:val="259"/>
+          <w:tblCellSpacing w:w="15" w:type="dxa"/>
+        </w:trPr>
+        <w:tc>
+          <w:tcPr>
+            <w:tcW w:w="2075" w:type="dxa"/>
+            <w:tcBorders>
+              <w:top w:val="nil"/>
+              <w:left w:val="nil"/>
+              <w:bottom w:val="single" w:sz="6" w:space="0" w:color="auto"/>
+              <w:right w:val="single" w:sz="6" w:space="0" w:color="auto"/>
+            </w:tcBorders>
+            <w:shd w:val="clear" w:color="auto" w:fill="FFFFFF"/>
+            <w:tcMar>
+              <w:top w:w="150" w:type="dxa"/>
+              <w:left w:w="225" w:type="dxa"/>
+              <w:bottom w:w="150" w:type="dxa"/>
+              <w:right w:w="225" w:type="dxa"/>
+            </w:tcMar>
+            <w:vAlign w:val="bottom"/>
+            <w:hideMark/>
+          </w:tcPr>
+          <w:p>
+            <w:pPr>
+              <w:spacing w:after="0" w:line="240" w:lineRule="auto"/>
+              <w:rPr>
+                <w:rFonts w:ascii="Bookman Old Style" w:eastAsia="Times New Roman" w:hAnsi="Bookman Old Style" w:cs="Courier New"/>
+                <w:color w:val="444444"/>
+                <w:sz w:val="24"/>
+                <w:szCs w:val="24"/>
+                <w:lang w:eastAsia="en-IN"/>
+              </w:rPr>
+            </w:pPr>
+            <w:r>
+              <w:rPr>
+                <w:rFonts w:ascii="Bookman Old Style" w:eastAsia="Times New Roman" w:hAnsi="Bookman Old Style" w:cs="Courier New"/>
+                <w:color w:val="444444"/>
+                <w:sz w:val="24"/>
+                <w:szCs w:val="24"/>
+                <w:lang w:eastAsia="en-IN"/>
+              </w:rPr>
+              <w:t>S_IFSOCK</w:t>
+            </w:r>
+          </w:p>
+        </w:tc>
+        <w:tc>
+          <w:tcPr>
+            <w:tcW w:w="4556" w:type="dxa"/>
+            <w:tcBorders>
+              <w:top w:val="nil"/>
+              <w:left w:val="nil"/>
+              <w:bottom w:val="single" w:sz="6" w:space="0" w:color="auto"/>
+              <w:right w:val="single" w:sz="6" w:space="0" w:color="auto"/>
+            </w:tcBorders>
+            <w:shd w:val="clear" w:color="auto" w:fill="FFFFFF"/>
+            <w:tcMar>
+              <w:top w:w="150" w:type="dxa"/>
+              <w:left w:w="225" w:type="dxa"/>
+              <w:bottom w:w="150" w:type="dxa"/>
+              <w:right w:w="225" w:type="dxa"/>
+            </w:tcMar>
+            <w:vAlign w:val="bottom"/>
+            <w:hideMark/>
+          </w:tcPr>
+          <w:p>
+            <w:pPr>
+              <w:spacing w:after="0" w:line="240" w:lineRule="auto"/>
+              <w:rPr>
+                <w:rFonts w:ascii="Bookman Old Style" w:eastAsia="Times New Roman" w:hAnsi="Bookman Old Style" w:cs="Courier New"/>
+                <w:color w:val="444444"/>
+                <w:sz w:val="24"/>
+                <w:szCs w:val="24"/>
+                <w:lang w:eastAsia="en-IN"/>
+              </w:rPr>
+            </w:pPr>
+            <w:r>
+              <w:rPr>
+                <w:rFonts w:ascii="Bookman Old Style" w:eastAsia="Times New Roman" w:hAnsi="Bookman Old Style" w:cs="Courier New"/>
+                <w:color w:val="444444"/>
+                <w:sz w:val="24"/>
+                <w:szCs w:val="24"/>
+                <w:lang w:eastAsia="en-IN"/>
+              </w:rPr>
+              <w:t>A file constant of socket</w:t>
+            </w:r>
+          </w:p>
+        </w:tc>
+        <w:tc>
+          <w:tcPr>
+            <w:tcW w:w="3755" w:type="dxa"/>
+            <w:tcBorders>
+              <w:top w:val="nil"/>
+              <w:left w:val="nil"/>
+              <w:bottom w:val="single" w:sz="6" w:space="0" w:color="auto"/>
+              <w:right w:val="single" w:sz="6" w:space="0" w:color="auto"/>
+            </w:tcBorders>
+            <w:shd w:val="clear" w:color="auto" w:fill="FFFFFF"/>
+            <w:tcMar>
+              <w:top w:w="150" w:type="dxa"/>
+              <w:left w:w="225" w:type="dxa"/>
+              <w:bottom w:w="150" w:type="dxa"/>
+              <w:right w:w="225" w:type="dxa"/>
+            </w:tcMar>
+            <w:vAlign w:val="bottom"/>
+            <w:hideMark/>
+          </w:tcPr>
+          <w:p>
+            <w:pPr>
+              <w:spacing w:after="0" w:line="240" w:lineRule="auto"/>
+              <w:rPr>
+                <w:rFonts w:ascii="Bookman Old Style" w:eastAsia="Times New Roman" w:hAnsi="Bookman Old Style" w:cs="Courier New"/>
+                <w:color w:val="444444"/>
+                <w:sz w:val="24"/>
+                <w:szCs w:val="24"/>
+                <w:lang w:eastAsia="en-IN"/>
+              </w:rPr>
+            </w:pPr>
+            <w:r>
+              <w:rPr>
+                <w:rFonts w:ascii="Bookman Old Style" w:eastAsia="Times New Roman" w:hAnsi="Bookman Old Style" w:cs="Courier New"/>
+                <w:color w:val="444444"/>
+                <w:sz w:val="24"/>
+                <w:szCs w:val="24"/>
+                <w:lang w:eastAsia="en-IN"/>
+              </w:rPr>
+              <w:t>0140000</w:t>
+            </w:r>
+          </w:p>
+        </w:tc>
+      </w:tr>
+      <w:tr>
+        <w:trPr>
+          <w:trHeight w:val="267"/>
+          <w:tblCellSpacing w:w="15" w:type="dxa"/>
+        </w:trPr>
+        <w:tc>
+          <w:tcPr>
+            <w:tcW w:w="2075" w:type="dxa"/>
+            <w:tcBorders>
+              <w:top w:val="nil"/>
+              <w:left w:val="nil"/>
+              <w:bottom w:val="single" w:sz="6" w:space="0" w:color="auto"/>
+              <w:right w:val="single" w:sz="6" w:space="0" w:color="auto"/>
+            </w:tcBorders>
+            <w:shd w:val="clear" w:color="auto" w:fill="F2F2F2"/>
+            <w:tcMar>
+              <w:top w:w="150" w:type="dxa"/>
+              <w:left w:w="225" w:type="dxa"/>
+              <w:bottom w:w="150" w:type="dxa"/>
+              <w:right w:w="225" w:type="dxa"/>
+            </w:tcMar>
+            <w:vAlign w:val="bottom"/>
+            <w:hideMark/>
+          </w:tcPr>
+          <w:p>
+            <w:pPr>
+              <w:spacing w:after="0" w:line="240" w:lineRule="auto"/>
+              <w:rPr>
+                <w:rFonts w:ascii="Bookman Old Style" w:eastAsia="Times New Roman" w:hAnsi="Bookman Old Style" w:cs="Courier New"/>
+                <w:color w:val="444444"/>
+                <w:sz w:val="24"/>
+                <w:szCs w:val="24"/>
+                <w:lang w:eastAsia="en-IN"/>
+              </w:rPr>
+            </w:pPr>
+            <w:r>
+              <w:rPr>
+                <w:rFonts w:ascii="Bookman Old Style" w:eastAsia="Times New Roman" w:hAnsi="Bookman Old Style" w:cs="Courier New"/>
+                <w:color w:val="444444"/>
+                <w:sz w:val="24"/>
+                <w:szCs w:val="24"/>
+                <w:lang w:eastAsia="en-IN"/>
+              </w:rPr>
+              <w:t>S_IFLINK</w:t>
+            </w:r>
+          </w:p>
+        </w:tc>
+        <w:tc>
+          <w:tcPr>
+            <w:tcW w:w="4556" w:type="dxa"/>
+            <w:tcBorders>
+              <w:top w:val="nil"/>
+              <w:left w:val="nil"/>
+              <w:bottom w:val="single" w:sz="6" w:space="0" w:color="auto"/>
+              <w:right w:val="single" w:sz="6" w:space="0" w:color="auto"/>
+            </w:tcBorders>
+            <w:shd w:val="clear" w:color="auto" w:fill="F2F2F2"/>
+            <w:tcMar>
+              <w:top w:w="150" w:type="dxa"/>
+              <w:left w:w="225" w:type="dxa"/>
+              <w:bottom w:w="150" w:type="dxa"/>
+              <w:right w:w="225" w:type="dxa"/>
+            </w:tcMar>
+            <w:vAlign w:val="bottom"/>
+            <w:hideMark/>
+          </w:tcPr>
+          <w:p>
+            <w:pPr>
+              <w:spacing w:after="0" w:line="240" w:lineRule="auto"/>
+              <w:rPr>
+                <w:rFonts w:ascii="Bookman Old Style" w:eastAsia="Times New Roman" w:hAnsi="Bookman Old Style" w:cs="Courier New"/>
+                <w:color w:val="444444"/>
+                <w:sz w:val="24"/>
+                <w:szCs w:val="24"/>
+                <w:lang w:eastAsia="en-IN"/>
+              </w:rPr>
+            </w:pPr>
+            <w:r>
+              <w:rPr>
+                <w:rFonts w:ascii="Bookman Old Style" w:eastAsia="Times New Roman" w:hAnsi="Bookman Old Style" w:cs="Courier New"/>
+                <w:color w:val="444444"/>
+                <w:sz w:val="24"/>
+                <w:szCs w:val="24"/>
+                <w:lang w:eastAsia="en-IN"/>
+              </w:rPr>
+              <w:t>A file constant of symbolic link</w:t>
+            </w:r>
+          </w:p>
+        </w:tc>
+        <w:tc>
+          <w:tcPr>
+            <w:tcW w:w="3755" w:type="dxa"/>
+            <w:tcBorders>
+              <w:top w:val="nil"/>
+              <w:left w:val="nil"/>
+              <w:bottom w:val="single" w:sz="6" w:space="0" w:color="auto"/>
+              <w:right w:val="single" w:sz="6" w:space="0" w:color="auto"/>
+            </w:tcBorders>
+            <w:shd w:val="clear" w:color="auto" w:fill="F2F2F2"/>
+            <w:tcMar>
+              <w:top w:w="150" w:type="dxa"/>
+              <w:left w:w="225" w:type="dxa"/>
+              <w:bottom w:w="150" w:type="dxa"/>
+              <w:right w:w="225" w:type="dxa"/>
+            </w:tcMar>
+            <w:vAlign w:val="bottom"/>
+            <w:hideMark/>
+          </w:tcPr>
+          <w:p>
+            <w:pPr>
+              <w:spacing w:after="0" w:line="240" w:lineRule="auto"/>
+              <w:rPr>
+                <w:rFonts w:ascii="Bookman Old Style" w:eastAsia="Times New Roman" w:hAnsi="Bookman Old Style" w:cs="Courier New"/>
+                <w:color w:val="444444"/>
+                <w:sz w:val="24"/>
+                <w:szCs w:val="24"/>
+                <w:lang w:eastAsia="en-IN"/>
+              </w:rPr>
+            </w:pPr>
+            <w:r>
+              <w:rPr>
+                <w:rFonts w:ascii="Bookman Old Style" w:eastAsia="Times New Roman" w:hAnsi="Bookman Old Style" w:cs="Courier New"/>
+                <w:color w:val="444444"/>
+                <w:sz w:val="24"/>
+                <w:szCs w:val="24"/>
+                <w:lang w:eastAsia="en-IN"/>
+              </w:rPr>
+              <w:t>0120000</w:t>
+            </w:r>
+          </w:p>
+        </w:tc>
+      </w:tr>
+      <w:tr>
+        <w:trPr>
+          <w:trHeight w:val="259"/>
+          <w:tblCellSpacing w:w="15" w:type="dxa"/>
+        </w:trPr>
+        <w:tc>
+          <w:tcPr>
+            <w:tcW w:w="2075" w:type="dxa"/>
+            <w:tcBorders>
+              <w:top w:val="nil"/>
+              <w:left w:val="nil"/>
+              <w:bottom w:val="single" w:sz="6" w:space="0" w:color="auto"/>
+              <w:right w:val="single" w:sz="6" w:space="0" w:color="auto"/>
+            </w:tcBorders>
+            <w:shd w:val="clear" w:color="auto" w:fill="FFFFFF"/>
+            <w:tcMar>
+              <w:top w:w="150" w:type="dxa"/>
+              <w:left w:w="225" w:type="dxa"/>
+              <w:bottom w:w="150" w:type="dxa"/>
+              <w:right w:w="225" w:type="dxa"/>
+            </w:tcMar>
+            <w:vAlign w:val="bottom"/>
+            <w:hideMark/>
+          </w:tcPr>
+          <w:p>
+            <w:pPr>
+              <w:spacing w:after="0" w:line="240" w:lineRule="auto"/>
+              <w:rPr>
+                <w:rFonts w:ascii="Bookman Old Style" w:eastAsia="Times New Roman" w:hAnsi="Bookman Old Style" w:cs="Courier New"/>
+                <w:color w:val="444444"/>
+                <w:sz w:val="24"/>
+                <w:szCs w:val="24"/>
+                <w:lang w:eastAsia="en-IN"/>
+              </w:rPr>
+            </w:pPr>
+            <w:r>
+              <w:rPr>
+                <w:rFonts w:ascii="Bookman Old Style" w:eastAsia="Times New Roman" w:hAnsi="Bookman Old Style" w:cs="Courier New"/>
+                <w:color w:val="444444"/>
+                <w:sz w:val="24"/>
+                <w:szCs w:val="24"/>
+                <w:lang w:eastAsia="en-IN"/>
+              </w:rPr>
+              <w:t>S_IFREG</w:t>
+            </w:r>
+          </w:p>
+        </w:tc>
+        <w:tc>
+          <w:tcPr>
+            <w:tcW w:w="4556" w:type="dxa"/>
+            <w:tcBorders>
+              <w:top w:val="nil"/>
+              <w:left w:val="nil"/>
+              <w:bottom w:val="single" w:sz="6" w:space="0" w:color="auto"/>
+              <w:right w:val="single" w:sz="6" w:space="0" w:color="auto"/>
+            </w:tcBorders>
+            <w:shd w:val="clear" w:color="auto" w:fill="FFFFFF"/>
+            <w:tcMar>
+              <w:top w:w="150" w:type="dxa"/>
+              <w:left w:w="225" w:type="dxa"/>
+              <w:bottom w:w="150" w:type="dxa"/>
+              <w:right w:w="225" w:type="dxa"/>
+            </w:tcMar>
+            <w:vAlign w:val="bottom"/>
+            <w:hideMark/>
+          </w:tcPr>
+          <w:p>
+            <w:pPr>
+              <w:spacing w:after="0" w:line="240" w:lineRule="auto"/>
+              <w:rPr>
+                <w:rFonts w:ascii="Bookman Old Style" w:eastAsia="Times New Roman" w:hAnsi="Bookman Old Style" w:cs="Courier New"/>
+                <w:color w:val="444444"/>
+                <w:sz w:val="24"/>
+                <w:szCs w:val="24"/>
+                <w:lang w:eastAsia="en-IN"/>
+              </w:rPr>
+            </w:pPr>
+            <w:r>
+              <w:rPr>
+                <w:rFonts w:ascii="Bookman Old Style" w:eastAsia="Times New Roman" w:hAnsi="Bookman Old Style" w:cs="Courier New"/>
+                <w:color w:val="444444"/>
+                <w:sz w:val="24"/>
+                <w:szCs w:val="24"/>
+                <w:lang w:eastAsia="en-IN"/>
+              </w:rPr>
+              <w:t>File constant for regular file</w:t>
+            </w:r>
+          </w:p>
+        </w:tc>
+        <w:tc>
+          <w:tcPr>
+            <w:tcW w:w="3755" w:type="dxa"/>
+            <w:tcBorders>
+              <w:top w:val="nil"/>
+              <w:left w:val="nil"/>
+              <w:bottom w:val="single" w:sz="6" w:space="0" w:color="auto"/>
+              <w:right w:val="single" w:sz="6" w:space="0" w:color="auto"/>
+            </w:tcBorders>
+            <w:shd w:val="clear" w:color="auto" w:fill="FFFFFF"/>
+            <w:tcMar>
+              <w:top w:w="150" w:type="dxa"/>
+              <w:left w:w="225" w:type="dxa"/>
+              <w:bottom w:w="150" w:type="dxa"/>
+              <w:right w:w="225" w:type="dxa"/>
+            </w:tcMar>
+            <w:vAlign w:val="bottom"/>
+            <w:hideMark/>
+          </w:tcPr>
+          <w:p>
+            <w:pPr>
+              <w:spacing w:after="0" w:line="240" w:lineRule="auto"/>
+              <w:rPr>
+                <w:rFonts w:ascii="Bookman Old Style" w:eastAsia="Times New Roman" w:hAnsi="Bookman Old Style" w:cs="Courier New"/>
+                <w:color w:val="444444"/>
+                <w:sz w:val="24"/>
+                <w:szCs w:val="24"/>
+                <w:lang w:eastAsia="en-IN"/>
+              </w:rPr>
+            </w:pPr>
+            <w:r>
+              <w:rPr>
+                <w:rFonts w:ascii="Bookman Old Style" w:eastAsia="Times New Roman" w:hAnsi="Bookman Old Style" w:cs="Courier New"/>
+                <w:color w:val="444444"/>
+                <w:sz w:val="24"/>
+                <w:szCs w:val="24"/>
+                <w:lang w:eastAsia="en-IN"/>
+              </w:rPr>
+              <w:t>0100000</w:t>
+            </w:r>
+          </w:p>
+        </w:tc>
+      </w:tr>
+      <w:tr>
+        <w:trPr>
+          <w:trHeight w:val="267"/>
+          <w:tblCellSpacing w:w="15" w:type="dxa"/>
+        </w:trPr>
+        <w:tc>
+          <w:tcPr>
+            <w:tcW w:w="2075" w:type="dxa"/>
+            <w:tcBorders>
+              <w:top w:val="nil"/>
+              <w:left w:val="nil"/>
+              <w:bottom w:val="single" w:sz="6" w:space="0" w:color="auto"/>
+              <w:right w:val="single" w:sz="6" w:space="0" w:color="auto"/>
+            </w:tcBorders>
+            <w:shd w:val="clear" w:color="auto" w:fill="F2F2F2"/>
+            <w:tcMar>
+              <w:top w:w="150" w:type="dxa"/>
+              <w:left w:w="225" w:type="dxa"/>
+              <w:bottom w:w="150" w:type="dxa"/>
+              <w:right w:w="225" w:type="dxa"/>
+            </w:tcMar>
+            <w:vAlign w:val="bottom"/>
+            <w:hideMark/>
+          </w:tcPr>
+          <w:p>
+            <w:pPr>
+              <w:spacing w:after="0" w:line="240" w:lineRule="auto"/>
+              <w:rPr>
+                <w:rFonts w:ascii="Bookman Old Style" w:eastAsia="Times New Roman" w:hAnsi="Bookman Old Style" w:cs="Courier New"/>
+                <w:color w:val="444444"/>
+                <w:sz w:val="24"/>
+                <w:szCs w:val="24"/>
+                <w:lang w:eastAsia="en-IN"/>
+              </w:rPr>
+            </w:pPr>
+            <w:r>
+              <w:rPr>
+                <w:rFonts w:ascii="Bookman Old Style" w:eastAsia="Times New Roman" w:hAnsi="Bookman Old Style" w:cs="Courier New"/>
+                <w:color w:val="444444"/>
+                <w:sz w:val="24"/>
+                <w:szCs w:val="24"/>
+                <w:lang w:eastAsia="en-IN"/>
+              </w:rPr>
+              <w:t>S_IFBLK</w:t>
+            </w:r>
+          </w:p>
+        </w:tc>
+        <w:tc>
+          <w:tcPr>
+            <w:tcW w:w="4556" w:type="dxa"/>
+            <w:tcBorders>
+              <w:top w:val="nil"/>
+              <w:left w:val="nil"/>
+              <w:bottom w:val="single" w:sz="6" w:space="0" w:color="auto"/>
+              <w:right w:val="single" w:sz="6" w:space="0" w:color="auto"/>
+            </w:tcBorders>
+            <w:shd w:val="clear" w:color="auto" w:fill="F2F2F2"/>
+            <w:tcMar>
+              <w:top w:w="150" w:type="dxa"/>
+              <w:left w:w="225" w:type="dxa"/>
+              <w:bottom w:w="150" w:type="dxa"/>
+              <w:right w:w="225" w:type="dxa"/>
+            </w:tcMar>
+            <w:vAlign w:val="bottom"/>
+            <w:hideMark/>
+          </w:tcPr>
+          <w:p>
+            <w:pPr>
+              <w:spacing w:after="0" w:line="240" w:lineRule="auto"/>
+              <w:rPr>
+                <w:rFonts w:ascii="Bookman Old Style" w:eastAsia="Times New Roman" w:hAnsi="Bookman Old Style" w:cs="Courier New"/>
+                <w:color w:val="444444"/>
+                <w:sz w:val="24"/>
+                <w:szCs w:val="24"/>
+                <w:lang w:eastAsia="en-IN"/>
+              </w:rPr>
+            </w:pPr>
+            <w:r>
+              <w:rPr>
+                <w:rFonts w:ascii="Bookman Old Style" w:eastAsia="Times New Roman" w:hAnsi="Bookman Old Style" w:cs="Courier New"/>
+                <w:color w:val="444444"/>
+                <w:sz w:val="24"/>
+                <w:szCs w:val="24"/>
+                <w:lang w:eastAsia="en-IN"/>
+              </w:rPr>
+              <w:t>File constant for block file</w:t>
+            </w:r>
+          </w:p>
+        </w:tc>
+        <w:tc>
+          <w:tcPr>
+            <w:tcW w:w="3755" w:type="dxa"/>
+            <w:tcBorders>
+              <w:top w:val="nil"/>
+              <w:left w:val="nil"/>
+              <w:bottom w:val="single" w:sz="6" w:space="0" w:color="auto"/>
+              <w:right w:val="single" w:sz="6" w:space="0" w:color="auto"/>
+            </w:tcBorders>
+            <w:shd w:val="clear" w:color="auto" w:fill="F2F2F2"/>
+            <w:tcMar>
+              <w:top w:w="150" w:type="dxa"/>
+              <w:left w:w="225" w:type="dxa"/>
+              <w:bottom w:w="150" w:type="dxa"/>
+              <w:right w:w="225" w:type="dxa"/>
+            </w:tcMar>
+            <w:vAlign w:val="bottom"/>
+            <w:hideMark/>
+          </w:tcPr>
+          <w:p>
+            <w:pPr>
+              <w:spacing w:after="0" w:line="240" w:lineRule="auto"/>
+              <w:rPr>
+                <w:rFonts w:ascii="Bookman Old Style" w:eastAsia="Times New Roman" w:hAnsi="Bookman Old Style" w:cs="Courier New"/>
+                <w:color w:val="444444"/>
+                <w:sz w:val="24"/>
+                <w:szCs w:val="24"/>
+                <w:lang w:eastAsia="en-IN"/>
+              </w:rPr>
+            </w:pPr>
+            <w:r>
+              <w:rPr>
+                <w:rFonts w:ascii="Bookman Old Style" w:eastAsia="Times New Roman" w:hAnsi="Bookman Old Style" w:cs="Courier New"/>
+                <w:color w:val="444444"/>
+                <w:sz w:val="24"/>
+                <w:szCs w:val="24"/>
+                <w:lang w:eastAsia="en-IN"/>
+              </w:rPr>
+              <w:t>0060000</w:t>
+            </w:r>
+          </w:p>
+        </w:tc>
+      </w:tr>
+      <w:tr>
+        <w:trPr>
+          <w:trHeight w:val="259"/>
+          <w:tblCellSpacing w:w="15" w:type="dxa"/>
+        </w:trPr>
+        <w:tc>
+          <w:tcPr>
+            <w:tcW w:w="2075" w:type="dxa"/>
+            <w:tcBorders>
+              <w:top w:val="nil"/>
+              <w:left w:val="nil"/>
+              <w:bottom w:val="single" w:sz="6" w:space="0" w:color="auto"/>
+              <w:right w:val="single" w:sz="6" w:space="0" w:color="auto"/>
+            </w:tcBorders>
+            <w:shd w:val="clear" w:color="auto" w:fill="FFFFFF"/>
+            <w:tcMar>
+              <w:top w:w="150" w:type="dxa"/>
+              <w:left w:w="225" w:type="dxa"/>
+              <w:bottom w:w="150" w:type="dxa"/>
+              <w:right w:w="225" w:type="dxa"/>
+            </w:tcMar>
+            <w:vAlign w:val="bottom"/>
+            <w:hideMark/>
+          </w:tcPr>
+          <w:p>
+            <w:pPr>
+              <w:spacing w:after="0" w:line="240" w:lineRule="auto"/>
+              <w:rPr>
+                <w:rFonts w:ascii="Bookman Old Style" w:eastAsia="Times New Roman" w:hAnsi="Bookman Old Style" w:cs="Courier New"/>
+                <w:color w:val="444444"/>
+                <w:sz w:val="24"/>
+                <w:szCs w:val="24"/>
+                <w:lang w:eastAsia="en-IN"/>
+              </w:rPr>
+            </w:pPr>
+            <w:r>
+              <w:rPr>
+                <w:rFonts w:ascii="Bookman Old Style" w:eastAsia="Times New Roman" w:hAnsi="Bookman Old Style" w:cs="Courier New"/>
+                <w:color w:val="444444"/>
+                <w:sz w:val="24"/>
+                <w:szCs w:val="24"/>
+                <w:lang w:eastAsia="en-IN"/>
+              </w:rPr>
+              <w:t>S_IFDIR</w:t>
+            </w:r>
+          </w:p>
+        </w:tc>
+        <w:tc>
+          <w:tcPr>
+            <w:tcW w:w="4556" w:type="dxa"/>
+            <w:tcBorders>
+              <w:top w:val="nil"/>
+              <w:left w:val="nil"/>
+              <w:bottom w:val="single" w:sz="6" w:space="0" w:color="auto"/>
+              <w:right w:val="single" w:sz="6" w:space="0" w:color="auto"/>
+            </w:tcBorders>
+            <w:shd w:val="clear" w:color="auto" w:fill="FFFFFF"/>
+            <w:tcMar>
+              <w:top w:w="150" w:type="dxa"/>
+              <w:left w:w="225" w:type="dxa"/>
+              <w:bottom w:w="150" w:type="dxa"/>
+              <w:right w:w="225" w:type="dxa"/>
+            </w:tcMar>
+            <w:vAlign w:val="bottom"/>
+            <w:hideMark/>
+          </w:tcPr>
+          <w:p>
+            <w:pPr>
+              <w:spacing w:after="0" w:line="240" w:lineRule="auto"/>
+              <w:rPr>
+                <w:rFonts w:ascii="Bookman Old Style" w:eastAsia="Times New Roman" w:hAnsi="Bookman Old Style" w:cs="Courier New"/>
+                <w:color w:val="444444"/>
+                <w:sz w:val="24"/>
+                <w:szCs w:val="24"/>
+                <w:lang w:eastAsia="en-IN"/>
+              </w:rPr>
+            </w:pPr>
+            <w:r>
+              <w:rPr>
+                <w:rFonts w:ascii="Bookman Old Style" w:eastAsia="Times New Roman" w:hAnsi="Bookman Old Style" w:cs="Courier New"/>
+                <w:color w:val="444444"/>
+                <w:sz w:val="24"/>
+                <w:szCs w:val="24"/>
+                <w:lang w:eastAsia="en-IN"/>
+              </w:rPr>
+              <w:t>File constant for directory file</w:t>
+            </w:r>
+          </w:p>
+        </w:tc>
+        <w:tc>
+          <w:tcPr>
+            <w:tcW w:w="3755" w:type="dxa"/>
+            <w:tcBorders>
+              <w:top w:val="nil"/>
+              <w:left w:val="nil"/>
+              <w:bottom w:val="single" w:sz="6" w:space="0" w:color="auto"/>
+              <w:right w:val="single" w:sz="6" w:space="0" w:color="auto"/>
+            </w:tcBorders>
+            <w:shd w:val="clear" w:color="auto" w:fill="FFFFFF"/>
+            <w:tcMar>
+              <w:top w:w="150" w:type="dxa"/>
+              <w:left w:w="225" w:type="dxa"/>
+              <w:bottom w:w="150" w:type="dxa"/>
+              <w:right w:w="225" w:type="dxa"/>
+            </w:tcMar>
+            <w:vAlign w:val="bottom"/>
+            <w:hideMark/>
+          </w:tcPr>
+          <w:p>
+            <w:pPr>
+              <w:spacing w:after="0" w:line="240" w:lineRule="auto"/>
+              <w:rPr>
+                <w:rFonts w:ascii="Bookman Old Style" w:eastAsia="Times New Roman" w:hAnsi="Bookman Old Style" w:cs="Courier New"/>
+                <w:color w:val="444444"/>
+                <w:sz w:val="24"/>
+                <w:szCs w:val="24"/>
+                <w:lang w:eastAsia="en-IN"/>
+              </w:rPr>
+            </w:pPr>
+            <w:r>
+              <w:rPr>
+                <w:rFonts w:ascii="Bookman Old Style" w:eastAsia="Times New Roman" w:hAnsi="Bookman Old Style" w:cs="Courier New"/>
+                <w:color w:val="444444"/>
+                <w:sz w:val="24"/>
+                <w:szCs w:val="24"/>
+                <w:lang w:eastAsia="en-IN"/>
+              </w:rPr>
+              <w:t>0040000</w:t>
+            </w:r>
+          </w:p>
+        </w:tc>
+      </w:tr>
+      <w:tr>
+        <w:trPr>
+          <w:trHeight w:val="267"/>
+          <w:tblCellSpacing w:w="15" w:type="dxa"/>
+        </w:trPr>
+        <w:tc>
+          <w:tcPr>
+            <w:tcW w:w="2075" w:type="dxa"/>
+            <w:tcBorders>
+              <w:top w:val="nil"/>
+              <w:left w:val="nil"/>
+              <w:bottom w:val="single" w:sz="6" w:space="0" w:color="auto"/>
+              <w:right w:val="single" w:sz="6" w:space="0" w:color="auto"/>
+            </w:tcBorders>
+            <w:shd w:val="clear" w:color="auto" w:fill="F2F2F2"/>
+            <w:tcMar>
+              <w:top w:w="150" w:type="dxa"/>
+              <w:left w:w="225" w:type="dxa"/>
+              <w:bottom w:w="150" w:type="dxa"/>
+              <w:right w:w="225" w:type="dxa"/>
+            </w:tcMar>
+            <w:vAlign w:val="bottom"/>
+            <w:hideMark/>
+          </w:tcPr>
+          <w:p>
+            <w:pPr>
+              <w:spacing w:after="0" w:line="240" w:lineRule="auto"/>
+              <w:rPr>
+                <w:rFonts w:ascii="Bookman Old Style" w:eastAsia="Times New Roman" w:hAnsi="Bookman Old Style" w:cs="Courier New"/>
+                <w:color w:val="444444"/>
+                <w:sz w:val="24"/>
+                <w:szCs w:val="24"/>
+                <w:lang w:eastAsia="en-IN"/>
+              </w:rPr>
+            </w:pPr>
+            <w:r>
+              <w:rPr>
+                <w:rFonts w:ascii="Bookman Old Style" w:eastAsia="Times New Roman" w:hAnsi="Bookman Old Style" w:cs="Courier New"/>
+                <w:color w:val="444444"/>
+                <w:sz w:val="24"/>
+                <w:szCs w:val="24"/>
+                <w:lang w:eastAsia="en-IN"/>
+              </w:rPr>
+              <w:t>S_IFCHR</w:t>
+            </w:r>
+          </w:p>
+        </w:tc>
+        <w:tc>
+          <w:tcPr>
+            <w:tcW w:w="4556" w:type="dxa"/>
+            <w:tcBorders>
+              <w:top w:val="nil"/>
+              <w:left w:val="nil"/>
+              <w:bottom w:val="single" w:sz="6" w:space="0" w:color="auto"/>
+              <w:right w:val="single" w:sz="6" w:space="0" w:color="auto"/>
+            </w:tcBorders>
+            <w:shd w:val="clear" w:color="auto" w:fill="F2F2F2"/>
+            <w:tcMar>
+              <w:top w:w="150" w:type="dxa"/>
+              <w:left w:w="225" w:type="dxa"/>
+              <w:bottom w:w="150" w:type="dxa"/>
+              <w:right w:w="225" w:type="dxa"/>
+            </w:tcMar>
+            <w:vAlign w:val="bottom"/>
+            <w:hideMark/>
+          </w:tcPr>
+          <w:p>
+            <w:pPr>
+              <w:spacing w:after="0" w:line="240" w:lineRule="auto"/>
+              <w:rPr>
+                <w:rFonts w:ascii="Bookman Old Style" w:eastAsia="Times New Roman" w:hAnsi="Bookman Old Style" w:cs="Courier New"/>
+                <w:color w:val="444444"/>
+                <w:sz w:val="24"/>
+                <w:szCs w:val="24"/>
+                <w:lang w:eastAsia="en-IN"/>
+              </w:rPr>
+            </w:pPr>
+            <w:r>
+              <w:rPr>
+                <w:rFonts w:ascii="Bookman Old Style" w:eastAsia="Times New Roman" w:hAnsi="Bookman Old Style" w:cs="Courier New"/>
+                <w:color w:val="444444"/>
+                <w:sz w:val="24"/>
+                <w:szCs w:val="24"/>
+                <w:lang w:eastAsia="en-IN"/>
+              </w:rPr>
+              <w:t>File constant for character file</w:t>
+            </w:r>
+          </w:p>
+        </w:tc>
+        <w:tc>
+          <w:tcPr>
+            <w:tcW w:w="3755" w:type="dxa"/>
+            <w:tcBorders>
+              <w:top w:val="nil"/>
+              <w:left w:val="nil"/>
+              <w:bottom w:val="single" w:sz="6" w:space="0" w:color="auto"/>
+              <w:right w:val="single" w:sz="6" w:space="0" w:color="auto"/>
+            </w:tcBorders>
+            <w:shd w:val="clear" w:color="auto" w:fill="F2F2F2"/>
+            <w:tcMar>
+              <w:top w:w="150" w:type="dxa"/>
+              <w:left w:w="225" w:type="dxa"/>
+              <w:bottom w:w="150" w:type="dxa"/>
+              <w:right w:w="225" w:type="dxa"/>
+            </w:tcMar>
+            <w:vAlign w:val="bottom"/>
+            <w:hideMark/>
+          </w:tcPr>
+          <w:p>
+            <w:pPr>
+              <w:spacing w:after="0" w:line="240" w:lineRule="auto"/>
+              <w:rPr>
+                <w:rFonts w:ascii="Bookman Old Style" w:eastAsia="Times New Roman" w:hAnsi="Bookman Old Style" w:cs="Courier New"/>
+                <w:color w:val="444444"/>
+                <w:sz w:val="24"/>
+                <w:szCs w:val="24"/>
+                <w:lang w:eastAsia="en-IN"/>
+              </w:rPr>
+            </w:pPr>
+            <w:r>
+              <w:rPr>
+                <w:rFonts w:ascii="Bookman Old Style" w:eastAsia="Times New Roman" w:hAnsi="Bookman Old Style" w:cs="Courier New"/>
+                <w:color w:val="444444"/>
+                <w:sz w:val="24"/>
+                <w:szCs w:val="24"/>
+                <w:lang w:eastAsia="en-IN"/>
+              </w:rPr>
+              <w:t>0020000</w:t>
+            </w:r>
+          </w:p>
+        </w:tc>
+      </w:tr>
+      <w:tr>
+        <w:trPr>
+          <w:trHeight w:val="259"/>
+          <w:tblCellSpacing w:w="15" w:type="dxa"/>
+        </w:trPr>
+        <w:tc>
+          <w:tcPr>
+            <w:tcW w:w="2075" w:type="dxa"/>
+            <w:tcBorders>
+              <w:top w:val="nil"/>
+              <w:left w:val="nil"/>
+              <w:bottom w:val="single" w:sz="6" w:space="0" w:color="auto"/>
+              <w:right w:val="single" w:sz="6" w:space="0" w:color="auto"/>
+            </w:tcBorders>
+            <w:shd w:val="clear" w:color="auto" w:fill="FFFFFF"/>
+            <w:tcMar>
+              <w:top w:w="150" w:type="dxa"/>
+              <w:left w:w="225" w:type="dxa"/>
+              <w:bottom w:w="150" w:type="dxa"/>
+              <w:right w:w="225" w:type="dxa"/>
+            </w:tcMar>
+            <w:vAlign w:val="bottom"/>
+            <w:hideMark/>
+          </w:tcPr>
+          <w:p>
+            <w:pPr>
+              <w:spacing w:after="0" w:line="240" w:lineRule="auto"/>
+              <w:rPr>
+                <w:rFonts w:ascii="Bookman Old Style" w:eastAsia="Times New Roman" w:hAnsi="Bookman Old Style" w:cs="Courier New"/>
+                <w:color w:val="444444"/>
+                <w:sz w:val="24"/>
+                <w:szCs w:val="24"/>
+                <w:lang w:eastAsia="en-IN"/>
+              </w:rPr>
+            </w:pPr>
+            <w:r>
+              <w:rPr>
+                <w:rFonts w:ascii="Bookman Old Style" w:eastAsia="Times New Roman" w:hAnsi="Bookman Old Style" w:cs="Courier New"/>
+                <w:color w:val="444444"/>
+                <w:sz w:val="24"/>
+                <w:szCs w:val="24"/>
+                <w:lang w:eastAsia="en-IN"/>
+              </w:rPr>
+              <w:t>S_IFIFO</w:t>
+            </w:r>
+          </w:p>
+        </w:tc>
+        <w:tc>
+          <w:tcPr>
+            <w:tcW w:w="4556" w:type="dxa"/>
+            <w:tcBorders>
+              <w:top w:val="nil"/>
+              <w:left w:val="nil"/>
+              <w:bottom w:val="single" w:sz="6" w:space="0" w:color="auto"/>
+              <w:right w:val="single" w:sz="6" w:space="0" w:color="auto"/>
+            </w:tcBorders>
+            <w:shd w:val="clear" w:color="auto" w:fill="FFFFFF"/>
+            <w:tcMar>
+              <w:top w:w="150" w:type="dxa"/>
+              <w:left w:w="225" w:type="dxa"/>
+              <w:bottom w:w="150" w:type="dxa"/>
+              <w:right w:w="225" w:type="dxa"/>
+            </w:tcMar>
+            <w:vAlign w:val="bottom"/>
+            <w:hideMark/>
+          </w:tcPr>
+          <w:p>
+            <w:pPr>
+              <w:spacing w:after="0" w:line="240" w:lineRule="auto"/>
+              <w:rPr>
+                <w:rFonts w:ascii="Bookman Old Style" w:eastAsia="Times New Roman" w:hAnsi="Bookman Old Style" w:cs="Courier New"/>
+                <w:color w:val="444444"/>
+                <w:sz w:val="24"/>
+                <w:szCs w:val="24"/>
+                <w:lang w:eastAsia="en-IN"/>
+              </w:rPr>
+            </w:pPr>
+            <w:r>
+              <w:rPr>
+                <w:rFonts w:ascii="Bookman Old Style" w:eastAsia="Times New Roman" w:hAnsi="Bookman Old Style" w:cs="Courier New"/>
+                <w:color w:val="444444"/>
+                <w:sz w:val="24"/>
+                <w:szCs w:val="24"/>
+                <w:lang w:eastAsia="en-IN"/>
+              </w:rPr>
+              <w:t>A file constant of fifo</w:t>
+            </w:r>
+          </w:p>
+        </w:tc>
+        <w:tc>
+          <w:tcPr>
+            <w:tcW w:w="3755" w:type="dxa"/>
+            <w:tcBorders>
+              <w:top w:val="nil"/>
+              <w:left w:val="nil"/>
+              <w:bottom w:val="single" w:sz="6" w:space="0" w:color="auto"/>
+              <w:right w:val="single" w:sz="6" w:space="0" w:color="auto"/>
+            </w:tcBorders>
+            <w:shd w:val="clear" w:color="auto" w:fill="FFFFFF"/>
+            <w:tcMar>
+              <w:top w:w="150" w:type="dxa"/>
+              <w:left w:w="225" w:type="dxa"/>
+              <w:bottom w:w="150" w:type="dxa"/>
+              <w:right w:w="225" w:type="dxa"/>
+            </w:tcMar>
+            <w:vAlign w:val="bottom"/>
+            <w:hideMark/>
+          </w:tcPr>
+          <w:p>
+            <w:pPr>
+              <w:spacing w:after="0" w:line="240" w:lineRule="auto"/>
+              <w:rPr>
+                <w:rFonts w:ascii="Bookman Old Style" w:eastAsia="Times New Roman" w:hAnsi="Bookman Old Style" w:cs="Courier New"/>
+                <w:color w:val="444444"/>
+                <w:sz w:val="24"/>
+                <w:szCs w:val="24"/>
+                <w:lang w:eastAsia="en-IN"/>
+              </w:rPr>
+            </w:pPr>
+            <w:r>
+              <w:rPr>
+                <w:rFonts w:ascii="Bookman Old Style" w:eastAsia="Times New Roman" w:hAnsi="Bookman Old Style" w:cs="Courier New"/>
+                <w:color w:val="444444"/>
+                <w:sz w:val="24"/>
+                <w:szCs w:val="24"/>
+                <w:lang w:eastAsia="en-IN"/>
+              </w:rPr>
+              <w:t>0010000</w:t>
+            </w:r>
+          </w:p>
+        </w:tc>
+      </w:tr>
+      <w:tr>
+        <w:trPr>
+          <w:trHeight w:val="267"/>
+          <w:tblCellSpacing w:w="15" w:type="dxa"/>
+        </w:trPr>
+        <w:tc>
+          <w:tcPr>
+            <w:tcW w:w="2075" w:type="dxa"/>
+            <w:tcBorders>
+              <w:top w:val="nil"/>
+              <w:left w:val="nil"/>
+              <w:bottom w:val="single" w:sz="6" w:space="0" w:color="auto"/>
+              <w:right w:val="single" w:sz="6" w:space="0" w:color="auto"/>
+            </w:tcBorders>
+            <w:shd w:val="clear" w:color="auto" w:fill="F2F2F2"/>
+            <w:tcMar>
+              <w:top w:w="150" w:type="dxa"/>
+              <w:left w:w="225" w:type="dxa"/>
+              <w:bottom w:w="150" w:type="dxa"/>
+              <w:right w:w="225" w:type="dxa"/>
+            </w:tcMar>
+            <w:vAlign w:val="bottom"/>
+            <w:hideMark/>
+          </w:tcPr>
+          <w:p>
+            <w:pPr>
+              <w:spacing w:after="0" w:line="240" w:lineRule="auto"/>
+              <w:rPr>
+                <w:rFonts w:ascii="Bookman Old Style" w:eastAsia="Times New Roman" w:hAnsi="Bookman Old Style" w:cs="Courier New"/>
+                <w:color w:val="444444"/>
+                <w:sz w:val="24"/>
+                <w:szCs w:val="24"/>
+                <w:lang w:eastAsia="en-IN"/>
+              </w:rPr>
+            </w:pPr>
+            <w:r>
+              <w:rPr>
+                <w:rFonts w:ascii="Bookman Old Style" w:eastAsia="Times New Roman" w:hAnsi="Bookman Old Style" w:cs="Courier New"/>
+                <w:color w:val="444444"/>
+                <w:sz w:val="24"/>
+                <w:szCs w:val="24"/>
+                <w:lang w:eastAsia="en-IN"/>
+              </w:rPr>
+              <w:t>S_ISUID</w:t>
+            </w:r>
+          </w:p>
+        </w:tc>
+        <w:tc>
+          <w:tcPr>
+            <w:tcW w:w="4556" w:type="dxa"/>
+            <w:tcBorders>
+              <w:top w:val="nil"/>
+              <w:left w:val="nil"/>
+              <w:bottom w:val="single" w:sz="6" w:space="0" w:color="auto"/>
+              <w:right w:val="single" w:sz="6" w:space="0" w:color="auto"/>
+            </w:tcBorders>
+            <w:shd w:val="clear" w:color="auto" w:fill="F2F2F2"/>
+            <w:tcMar>
+              <w:top w:w="150" w:type="dxa"/>
+              <w:left w:w="225" w:type="dxa"/>
+              <w:bottom w:w="150" w:type="dxa"/>
+              <w:right w:w="225" w:type="dxa"/>
+            </w:tcMar>
+            <w:vAlign w:val="bottom"/>
+            <w:hideMark/>
+          </w:tcPr>
+          <w:p>
+            <w:pPr>
+              <w:spacing w:after="0" w:line="240" w:lineRule="auto"/>
+              <w:rPr>
+                <w:rFonts w:ascii="Bookman Old Style" w:eastAsia="Times New Roman" w:hAnsi="Bookman Old Style" w:cs="Courier New"/>
+                <w:color w:val="444444"/>
+                <w:sz w:val="24"/>
+                <w:szCs w:val="24"/>
+                <w:lang w:eastAsia="en-IN"/>
+              </w:rPr>
+            </w:pPr>
+            <w:r>
+              <w:rPr>
+                <w:rFonts w:ascii="Bookman Old Style" w:eastAsia="Times New Roman" w:hAnsi="Bookman Old Style" w:cs="Courier New"/>
+                <w:color w:val="444444"/>
+                <w:sz w:val="24"/>
+                <w:szCs w:val="24"/>
+                <w:lang w:eastAsia="en-IN"/>
+              </w:rPr>
+              <w:t>Set User ID bit</w:t>
+            </w:r>
+          </w:p>
+        </w:tc>
+        <w:tc>
+          <w:tcPr>
+            <w:tcW w:w="3755" w:type="dxa"/>
+            <w:tcBorders>
+              <w:top w:val="nil"/>
+              <w:left w:val="nil"/>
+              <w:bottom w:val="single" w:sz="6" w:space="0" w:color="auto"/>
+              <w:right w:val="single" w:sz="6" w:space="0" w:color="auto"/>
+            </w:tcBorders>
+            <w:shd w:val="clear" w:color="auto" w:fill="F2F2F2"/>
+            <w:tcMar>
+              <w:top w:w="150" w:type="dxa"/>
+              <w:left w:w="225" w:type="dxa"/>
+              <w:bottom w:w="150" w:type="dxa"/>
+              <w:right w:w="225" w:type="dxa"/>
+            </w:tcMar>
+            <w:vAlign w:val="bottom"/>
+            <w:hideMark/>
+          </w:tcPr>
+          <w:p>
+            <w:pPr>
+              <w:spacing w:after="0" w:line="240" w:lineRule="auto"/>
+              <w:rPr>
+                <w:rFonts w:ascii="Bookman Old Style" w:eastAsia="Times New Roman" w:hAnsi="Bookman Old Style" w:cs="Courier New"/>
+                <w:color w:val="444444"/>
+                <w:sz w:val="24"/>
+                <w:szCs w:val="24"/>
+                <w:lang w:eastAsia="en-IN"/>
+              </w:rPr>
+            </w:pPr>
+            <w:r>
+              <w:rPr>
+                <w:rFonts w:ascii="Bookman Old Style" w:eastAsia="Times New Roman" w:hAnsi="Bookman Old Style" w:cs="Courier New"/>
+                <w:color w:val="444444"/>
+                <w:sz w:val="24"/>
+                <w:szCs w:val="24"/>
+                <w:lang w:eastAsia="en-IN"/>
+              </w:rPr>
+              <w:t>0004000</w:t>
+            </w:r>
+          </w:p>
+        </w:tc>
+      </w:tr>
+      <w:tr>
+        <w:trPr>
+          <w:trHeight w:val="267"/>
+          <w:tblCellSpacing w:w="15" w:type="dxa"/>
+        </w:trPr>
+        <w:tc>
+          <w:tcPr>
+            <w:tcW w:w="2075" w:type="dxa"/>
+            <w:tcBorders>
+              <w:top w:val="nil"/>
+              <w:left w:val="nil"/>
+              <w:bottom w:val="single" w:sz="6" w:space="0" w:color="auto"/>
+              <w:right w:val="single" w:sz="6" w:space="0" w:color="auto"/>
+            </w:tcBorders>
+            <w:shd w:val="clear" w:color="auto" w:fill="FFFFFF"/>
+            <w:tcMar>
+              <w:top w:w="150" w:type="dxa"/>
+              <w:left w:w="225" w:type="dxa"/>
+              <w:bottom w:w="150" w:type="dxa"/>
+              <w:right w:w="225" w:type="dxa"/>
+            </w:tcMar>
+            <w:vAlign w:val="bottom"/>
+            <w:hideMark/>
+          </w:tcPr>
+          <w:p>
+            <w:pPr>
+              <w:spacing w:after="0" w:line="240" w:lineRule="auto"/>
+              <w:rPr>
+                <w:rFonts w:ascii="Bookman Old Style" w:eastAsia="Times New Roman" w:hAnsi="Bookman Old Style" w:cs="Courier New"/>
+                <w:color w:val="444444"/>
+                <w:sz w:val="24"/>
+                <w:szCs w:val="24"/>
+                <w:lang w:eastAsia="en-IN"/>
+              </w:rPr>
+            </w:pPr>
+            <w:r>
+              <w:rPr>
+                <w:rFonts w:ascii="Bookman Old Style" w:eastAsia="Times New Roman" w:hAnsi="Bookman Old Style" w:cs="Courier New"/>
+                <w:color w:val="444444"/>
+                <w:sz w:val="24"/>
+                <w:szCs w:val="24"/>
+                <w:lang w:eastAsia="en-IN"/>
+              </w:rPr>
+              <w:t>S_ISGID</w:t>
+            </w:r>
+          </w:p>
+        </w:tc>
+        <w:tc>
+          <w:tcPr>
+            <w:tcW w:w="4556" w:type="dxa"/>
+            <w:tcBorders>
+              <w:top w:val="nil"/>
+              <w:left w:val="nil"/>
+              <w:bottom w:val="single" w:sz="6" w:space="0" w:color="auto"/>
+              <w:right w:val="single" w:sz="6" w:space="0" w:color="auto"/>
+            </w:tcBorders>
+            <w:shd w:val="clear" w:color="auto" w:fill="FFFFFF"/>
+            <w:tcMar>
+              <w:top w:w="150" w:type="dxa"/>
+              <w:left w:w="225" w:type="dxa"/>
+              <w:bottom w:w="150" w:type="dxa"/>
+              <w:right w:w="225" w:type="dxa"/>
+            </w:tcMar>
+            <w:vAlign w:val="bottom"/>
+            <w:hideMark/>
+          </w:tcPr>
+          <w:p>
+            <w:pPr>
+              <w:spacing w:after="0" w:line="240" w:lineRule="auto"/>
+              <w:rPr>
+                <w:rFonts w:ascii="Bookman Old Style" w:eastAsia="Times New Roman" w:hAnsi="Bookman Old Style" w:cs="Courier New"/>
+                <w:color w:val="444444"/>
+                <w:sz w:val="24"/>
+                <w:szCs w:val="24"/>
+                <w:lang w:eastAsia="en-IN"/>
+              </w:rPr>
+            </w:pPr>
+            <w:r>
+              <w:rPr>
+                <w:rFonts w:ascii="Bookman Old Style" w:eastAsia="Times New Roman" w:hAnsi="Bookman Old Style" w:cs="Courier New"/>
+                <w:color w:val="444444"/>
+                <w:sz w:val="24"/>
+                <w:szCs w:val="24"/>
+                <w:lang w:eastAsia="en-IN"/>
+              </w:rPr>
+              <w:t>Set Group ID bit</w:t>
+            </w:r>
+          </w:p>
+        </w:tc>
+        <w:tc>
+          <w:tcPr>
+            <w:tcW w:w="3755" w:type="dxa"/>
+            <w:tcBorders>
+              <w:top w:val="nil"/>
+              <w:left w:val="nil"/>
+              <w:bottom w:val="single" w:sz="6" w:space="0" w:color="auto"/>
+              <w:right w:val="single" w:sz="6" w:space="0" w:color="auto"/>
+            </w:tcBorders>
+            <w:shd w:val="clear" w:color="auto" w:fill="FFFFFF"/>
+            <w:tcMar>
+              <w:top w:w="150" w:type="dxa"/>
+              <w:left w:w="225" w:type="dxa"/>
+              <w:bottom w:w="150" w:type="dxa"/>
+              <w:right w:w="225" w:type="dxa"/>
+            </w:tcMar>
+            <w:vAlign w:val="bottom"/>
+            <w:hideMark/>
+          </w:tcPr>
+          <w:p>
+            <w:pPr>
+              <w:spacing w:after="0" w:line="240" w:lineRule="auto"/>
+              <w:rPr>
+                <w:rFonts w:ascii="Bookman Old Style" w:eastAsia="Times New Roman" w:hAnsi="Bookman Old Style" w:cs="Courier New"/>
+                <w:color w:val="444444"/>
+                <w:sz w:val="24"/>
+                <w:szCs w:val="24"/>
+                <w:lang w:eastAsia="en-IN"/>
+              </w:rPr>
+            </w:pPr>
+            <w:r>
+              <w:rPr>
+                <w:rFonts w:ascii="Bookman Old Style" w:eastAsia="Times New Roman" w:hAnsi="Bookman Old Style" w:cs="Courier New"/>
+                <w:color w:val="444444"/>
+                <w:sz w:val="24"/>
+                <w:szCs w:val="24"/>
+                <w:lang w:eastAsia="en-IN"/>
+              </w:rPr>
+              <w:t>0002000</w:t>
+            </w:r>
+          </w:p>
+        </w:tc>
+      </w:tr>
+      <w:tr>
+        <w:trPr>
+          <w:trHeight w:val="259"/>
+          <w:tblCellSpacing w:w="15" w:type="dxa"/>
+        </w:trPr>
+        <w:tc>
+          <w:tcPr>
+            <w:tcW w:w="2075" w:type="dxa"/>
+            <w:tcBorders>
+              <w:top w:val="nil"/>
+              <w:left w:val="nil"/>
+              <w:bottom w:val="single" w:sz="6" w:space="0" w:color="auto"/>
+              <w:right w:val="single" w:sz="6" w:space="0" w:color="auto"/>
+            </w:tcBorders>
+            <w:shd w:val="clear" w:color="auto" w:fill="F2F2F2"/>
+            <w:tcMar>
+              <w:top w:w="150" w:type="dxa"/>
+              <w:left w:w="225" w:type="dxa"/>
+              <w:bottom w:w="150" w:type="dxa"/>
+              <w:right w:w="225" w:type="dxa"/>
+            </w:tcMar>
+            <w:vAlign w:val="bottom"/>
+            <w:hideMark/>
+          </w:tcPr>
+          <w:p>
+            <w:pPr>
+              <w:spacing w:after="0" w:line="240" w:lineRule="auto"/>
+              <w:rPr>
+                <w:rFonts w:ascii="Bookman Old Style" w:eastAsia="Times New Roman" w:hAnsi="Bookman Old Style" w:cs="Courier New"/>
+                <w:color w:val="444444"/>
+                <w:sz w:val="24"/>
+                <w:szCs w:val="24"/>
+                <w:lang w:eastAsia="en-IN"/>
+              </w:rPr>
+            </w:pPr>
+            <w:r>
+              <w:rPr>
+                <w:rFonts w:ascii="Bookman Old Style" w:eastAsia="Times New Roman" w:hAnsi="Bookman Old Style" w:cs="Courier New"/>
+                <w:color w:val="444444"/>
+                <w:sz w:val="24"/>
+                <w:szCs w:val="24"/>
+                <w:lang w:eastAsia="en-IN"/>
+              </w:rPr>
+              <w:t>S_ISVTX</w:t>
+            </w:r>
+          </w:p>
+        </w:tc>
+        <w:tc>
+          <w:tcPr>
+            <w:tcW w:w="4556" w:type="dxa"/>
+            <w:tcBorders>
+              <w:top w:val="nil"/>
+              <w:left w:val="nil"/>
+              <w:bottom w:val="single" w:sz="6" w:space="0" w:color="auto"/>
+              <w:right w:val="single" w:sz="6" w:space="0" w:color="auto"/>
+            </w:tcBorders>
+            <w:shd w:val="clear" w:color="auto" w:fill="F2F2F2"/>
+            <w:tcMar>
+              <w:top w:w="150" w:type="dxa"/>
+              <w:left w:w="225" w:type="dxa"/>
+              <w:bottom w:w="150" w:type="dxa"/>
+              <w:right w:w="225" w:type="dxa"/>
+            </w:tcMar>
+            <w:vAlign w:val="bottom"/>
+            <w:hideMark/>
+          </w:tcPr>
+          <w:p>
+            <w:pPr>
+              <w:spacing w:after="0" w:line="240" w:lineRule="auto"/>
+              <w:rPr>
+                <w:rFonts w:ascii="Bookman Old Style" w:eastAsia="Times New Roman" w:hAnsi="Bookman Old Style" w:cs="Courier New"/>
+                <w:color w:val="444444"/>
+                <w:sz w:val="24"/>
+                <w:szCs w:val="24"/>
+                <w:lang w:eastAsia="en-IN"/>
+              </w:rPr>
+            </w:pPr>
+            <w:r>
+              <w:rPr>
+                <w:rFonts w:ascii="Bookman Old Style" w:eastAsia="Times New Roman" w:hAnsi="Bookman Old Style" w:cs="Courier New"/>
+                <w:color w:val="444444"/>
+                <w:sz w:val="24"/>
+                <w:szCs w:val="24"/>
+                <w:lang w:eastAsia="en-IN"/>
+              </w:rPr>
+              <w:t>Sticky bit which indicates shared text</w:t>
+            </w:r>
+          </w:p>
+        </w:tc>
+        <w:tc>
+          <w:tcPr>
+            <w:tcW w:w="3755" w:type="dxa"/>
+            <w:tcBorders>
+              <w:top w:val="nil"/>
+              <w:left w:val="nil"/>
+              <w:bottom w:val="single" w:sz="6" w:space="0" w:color="auto"/>
+              <w:right w:val="single" w:sz="6" w:space="0" w:color="auto"/>
+            </w:tcBorders>
+            <w:shd w:val="clear" w:color="auto" w:fill="F2F2F2"/>
+            <w:tcMar>
+              <w:top w:w="150" w:type="dxa"/>
+              <w:left w:w="225" w:type="dxa"/>
+              <w:bottom w:w="150" w:type="dxa"/>
+              <w:right w:w="225" w:type="dxa"/>
+            </w:tcMar>
+            <w:vAlign w:val="bottom"/>
+            <w:hideMark/>
+          </w:tcPr>
+          <w:p>
+            <w:pPr>
+              <w:spacing w:after="0" w:line="240" w:lineRule="auto"/>
+              <w:rPr>
+                <w:rFonts w:ascii="Bookman Old Style" w:eastAsia="Times New Roman" w:hAnsi="Bookman Old Style" w:cs="Courier New"/>
+                <w:color w:val="444444"/>
+                <w:sz w:val="24"/>
+                <w:szCs w:val="24"/>
+                <w:lang w:eastAsia="en-IN"/>
+              </w:rPr>
+            </w:pPr>
+            <w:r>
+              <w:rPr>
+                <w:rFonts w:ascii="Bookman Old Style" w:eastAsia="Times New Roman" w:hAnsi="Bookman Old Style" w:cs="Courier New"/>
+                <w:color w:val="444444"/>
+                <w:sz w:val="24"/>
+                <w:szCs w:val="24"/>
+                <w:lang w:eastAsia="en-IN"/>
+              </w:rPr>
+              <w:t>0001000</w:t>
+            </w:r>
+          </w:p>
+        </w:tc>
+      </w:tr>
+      <w:tr>
+        <w:trPr>
+          <w:trHeight w:val="534"/>
+          <w:tblCellSpacing w:w="15" w:type="dxa"/>
+        </w:trPr>
+        <w:tc>
+          <w:tcPr>
+            <w:tcW w:w="2075" w:type="dxa"/>
+            <w:tcBorders>
+              <w:top w:val="nil"/>
+              <w:left w:val="nil"/>
+              <w:bottom w:val="single" w:sz="6" w:space="0" w:color="auto"/>
+              <w:right w:val="single" w:sz="6" w:space="0" w:color="auto"/>
+            </w:tcBorders>
+            <w:shd w:val="clear" w:color="auto" w:fill="FFFFFF"/>
+            <w:tcMar>
+              <w:top w:w="150" w:type="dxa"/>
+              <w:left w:w="225" w:type="dxa"/>
+              <w:bottom w:w="150" w:type="dxa"/>
+              <w:right w:w="225" w:type="dxa"/>
+            </w:tcMar>
+            <w:vAlign w:val="bottom"/>
+            <w:hideMark/>
+          </w:tcPr>
+          <w:p>
+            <w:pPr>
+              <w:spacing w:after="0" w:line="240" w:lineRule="auto"/>
+              <w:rPr>
+                <w:rFonts w:ascii="Bookman Old Style" w:eastAsia="Times New Roman" w:hAnsi="Bookman Old Style" w:cs="Courier New"/>
+                <w:color w:val="444444"/>
+                <w:sz w:val="24"/>
+                <w:szCs w:val="24"/>
+                <w:lang w:eastAsia="en-IN"/>
+              </w:rPr>
+            </w:pPr>
+            <w:r>
+              <w:rPr>
+                <w:rFonts w:ascii="Bookman Old Style" w:eastAsia="Times New Roman" w:hAnsi="Bookman Old Style" w:cs="Courier New"/>
+                <w:color w:val="444444"/>
+                <w:sz w:val="24"/>
+                <w:szCs w:val="24"/>
+                <w:lang w:eastAsia="en-IN"/>
+              </w:rPr>
+              <w:t>S_IRWXU</w:t>
+            </w:r>
+          </w:p>
+        </w:tc>
+        <w:tc>
+          <w:tcPr>
+            <w:tcW w:w="4556" w:type="dxa"/>
+            <w:tcBorders>
+              <w:top w:val="nil"/>
+              <w:left w:val="nil"/>
+              <w:bottom w:val="single" w:sz="6" w:space="0" w:color="auto"/>
+              <w:right w:val="single" w:sz="6" w:space="0" w:color="auto"/>
+            </w:tcBorders>
+            <w:shd w:val="clear" w:color="auto" w:fill="FFFFFF"/>
+            <w:tcMar>
+              <w:top w:w="150" w:type="dxa"/>
+              <w:left w:w="225" w:type="dxa"/>
+              <w:bottom w:w="150" w:type="dxa"/>
+              <w:right w:w="225" w:type="dxa"/>
+            </w:tcMar>
+            <w:vAlign w:val="bottom"/>
+            <w:hideMark/>
+          </w:tcPr>
+          <w:p>
+            <w:pPr>
+              <w:spacing w:after="0" w:line="240" w:lineRule="auto"/>
+              <w:rPr>
+                <w:rFonts w:ascii="Bookman Old Style" w:eastAsia="Times New Roman" w:hAnsi="Bookman Old Style" w:cs="Courier New"/>
+                <w:color w:val="444444"/>
+                <w:sz w:val="24"/>
+                <w:szCs w:val="24"/>
+                <w:lang w:eastAsia="en-IN"/>
+              </w:rPr>
+            </w:pPr>
+            <w:r>
+              <w:rPr>
+                <w:rFonts w:ascii="Bookman Old Style" w:eastAsia="Times New Roman" w:hAnsi="Bookman Old Style" w:cs="Courier New"/>
+                <w:color w:val="444444"/>
+                <w:sz w:val="24"/>
+                <w:szCs w:val="24"/>
+                <w:lang w:eastAsia="en-IN"/>
+              </w:rPr>
+              <w:t>Owner Permissions (read, write, execute)</w:t>
+            </w:r>
+          </w:p>
+        </w:tc>
+        <w:tc>
+          <w:tcPr>
+            <w:tcW w:w="3755" w:type="dxa"/>
+            <w:tcBorders>
+              <w:top w:val="nil"/>
+              <w:left w:val="nil"/>
+              <w:bottom w:val="single" w:sz="6" w:space="0" w:color="auto"/>
+              <w:right w:val="single" w:sz="6" w:space="0" w:color="auto"/>
+            </w:tcBorders>
+            <w:shd w:val="clear" w:color="auto" w:fill="FFFFFF"/>
+            <w:tcMar>
+              <w:top w:w="150" w:type="dxa"/>
+              <w:left w:w="225" w:type="dxa"/>
+              <w:bottom w:w="150" w:type="dxa"/>
+              <w:right w:w="225" w:type="dxa"/>
+            </w:tcMar>
+            <w:vAlign w:val="bottom"/>
+            <w:hideMark/>
+          </w:tcPr>
+          <w:p>
+            <w:pPr>
+              <w:spacing w:after="0" w:line="240" w:lineRule="auto"/>
+              <w:rPr>
+                <w:rFonts w:ascii="Bookman Old Style" w:eastAsia="Times New Roman" w:hAnsi="Bookman Old Style" w:cs="Courier New"/>
+                <w:color w:val="444444"/>
+                <w:sz w:val="24"/>
+                <w:szCs w:val="24"/>
+                <w:lang w:eastAsia="en-IN"/>
+              </w:rPr>
+            </w:pPr>
+            <w:r>
+              <w:rPr>
+                <w:rFonts w:ascii="Bookman Old Style" w:eastAsia="Times New Roman" w:hAnsi="Bookman Old Style" w:cs="Courier New"/>
+                <w:color w:val="444444"/>
+                <w:sz w:val="24"/>
+                <w:szCs w:val="24"/>
+                <w:lang w:eastAsia="en-IN"/>
+              </w:rPr>
+              <w:t>00700</w:t>
+            </w:r>
+          </w:p>
+        </w:tc>
+      </w:tr>
+      <w:tr>
+        <w:trPr>
+          <w:trHeight w:val="267"/>
+          <w:tblCellSpacing w:w="15" w:type="dxa"/>
+        </w:trPr>
+        <w:tc>
+          <w:tcPr>
+            <w:tcW w:w="2075" w:type="dxa"/>
+            <w:tcBorders>
+              <w:top w:val="nil"/>
+              <w:left w:val="nil"/>
+              <w:bottom w:val="single" w:sz="6" w:space="0" w:color="auto"/>
+              <w:right w:val="single" w:sz="6" w:space="0" w:color="auto"/>
+            </w:tcBorders>
+            <w:shd w:val="clear" w:color="auto" w:fill="F2F2F2"/>
+            <w:tcMar>
+              <w:top w:w="150" w:type="dxa"/>
+              <w:left w:w="225" w:type="dxa"/>
+              <w:bottom w:w="150" w:type="dxa"/>
+              <w:right w:w="225" w:type="dxa"/>
+            </w:tcMar>
+            <w:vAlign w:val="bottom"/>
+            <w:hideMark/>
+          </w:tcPr>
+          <w:p>
+            <w:pPr>
+              <w:spacing w:after="0" w:line="240" w:lineRule="auto"/>
+              <w:rPr>
+                <w:rFonts w:ascii="Bookman Old Style" w:eastAsia="Times New Roman" w:hAnsi="Bookman Old Style" w:cs="Courier New"/>
+                <w:color w:val="444444"/>
+                <w:sz w:val="24"/>
+                <w:szCs w:val="24"/>
+                <w:lang w:eastAsia="en-IN"/>
+              </w:rPr>
+            </w:pPr>
+            <w:r>
+              <w:rPr>
+                <w:rFonts w:ascii="Bookman Old Style" w:eastAsia="Times New Roman" w:hAnsi="Bookman Old Style" w:cs="Courier New"/>
+                <w:color w:val="444444"/>
+                <w:sz w:val="24"/>
+                <w:szCs w:val="24"/>
+                <w:lang w:eastAsia="en-IN"/>
+              </w:rPr>
+              <w:t>S_IRUSR</w:t>
+            </w:r>
+          </w:p>
+        </w:tc>
+        <w:tc>
+          <w:tcPr>
+            <w:tcW w:w="4556" w:type="dxa"/>
+            <w:tcBorders>
+              <w:top w:val="nil"/>
+              <w:left w:val="nil"/>
+              <w:bottom w:val="single" w:sz="6" w:space="0" w:color="auto"/>
+              <w:right w:val="single" w:sz="6" w:space="0" w:color="auto"/>
+            </w:tcBorders>
+            <w:shd w:val="clear" w:color="auto" w:fill="F2F2F2"/>
+            <w:tcMar>
+              <w:top w:w="150" w:type="dxa"/>
+              <w:left w:w="225" w:type="dxa"/>
+              <w:bottom w:w="150" w:type="dxa"/>
+              <w:right w:w="225" w:type="dxa"/>
+            </w:tcMar>
+            <w:vAlign w:val="bottom"/>
+            <w:hideMark/>
+          </w:tcPr>
+          <w:p>
+            <w:pPr>
+              <w:spacing w:after="0" w:line="240" w:lineRule="auto"/>
+              <w:rPr>
+                <w:rFonts w:ascii="Bookman Old Style" w:eastAsia="Times New Roman" w:hAnsi="Bookman Old Style" w:cs="Courier New"/>
+                <w:color w:val="444444"/>
+                <w:sz w:val="24"/>
+                <w:szCs w:val="24"/>
+                <w:lang w:eastAsia="en-IN"/>
+              </w:rPr>
+            </w:pPr>
+            <w:r>
+              <w:rPr>
+                <w:rFonts w:ascii="Bookman Old Style" w:eastAsia="Times New Roman" w:hAnsi="Bookman Old Style" w:cs="Courier New"/>
+                <w:color w:val="444444"/>
+                <w:sz w:val="24"/>
+                <w:szCs w:val="24"/>
+                <w:lang w:eastAsia="en-IN"/>
+              </w:rPr>
+              <w:t>Read Permissions for owner</w:t>
+            </w:r>
+          </w:p>
+        </w:tc>
+        <w:tc>
+          <w:tcPr>
+            <w:tcW w:w="3755" w:type="dxa"/>
+            <w:tcBorders>
+              <w:top w:val="nil"/>
+              <w:left w:val="nil"/>
+              <w:bottom w:val="single" w:sz="6" w:space="0" w:color="auto"/>
+              <w:right w:val="single" w:sz="6" w:space="0" w:color="auto"/>
+            </w:tcBorders>
+            <w:shd w:val="clear" w:color="auto" w:fill="F2F2F2"/>
+            <w:tcMar>
+              <w:top w:w="150" w:type="dxa"/>
+              <w:left w:w="225" w:type="dxa"/>
+              <w:bottom w:w="150" w:type="dxa"/>
+              <w:right w:w="225" w:type="dxa"/>
+            </w:tcMar>
+            <w:vAlign w:val="bottom"/>
+            <w:hideMark/>
+          </w:tcPr>
+          <w:p>
+            <w:pPr>
+              <w:spacing w:after="0" w:line="240" w:lineRule="auto"/>
+              <w:rPr>
+                <w:rFonts w:ascii="Bookman Old Style" w:eastAsia="Times New Roman" w:hAnsi="Bookman Old Style" w:cs="Courier New"/>
+                <w:color w:val="444444"/>
+                <w:sz w:val="24"/>
+                <w:szCs w:val="24"/>
+                <w:lang w:eastAsia="en-IN"/>
+              </w:rPr>
+            </w:pPr>
+            <w:r>
+              <w:rPr>
+                <w:rFonts w:ascii="Bookman Old Style" w:eastAsia="Times New Roman" w:hAnsi="Bookman Old Style" w:cs="Courier New"/>
+                <w:color w:val="444444"/>
+                <w:sz w:val="24"/>
+                <w:szCs w:val="24"/>
+                <w:lang w:eastAsia="en-IN"/>
+              </w:rPr>
+              <w:t>00400</w:t>
+            </w:r>
+          </w:p>
+        </w:tc>
+      </w:tr>
+      <w:tr>
+        <w:trPr>
+          <w:trHeight w:val="267"/>
+          <w:tblCellSpacing w:w="15" w:type="dxa"/>
+        </w:trPr>
+        <w:tc>
+          <w:tcPr>
+            <w:tcW w:w="2075" w:type="dxa"/>
+            <w:tcBorders>
+              <w:top w:val="nil"/>
+              <w:left w:val="nil"/>
+              <w:bottom w:val="single" w:sz="6" w:space="0" w:color="auto"/>
+              <w:right w:val="single" w:sz="6" w:space="0" w:color="auto"/>
+            </w:tcBorders>
+            <w:shd w:val="clear" w:color="auto" w:fill="FFFFFF"/>
+            <w:tcMar>
+              <w:top w:w="150" w:type="dxa"/>
+              <w:left w:w="225" w:type="dxa"/>
+              <w:bottom w:w="150" w:type="dxa"/>
+              <w:right w:w="225" w:type="dxa"/>
+            </w:tcMar>
+            <w:vAlign w:val="bottom"/>
+            <w:hideMark/>
+          </w:tcPr>
+          <w:p>
+            <w:pPr>
+              <w:spacing w:after="0" w:line="240" w:lineRule="auto"/>
+              <w:rPr>
+                <w:rFonts w:ascii="Bookman Old Style" w:eastAsia="Times New Roman" w:hAnsi="Bookman Old Style" w:cs="Courier New"/>
+                <w:color w:val="444444"/>
+                <w:sz w:val="24"/>
+                <w:szCs w:val="24"/>
+                <w:lang w:eastAsia="en-IN"/>
+              </w:rPr>
+            </w:pPr>
+            <w:r>
+              <w:rPr>
+                <w:rFonts w:ascii="Bookman Old Style" w:eastAsia="Times New Roman" w:hAnsi="Bookman Old Style" w:cs="Courier New"/>
+                <w:color w:val="444444"/>
+                <w:sz w:val="24"/>
+                <w:szCs w:val="24"/>
+                <w:lang w:eastAsia="en-IN"/>
+              </w:rPr>
+              <w:t>S_IWUSR</w:t>
+            </w:r>
+          </w:p>
+        </w:tc>
+        <w:tc>
+          <w:tcPr>
+            <w:tcW w:w="4556" w:type="dxa"/>
+            <w:tcBorders>
+              <w:top w:val="nil"/>
+              <w:left w:val="nil"/>
+              <w:bottom w:val="single" w:sz="6" w:space="0" w:color="auto"/>
+              <w:right w:val="single" w:sz="6" w:space="0" w:color="auto"/>
+            </w:tcBorders>
+            <w:shd w:val="clear" w:color="auto" w:fill="FFFFFF"/>
+            <w:tcMar>
+              <w:top w:w="150" w:type="dxa"/>
+              <w:left w:w="225" w:type="dxa"/>
+              <w:bottom w:w="150" w:type="dxa"/>
+              <w:right w:w="225" w:type="dxa"/>
+            </w:tcMar>
+            <w:vAlign w:val="bottom"/>
+            <w:hideMark/>
+          </w:tcPr>
+          <w:p>
+            <w:pPr>
+              <w:spacing w:after="0" w:line="240" w:lineRule="auto"/>
+              <w:rPr>
+                <w:rFonts w:ascii="Bookman Old Style" w:eastAsia="Times New Roman" w:hAnsi="Bookman Old Style" w:cs="Courier New"/>
+                <w:color w:val="444444"/>
+                <w:sz w:val="24"/>
+                <w:szCs w:val="24"/>
+                <w:lang w:eastAsia="en-IN"/>
+              </w:rPr>
+            </w:pPr>
+            <w:r>
+              <w:rPr>
+                <w:rFonts w:ascii="Bookman Old Style" w:eastAsia="Times New Roman" w:hAnsi="Bookman Old Style" w:cs="Courier New"/>
+                <w:color w:val="444444"/>
+                <w:sz w:val="24"/>
+                <w:szCs w:val="24"/>
+                <w:lang w:eastAsia="en-IN"/>
+              </w:rPr>
+              <w:t>Write Permissions for owner</w:t>
+            </w:r>
+          </w:p>
+        </w:tc>
+        <w:tc>
+          <w:tcPr>
+            <w:tcW w:w="3755" w:type="dxa"/>
+            <w:tcBorders>
+              <w:top w:val="nil"/>
+              <w:left w:val="nil"/>
+              <w:bottom w:val="single" w:sz="6" w:space="0" w:color="auto"/>
+              <w:right w:val="single" w:sz="6" w:space="0" w:color="auto"/>
+            </w:tcBorders>
+            <w:shd w:val="clear" w:color="auto" w:fill="FFFFFF"/>
+            <w:tcMar>
+              <w:top w:w="150" w:type="dxa"/>
+              <w:left w:w="225" w:type="dxa"/>
+              <w:bottom w:w="150" w:type="dxa"/>
+              <w:right w:w="225" w:type="dxa"/>
+            </w:tcMar>
+            <w:vAlign w:val="bottom"/>
+            <w:hideMark/>
+          </w:tcPr>
+          <w:p>
+            <w:pPr>
+              <w:spacing w:after="0" w:line="240" w:lineRule="auto"/>
+              <w:rPr>
+                <w:rFonts w:ascii="Bookman Old Style" w:eastAsia="Times New Roman" w:hAnsi="Bookman Old Style" w:cs="Courier New"/>
+                <w:color w:val="444444"/>
+                <w:sz w:val="24"/>
+                <w:szCs w:val="24"/>
+                <w:lang w:eastAsia="en-IN"/>
+              </w:rPr>
+            </w:pPr>
+            <w:r>
+              <w:rPr>
+                <w:rFonts w:ascii="Bookman Old Style" w:eastAsia="Times New Roman" w:hAnsi="Bookman Old Style" w:cs="Courier New"/>
+                <w:color w:val="444444"/>
+                <w:sz w:val="24"/>
+                <w:szCs w:val="24"/>
+                <w:lang w:eastAsia="en-IN"/>
+              </w:rPr>
+              <w:t>00200</w:t>
+            </w:r>
+          </w:p>
+        </w:tc>
+      </w:tr>
+      <w:tr>
+        <w:trPr>
+          <w:trHeight w:val="259"/>
+          <w:tblCellSpacing w:w="15" w:type="dxa"/>
+        </w:trPr>
+        <w:tc>
+          <w:tcPr>
+            <w:tcW w:w="2075" w:type="dxa"/>
+            <w:tcBorders>
+              <w:top w:val="nil"/>
+              <w:left w:val="nil"/>
+              <w:bottom w:val="single" w:sz="6" w:space="0" w:color="auto"/>
+              <w:right w:val="single" w:sz="6" w:space="0" w:color="auto"/>
+            </w:tcBorders>
+            <w:shd w:val="clear" w:color="auto" w:fill="F2F2F2"/>
+            <w:tcMar>
+              <w:top w:w="150" w:type="dxa"/>
+              <w:left w:w="225" w:type="dxa"/>
+              <w:bottom w:w="150" w:type="dxa"/>
+              <w:right w:w="225" w:type="dxa"/>
+            </w:tcMar>
+            <w:vAlign w:val="bottom"/>
+            <w:hideMark/>
+          </w:tcPr>
+          <w:p>
+            <w:pPr>
+              <w:spacing w:after="0" w:line="240" w:lineRule="auto"/>
+              <w:rPr>
+                <w:rFonts w:ascii="Bookman Old Style" w:eastAsia="Times New Roman" w:hAnsi="Bookman Old Style" w:cs="Courier New"/>
+                <w:color w:val="444444"/>
+                <w:sz w:val="24"/>
+                <w:szCs w:val="24"/>
+                <w:lang w:eastAsia="en-IN"/>
+              </w:rPr>
+            </w:pPr>
+            <w:r>
+              <w:rPr>
+                <w:rFonts w:ascii="Bookman Old Style" w:eastAsia="Times New Roman" w:hAnsi="Bookman Old Style" w:cs="Courier New"/>
+                <w:color w:val="444444"/>
+                <w:sz w:val="24"/>
+                <w:szCs w:val="24"/>
+                <w:lang w:eastAsia="en-IN"/>
+              </w:rPr>
+              <w:t>S_IXUSR</w:t>
+            </w:r>
+          </w:p>
+        </w:tc>
+        <w:tc>
+          <w:tcPr>
+            <w:tcW w:w="4556" w:type="dxa"/>
+            <w:tcBorders>
+              <w:top w:val="nil"/>
+              <w:left w:val="nil"/>
+              <w:bottom w:val="single" w:sz="6" w:space="0" w:color="auto"/>
+              <w:right w:val="single" w:sz="6" w:space="0" w:color="auto"/>
+            </w:tcBorders>
+            <w:shd w:val="clear" w:color="auto" w:fill="F2F2F2"/>
+            <w:tcMar>
+              <w:top w:w="150" w:type="dxa"/>
+              <w:left w:w="225" w:type="dxa"/>
+              <w:bottom w:w="150" w:type="dxa"/>
+              <w:right w:w="225" w:type="dxa"/>
+            </w:tcMar>
+            <w:vAlign w:val="bottom"/>
+            <w:hideMark/>
+          </w:tcPr>
+          <w:p>
+            <w:pPr>
+              <w:spacing w:after="0" w:line="240" w:lineRule="auto"/>
+              <w:rPr>
+                <w:rFonts w:ascii="Bookman Old Style" w:eastAsia="Times New Roman" w:hAnsi="Bookman Old Style" w:cs="Courier New"/>
+                <w:color w:val="444444"/>
+                <w:sz w:val="24"/>
+                <w:szCs w:val="24"/>
+                <w:lang w:eastAsia="en-IN"/>
+              </w:rPr>
+            </w:pPr>
+            <w:r>
+              <w:rPr>
+                <w:rFonts w:ascii="Bookman Old Style" w:eastAsia="Times New Roman" w:hAnsi="Bookman Old Style" w:cs="Courier New"/>
+                <w:color w:val="444444"/>
+                <w:sz w:val="24"/>
+                <w:szCs w:val="24"/>
+                <w:lang w:eastAsia="en-IN"/>
+              </w:rPr>
+              <w:t>Execute Permissions for owner</w:t>
+            </w:r>
+          </w:p>
+        </w:tc>
+        <w:tc>
+          <w:tcPr>
+            <w:tcW w:w="3755" w:type="dxa"/>
+            <w:tcBorders>
+              <w:top w:val="nil"/>
+              <w:left w:val="nil"/>
+              <w:bottom w:val="single" w:sz="6" w:space="0" w:color="auto"/>
+              <w:right w:val="single" w:sz="6" w:space="0" w:color="auto"/>
+            </w:tcBorders>
+            <w:shd w:val="clear" w:color="auto" w:fill="F2F2F2"/>
+            <w:tcMar>
+              <w:top w:w="150" w:type="dxa"/>
+              <w:left w:w="225" w:type="dxa"/>
+              <w:bottom w:w="150" w:type="dxa"/>
+              <w:right w:w="225" w:type="dxa"/>
+            </w:tcMar>
+            <w:vAlign w:val="bottom"/>
+            <w:hideMark/>
+          </w:tcPr>
+          <w:p>
+            <w:pPr>
+              <w:spacing w:after="0" w:line="240" w:lineRule="auto"/>
+              <w:rPr>
+                <w:rFonts w:ascii="Bookman Old Style" w:eastAsia="Times New Roman" w:hAnsi="Bookman Old Style" w:cs="Courier New"/>
+                <w:color w:val="444444"/>
+                <w:sz w:val="24"/>
+                <w:szCs w:val="24"/>
+                <w:lang w:eastAsia="en-IN"/>
+              </w:rPr>
+            </w:pPr>
+            <w:r>
+              <w:rPr>
+                <w:rFonts w:ascii="Bookman Old Style" w:eastAsia="Times New Roman" w:hAnsi="Bookman Old Style" w:cs="Courier New"/>
+                <w:color w:val="444444"/>
+                <w:sz w:val="24"/>
+                <w:szCs w:val="24"/>
+                <w:lang w:eastAsia="en-IN"/>
+              </w:rPr>
+              <w:t>00100</w:t>
+            </w:r>
+          </w:p>
+        </w:tc>
+      </w:tr>
+      <w:tr>
+        <w:trPr>
+          <w:trHeight w:val="534"/>
+          <w:tblCellSpacing w:w="15" w:type="dxa"/>
+        </w:trPr>
+        <w:tc>
+          <w:tcPr>
+            <w:tcW w:w="2075" w:type="dxa"/>
+            <w:tcBorders>
+              <w:top w:val="nil"/>
+              <w:left w:val="nil"/>
+              <w:bottom w:val="single" w:sz="6" w:space="0" w:color="auto"/>
+              <w:right w:val="single" w:sz="6" w:space="0" w:color="auto"/>
+            </w:tcBorders>
+            <w:shd w:val="clear" w:color="auto" w:fill="FFFFFF"/>
+            <w:tcMar>
+              <w:top w:w="150" w:type="dxa"/>
+              <w:left w:w="225" w:type="dxa"/>
+              <w:bottom w:w="150" w:type="dxa"/>
+              <w:right w:w="225" w:type="dxa"/>
+            </w:tcMar>
+            <w:vAlign w:val="bottom"/>
+            <w:hideMark/>
+          </w:tcPr>
+          <w:p>
+            <w:pPr>
+              <w:spacing w:after="0" w:line="240" w:lineRule="auto"/>
+              <w:rPr>
+                <w:rFonts w:ascii="Bookman Old Style" w:eastAsia="Times New Roman" w:hAnsi="Bookman Old Style" w:cs="Courier New"/>
+                <w:color w:val="444444"/>
+                <w:sz w:val="24"/>
+                <w:szCs w:val="24"/>
+                <w:lang w:eastAsia="en-IN"/>
+              </w:rPr>
+            </w:pPr>
+            <w:r>
+              <w:rPr>
+                <w:rFonts w:ascii="Bookman Old Style" w:eastAsia="Times New Roman" w:hAnsi="Bookman Old Style" w:cs="Courier New"/>
+                <w:color w:val="444444"/>
+                <w:sz w:val="24"/>
+                <w:szCs w:val="24"/>
+                <w:lang w:eastAsia="en-IN"/>
+              </w:rPr>
+              <w:t>S_IRWXG</w:t>
+            </w:r>
+          </w:p>
+        </w:tc>
+        <w:tc>
+          <w:tcPr>
+            <w:tcW w:w="4556" w:type="dxa"/>
+            <w:tcBorders>
+              <w:top w:val="nil"/>
+              <w:left w:val="nil"/>
+              <w:bottom w:val="single" w:sz="6" w:space="0" w:color="auto"/>
+              <w:right w:val="single" w:sz="6" w:space="0" w:color="auto"/>
+            </w:tcBorders>
+            <w:shd w:val="clear" w:color="auto" w:fill="FFFFFF"/>
+            <w:tcMar>
+              <w:top w:w="150" w:type="dxa"/>
+              <w:left w:w="225" w:type="dxa"/>
+              <w:bottom w:w="150" w:type="dxa"/>
+              <w:right w:w="225" w:type="dxa"/>
+            </w:tcMar>
+            <w:vAlign w:val="bottom"/>
+            <w:hideMark/>
+          </w:tcPr>
+          <w:p>
+            <w:pPr>
+              <w:spacing w:after="0" w:line="240" w:lineRule="auto"/>
+              <w:rPr>
+                <w:rFonts w:ascii="Bookman Old Style" w:eastAsia="Times New Roman" w:hAnsi="Bookman Old Style" w:cs="Courier New"/>
+                <w:color w:val="444444"/>
+                <w:sz w:val="24"/>
+                <w:szCs w:val="24"/>
+                <w:lang w:eastAsia="en-IN"/>
+              </w:rPr>
+            </w:pPr>
+            <w:r>
+              <w:rPr>
+                <w:rFonts w:ascii="Bookman Old Style" w:eastAsia="Times New Roman" w:hAnsi="Bookman Old Style" w:cs="Courier New"/>
+                <w:color w:val="444444"/>
+                <w:sz w:val="24"/>
+                <w:szCs w:val="24"/>
+                <w:lang w:eastAsia="en-IN"/>
+              </w:rPr>
+              <w:t>Group Permissions (read, write, execute)</w:t>
+            </w:r>
+          </w:p>
+        </w:tc>
+        <w:tc>
+          <w:tcPr>
+            <w:tcW w:w="3755" w:type="dxa"/>
+            <w:tcBorders>
+              <w:top w:val="nil"/>
+              <w:left w:val="nil"/>
+              <w:bottom w:val="single" w:sz="6" w:space="0" w:color="auto"/>
+              <w:right w:val="single" w:sz="6" w:space="0" w:color="auto"/>
+            </w:tcBorders>
+            <w:shd w:val="clear" w:color="auto" w:fill="FFFFFF"/>
+            <w:tcMar>
+              <w:top w:w="150" w:type="dxa"/>
+              <w:left w:w="225" w:type="dxa"/>
+              <w:bottom w:w="150" w:type="dxa"/>
+              <w:right w:w="225" w:type="dxa"/>
+            </w:tcMar>
+            <w:vAlign w:val="bottom"/>
+            <w:hideMark/>
+          </w:tcPr>
+          <w:p>
+            <w:pPr>
+              <w:spacing w:after="0" w:line="240" w:lineRule="auto"/>
+              <w:rPr>
+                <w:rFonts w:ascii="Bookman Old Style" w:eastAsia="Times New Roman" w:hAnsi="Bookman Old Style" w:cs="Courier New"/>
+                <w:color w:val="444444"/>
+                <w:sz w:val="24"/>
+                <w:szCs w:val="24"/>
+                <w:lang w:eastAsia="en-IN"/>
+              </w:rPr>
+            </w:pPr>
+            <w:r>
+              <w:rPr>
+                <w:rFonts w:ascii="Bookman Old Style" w:eastAsia="Times New Roman" w:hAnsi="Bookman Old Style" w:cs="Courier New"/>
+                <w:color w:val="444444"/>
+                <w:sz w:val="24"/>
+                <w:szCs w:val="24"/>
+                <w:lang w:eastAsia="en-IN"/>
+              </w:rPr>
+              <w:t>00070</w:t>
+            </w:r>
+          </w:p>
+        </w:tc>
+      </w:tr>
+      <w:tr>
+        <w:trPr>
+          <w:trHeight w:val="259"/>
+          <w:tblCellSpacing w:w="15" w:type="dxa"/>
+        </w:trPr>
+        <w:tc>
+          <w:tcPr>
+            <w:tcW w:w="2075" w:type="dxa"/>
+            <w:tcBorders>
+              <w:top w:val="nil"/>
+              <w:left w:val="nil"/>
+              <w:bottom w:val="single" w:sz="6" w:space="0" w:color="auto"/>
+              <w:right w:val="single" w:sz="6" w:space="0" w:color="auto"/>
+            </w:tcBorders>
+            <w:shd w:val="clear" w:color="auto" w:fill="F2F2F2"/>
+            <w:tcMar>
+              <w:top w:w="150" w:type="dxa"/>
+              <w:left w:w="225" w:type="dxa"/>
+              <w:bottom w:w="150" w:type="dxa"/>
+              <w:right w:w="225" w:type="dxa"/>
+            </w:tcMar>
+            <w:vAlign w:val="bottom"/>
+            <w:hideMark/>
+          </w:tcPr>
+          <w:p>
+            <w:pPr>
+              <w:spacing w:after="0" w:line="240" w:lineRule="auto"/>
+              <w:rPr>
+                <w:rFonts w:ascii="Bookman Old Style" w:eastAsia="Times New Roman" w:hAnsi="Bookman Old Style" w:cs="Courier New"/>
+                <w:color w:val="444444"/>
+                <w:sz w:val="24"/>
+                <w:szCs w:val="24"/>
+                <w:lang w:eastAsia="en-IN"/>
+              </w:rPr>
+            </w:pPr>
+            <w:r>
+              <w:rPr>
+                <w:rFonts w:ascii="Bookman Old Style" w:eastAsia="Times New Roman" w:hAnsi="Bookman Old Style" w:cs="Courier New"/>
+                <w:color w:val="444444"/>
+                <w:sz w:val="24"/>
+                <w:szCs w:val="24"/>
+                <w:lang w:eastAsia="en-IN"/>
+              </w:rPr>
+              <w:t>S_IRGRP</w:t>
+            </w:r>
+          </w:p>
+        </w:tc>
+        <w:tc>
+          <w:tcPr>
+            <w:tcW w:w="4556" w:type="dxa"/>
+            <w:tcBorders>
+              <w:top w:val="nil"/>
+              <w:left w:val="nil"/>
+              <w:bottom w:val="single" w:sz="6" w:space="0" w:color="auto"/>
+              <w:right w:val="single" w:sz="6" w:space="0" w:color="auto"/>
+            </w:tcBorders>
+            <w:shd w:val="clear" w:color="auto" w:fill="F2F2F2"/>
+            <w:tcMar>
+              <w:top w:w="150" w:type="dxa"/>
+              <w:left w:w="225" w:type="dxa"/>
+              <w:bottom w:w="150" w:type="dxa"/>
+              <w:right w:w="225" w:type="dxa"/>
+            </w:tcMar>
+            <w:vAlign w:val="bottom"/>
+            <w:hideMark/>
+          </w:tcPr>
+          <w:p>
+            <w:pPr>
+              <w:spacing w:after="0" w:line="240" w:lineRule="auto"/>
+              <w:rPr>
+                <w:rFonts w:ascii="Bookman Old Style" w:eastAsia="Times New Roman" w:hAnsi="Bookman Old Style" w:cs="Courier New"/>
+                <w:color w:val="444444"/>
+                <w:sz w:val="24"/>
+                <w:szCs w:val="24"/>
+                <w:lang w:eastAsia="en-IN"/>
+              </w:rPr>
+            </w:pPr>
+            <w:r>
+              <w:rPr>
+                <w:rFonts w:ascii="Bookman Old Style" w:eastAsia="Times New Roman" w:hAnsi="Bookman Old Style" w:cs="Courier New"/>
+                <w:color w:val="444444"/>
+                <w:sz w:val="24"/>
+                <w:szCs w:val="24"/>
+                <w:lang w:eastAsia="en-IN"/>
+              </w:rPr>
+              <w:t>Read Permissions for group</w:t>
+            </w:r>
+          </w:p>
+        </w:tc>
+        <w:tc>
+          <w:tcPr>
+            <w:tcW w:w="3755" w:type="dxa"/>
+            <w:tcBorders>
+              <w:top w:val="nil"/>
+              <w:left w:val="nil"/>
+              <w:bottom w:val="single" w:sz="6" w:space="0" w:color="auto"/>
+              <w:right w:val="single" w:sz="6" w:space="0" w:color="auto"/>
+            </w:tcBorders>
+            <w:shd w:val="clear" w:color="auto" w:fill="F2F2F2"/>
+            <w:tcMar>
+              <w:top w:w="150" w:type="dxa"/>
+              <w:left w:w="225" w:type="dxa"/>
+              <w:bottom w:w="150" w:type="dxa"/>
+              <w:right w:w="225" w:type="dxa"/>
+            </w:tcMar>
+            <w:vAlign w:val="bottom"/>
+            <w:hideMark/>
+          </w:tcPr>
+          <w:p>
+            <w:pPr>
+              <w:spacing w:after="0" w:line="240" w:lineRule="auto"/>
+              <w:rPr>
+                <w:rFonts w:ascii="Bookman Old Style" w:eastAsia="Times New Roman" w:hAnsi="Bookman Old Style" w:cs="Courier New"/>
+                <w:color w:val="444444"/>
+                <w:sz w:val="24"/>
+                <w:szCs w:val="24"/>
+                <w:lang w:eastAsia="en-IN"/>
+              </w:rPr>
+            </w:pPr>
+            <w:r>
+              <w:rPr>
+                <w:rFonts w:ascii="Bookman Old Style" w:eastAsia="Times New Roman" w:hAnsi="Bookman Old Style" w:cs="Courier New"/>
+                <w:color w:val="444444"/>
+                <w:sz w:val="24"/>
+                <w:szCs w:val="24"/>
+                <w:lang w:eastAsia="en-IN"/>
+              </w:rPr>
+              <w:t>00040</w:t>
+            </w:r>
+          </w:p>
+        </w:tc>
+      </w:tr>
+      <w:tr>
+        <w:trPr>
+          <w:trHeight w:val="267"/>
+          <w:tblCellSpacing w:w="15" w:type="dxa"/>
+        </w:trPr>
+        <w:tc>
+          <w:tcPr>
+            <w:tcW w:w="2075" w:type="dxa"/>
+            <w:tcBorders>
+              <w:top w:val="nil"/>
+              <w:left w:val="nil"/>
+              <w:bottom w:val="single" w:sz="6" w:space="0" w:color="auto"/>
+              <w:right w:val="single" w:sz="6" w:space="0" w:color="auto"/>
+            </w:tcBorders>
+            <w:shd w:val="clear" w:color="auto" w:fill="FFFFFF"/>
+            <w:tcMar>
+              <w:top w:w="150" w:type="dxa"/>
+              <w:left w:w="225" w:type="dxa"/>
+              <w:bottom w:w="150" w:type="dxa"/>
+              <w:right w:w="225" w:type="dxa"/>
+            </w:tcMar>
+            <w:vAlign w:val="bottom"/>
+            <w:hideMark/>
+          </w:tcPr>
+          <w:p>
+            <w:pPr>
+              <w:spacing w:after="0" w:line="240" w:lineRule="auto"/>
+              <w:rPr>
+                <w:rFonts w:ascii="Bookman Old Style" w:eastAsia="Times New Roman" w:hAnsi="Bookman Old Style" w:cs="Courier New"/>
+                <w:color w:val="444444"/>
+                <w:sz w:val="24"/>
+                <w:szCs w:val="24"/>
+                <w:lang w:eastAsia="en-IN"/>
+              </w:rPr>
+            </w:pPr>
+            <w:r>
+              <w:rPr>
+                <w:rFonts w:ascii="Bookman Old Style" w:eastAsia="Times New Roman" w:hAnsi="Bookman Old Style" w:cs="Courier New"/>
+                <w:color w:val="444444"/>
+                <w:sz w:val="24"/>
+                <w:szCs w:val="24"/>
+                <w:lang w:eastAsia="en-IN"/>
+              </w:rPr>
+              <w:lastRenderedPageBreak/>
+              <w:t>S_IWGRP</w:t>
+            </w:r>
+          </w:p>
+        </w:tc>
+        <w:tc>
+          <w:tcPr>
+            <w:tcW w:w="4556" w:type="dxa"/>
+            <w:tcBorders>
+              <w:top w:val="nil"/>
+              <w:left w:val="nil"/>
+              <w:bottom w:val="single" w:sz="6" w:space="0" w:color="auto"/>
+              <w:right w:val="single" w:sz="6" w:space="0" w:color="auto"/>
+            </w:tcBorders>
+            <w:shd w:val="clear" w:color="auto" w:fill="FFFFFF"/>
+            <w:tcMar>
+              <w:top w:w="150" w:type="dxa"/>
+              <w:left w:w="225" w:type="dxa"/>
+              <w:bottom w:w="150" w:type="dxa"/>
+              <w:right w:w="225" w:type="dxa"/>
+            </w:tcMar>
+            <w:vAlign w:val="bottom"/>
+            <w:hideMark/>
+          </w:tcPr>
+          <w:p>
+            <w:pPr>
+              <w:spacing w:after="0" w:line="240" w:lineRule="auto"/>
+              <w:rPr>
+                <w:rFonts w:ascii="Bookman Old Style" w:eastAsia="Times New Roman" w:hAnsi="Bookman Old Style" w:cs="Courier New"/>
+                <w:color w:val="444444"/>
+                <w:sz w:val="24"/>
+                <w:szCs w:val="24"/>
+                <w:lang w:eastAsia="en-IN"/>
+              </w:rPr>
+            </w:pPr>
+            <w:r>
+              <w:rPr>
+                <w:rFonts w:ascii="Bookman Old Style" w:eastAsia="Times New Roman" w:hAnsi="Bookman Old Style" w:cs="Courier New"/>
+                <w:color w:val="444444"/>
+                <w:sz w:val="24"/>
+                <w:szCs w:val="24"/>
+                <w:lang w:eastAsia="en-IN"/>
+              </w:rPr>
+              <w:t>Write Permissions for group</w:t>
+            </w:r>
+          </w:p>
+        </w:tc>
+        <w:tc>
+          <w:tcPr>
+            <w:tcW w:w="3755" w:type="dxa"/>
+            <w:tcBorders>
+              <w:top w:val="nil"/>
+              <w:left w:val="nil"/>
+              <w:bottom w:val="single" w:sz="6" w:space="0" w:color="auto"/>
+              <w:right w:val="single" w:sz="6" w:space="0" w:color="auto"/>
+            </w:tcBorders>
+            <w:shd w:val="clear" w:color="auto" w:fill="FFFFFF"/>
+            <w:tcMar>
+              <w:top w:w="150" w:type="dxa"/>
+              <w:left w:w="225" w:type="dxa"/>
+              <w:bottom w:w="150" w:type="dxa"/>
+              <w:right w:w="225" w:type="dxa"/>
+            </w:tcMar>
+            <w:vAlign w:val="bottom"/>
+            <w:hideMark/>
+          </w:tcPr>
+          <w:p>
+            <w:pPr>
+              <w:spacing w:after="0" w:line="240" w:lineRule="auto"/>
+              <w:rPr>
+                <w:rFonts w:ascii="Bookman Old Style" w:eastAsia="Times New Roman" w:hAnsi="Bookman Old Style" w:cs="Courier New"/>
+                <w:color w:val="444444"/>
+                <w:sz w:val="24"/>
+                <w:szCs w:val="24"/>
+                <w:lang w:eastAsia="en-IN"/>
+              </w:rPr>
+            </w:pPr>
+            <w:r>
+              <w:rPr>
+                <w:rFonts w:ascii="Bookman Old Style" w:eastAsia="Times New Roman" w:hAnsi="Bookman Old Style" w:cs="Courier New"/>
+                <w:color w:val="444444"/>
+                <w:sz w:val="24"/>
+                <w:szCs w:val="24"/>
+                <w:lang w:eastAsia="en-IN"/>
+              </w:rPr>
+              <w:t>00020</w:t>
+            </w:r>
+          </w:p>
+        </w:tc>
+      </w:tr>
+      <w:tr>
+        <w:trPr>
+          <w:trHeight w:val="259"/>
+          <w:tblCellSpacing w:w="15" w:type="dxa"/>
+        </w:trPr>
+        <w:tc>
+          <w:tcPr>
+            <w:tcW w:w="2075" w:type="dxa"/>
+            <w:tcBorders>
+              <w:top w:val="nil"/>
+              <w:left w:val="nil"/>
+              <w:bottom w:val="single" w:sz="6" w:space="0" w:color="auto"/>
+              <w:right w:val="single" w:sz="6" w:space="0" w:color="auto"/>
+            </w:tcBorders>
+            <w:shd w:val="clear" w:color="auto" w:fill="F2F2F2"/>
+            <w:tcMar>
+              <w:top w:w="150" w:type="dxa"/>
+              <w:left w:w="225" w:type="dxa"/>
+              <w:bottom w:w="150" w:type="dxa"/>
+              <w:right w:w="225" w:type="dxa"/>
+            </w:tcMar>
+            <w:vAlign w:val="bottom"/>
+            <w:hideMark/>
+          </w:tcPr>
+          <w:p>
+            <w:pPr>
+              <w:spacing w:after="0" w:line="240" w:lineRule="auto"/>
+              <w:rPr>
+                <w:rFonts w:ascii="Bookman Old Style" w:eastAsia="Times New Roman" w:hAnsi="Bookman Old Style" w:cs="Courier New"/>
+                <w:color w:val="444444"/>
+                <w:sz w:val="24"/>
+                <w:szCs w:val="24"/>
+                <w:lang w:eastAsia="en-IN"/>
+              </w:rPr>
+            </w:pPr>
+            <w:r>
+              <w:rPr>
+                <w:rFonts w:ascii="Bookman Old Style" w:eastAsia="Times New Roman" w:hAnsi="Bookman Old Style" w:cs="Courier New"/>
+                <w:color w:val="444444"/>
+                <w:sz w:val="24"/>
+                <w:szCs w:val="24"/>
+                <w:lang w:eastAsia="en-IN"/>
+              </w:rPr>
+              <w:t>S_IXGRP</w:t>
+            </w:r>
+          </w:p>
+        </w:tc>
+        <w:tc>
+          <w:tcPr>
+            <w:tcW w:w="4556" w:type="dxa"/>
+            <w:tcBorders>
+              <w:top w:val="nil"/>
+              <w:left w:val="nil"/>
+              <w:bottom w:val="single" w:sz="6" w:space="0" w:color="auto"/>
+              <w:right w:val="single" w:sz="6" w:space="0" w:color="auto"/>
+            </w:tcBorders>
+            <w:shd w:val="clear" w:color="auto" w:fill="F2F2F2"/>
+            <w:tcMar>
+              <w:top w:w="150" w:type="dxa"/>
+              <w:left w:w="225" w:type="dxa"/>
+              <w:bottom w:w="150" w:type="dxa"/>
+              <w:right w:w="225" w:type="dxa"/>
+            </w:tcMar>
+            <w:vAlign w:val="bottom"/>
+            <w:hideMark/>
+          </w:tcPr>
+          <w:p>
+            <w:pPr>
+              <w:spacing w:after="0" w:line="240" w:lineRule="auto"/>
+              <w:rPr>
+                <w:rFonts w:ascii="Bookman Old Style" w:eastAsia="Times New Roman" w:hAnsi="Bookman Old Style" w:cs="Courier New"/>
+                <w:color w:val="444444"/>
+                <w:sz w:val="24"/>
+                <w:szCs w:val="24"/>
+                <w:lang w:eastAsia="en-IN"/>
+              </w:rPr>
+            </w:pPr>
+            <w:r>
+              <w:rPr>
+                <w:rFonts w:ascii="Bookman Old Style" w:eastAsia="Times New Roman" w:hAnsi="Bookman Old Style" w:cs="Courier New"/>
+                <w:color w:val="444444"/>
+                <w:sz w:val="24"/>
+                <w:szCs w:val="24"/>
+                <w:lang w:eastAsia="en-IN"/>
+              </w:rPr>
+              <w:t>Execute Permissions for group</w:t>
+            </w:r>
+          </w:p>
+        </w:tc>
+        <w:tc>
+          <w:tcPr>
+            <w:tcW w:w="3755" w:type="dxa"/>
+            <w:tcBorders>
+              <w:top w:val="nil"/>
+              <w:left w:val="nil"/>
+              <w:bottom w:val="single" w:sz="6" w:space="0" w:color="auto"/>
+              <w:right w:val="single" w:sz="6" w:space="0" w:color="auto"/>
+            </w:tcBorders>
+            <w:shd w:val="clear" w:color="auto" w:fill="F2F2F2"/>
+            <w:tcMar>
+              <w:top w:w="150" w:type="dxa"/>
+              <w:left w:w="225" w:type="dxa"/>
+              <w:bottom w:w="150" w:type="dxa"/>
+              <w:right w:w="225" w:type="dxa"/>
+            </w:tcMar>
+            <w:vAlign w:val="bottom"/>
+            <w:hideMark/>
+          </w:tcPr>
+          <w:p>
+            <w:pPr>
+              <w:spacing w:after="0" w:line="240" w:lineRule="auto"/>
+              <w:rPr>
+                <w:rFonts w:ascii="Bookman Old Style" w:eastAsia="Times New Roman" w:hAnsi="Bookman Old Style" w:cs="Courier New"/>
+                <w:color w:val="444444"/>
+                <w:sz w:val="24"/>
+                <w:szCs w:val="24"/>
+                <w:lang w:eastAsia="en-IN"/>
+              </w:rPr>
+            </w:pPr>
+            <w:r>
+              <w:rPr>
+                <w:rFonts w:ascii="Bookman Old Style" w:eastAsia="Times New Roman" w:hAnsi="Bookman Old Style" w:cs="Courier New"/>
+                <w:color w:val="444444"/>
+                <w:sz w:val="24"/>
+                <w:szCs w:val="24"/>
+                <w:lang w:eastAsia="en-IN"/>
+              </w:rPr>
+              <w:t>00010</w:t>
+            </w:r>
+          </w:p>
+        </w:tc>
+      </w:tr>
+      <w:tr>
+        <w:trPr>
+          <w:trHeight w:val="534"/>
+          <w:tblCellSpacing w:w="15" w:type="dxa"/>
+        </w:trPr>
+        <w:tc>
+          <w:tcPr>
+            <w:tcW w:w="2075" w:type="dxa"/>
+            <w:tcBorders>
+              <w:top w:val="nil"/>
+              <w:left w:val="nil"/>
+              <w:bottom w:val="single" w:sz="6" w:space="0" w:color="auto"/>
+              <w:right w:val="single" w:sz="6" w:space="0" w:color="auto"/>
+            </w:tcBorders>
+            <w:shd w:val="clear" w:color="auto" w:fill="FFFFFF"/>
+            <w:tcMar>
+              <w:top w:w="150" w:type="dxa"/>
+              <w:left w:w="225" w:type="dxa"/>
+              <w:bottom w:w="150" w:type="dxa"/>
+              <w:right w:w="225" w:type="dxa"/>
+            </w:tcMar>
+            <w:vAlign w:val="bottom"/>
+            <w:hideMark/>
+          </w:tcPr>
+          <w:p>
+            <w:pPr>
+              <w:spacing w:after="0" w:line="240" w:lineRule="auto"/>
+              <w:rPr>
+                <w:rFonts w:ascii="Bookman Old Style" w:eastAsia="Times New Roman" w:hAnsi="Bookman Old Style" w:cs="Courier New"/>
+                <w:color w:val="444444"/>
+                <w:sz w:val="24"/>
+                <w:szCs w:val="24"/>
+                <w:lang w:eastAsia="en-IN"/>
+              </w:rPr>
+            </w:pPr>
+            <w:r>
+              <w:rPr>
+                <w:rFonts w:ascii="Bookman Old Style" w:eastAsia="Times New Roman" w:hAnsi="Bookman Old Style" w:cs="Courier New"/>
+                <w:color w:val="444444"/>
+                <w:sz w:val="24"/>
+                <w:szCs w:val="24"/>
+                <w:lang w:eastAsia="en-IN"/>
+              </w:rPr>
+              <w:t>S_IRWXO</w:t>
+            </w:r>
+          </w:p>
+        </w:tc>
+        <w:tc>
+          <w:tcPr>
+            <w:tcW w:w="4556" w:type="dxa"/>
+            <w:tcBorders>
+              <w:top w:val="nil"/>
+              <w:left w:val="nil"/>
+              <w:bottom w:val="single" w:sz="6" w:space="0" w:color="auto"/>
+              <w:right w:val="single" w:sz="6" w:space="0" w:color="auto"/>
+            </w:tcBorders>
+            <w:shd w:val="clear" w:color="auto" w:fill="FFFFFF"/>
+            <w:tcMar>
+              <w:top w:w="150" w:type="dxa"/>
+              <w:left w:w="225" w:type="dxa"/>
+              <w:bottom w:w="150" w:type="dxa"/>
+              <w:right w:w="225" w:type="dxa"/>
+            </w:tcMar>
+            <w:vAlign w:val="bottom"/>
+            <w:hideMark/>
+          </w:tcPr>
+          <w:p>
+            <w:pPr>
+              <w:spacing w:after="0" w:line="240" w:lineRule="auto"/>
+              <w:rPr>
+                <w:rFonts w:ascii="Bookman Old Style" w:eastAsia="Times New Roman" w:hAnsi="Bookman Old Style" w:cs="Courier New"/>
+                <w:color w:val="444444"/>
+                <w:sz w:val="24"/>
+                <w:szCs w:val="24"/>
+                <w:lang w:eastAsia="en-IN"/>
+              </w:rPr>
+            </w:pPr>
+            <w:r>
+              <w:rPr>
+                <w:rFonts w:ascii="Bookman Old Style" w:eastAsia="Times New Roman" w:hAnsi="Bookman Old Style" w:cs="Courier New"/>
+                <w:color w:val="444444"/>
+                <w:sz w:val="24"/>
+                <w:szCs w:val="24"/>
+                <w:lang w:eastAsia="en-IN"/>
+              </w:rPr>
+              <w:t>Permissions for others (read, write, execute)</w:t>
+            </w:r>
+          </w:p>
+        </w:tc>
+        <w:tc>
+          <w:tcPr>
+            <w:tcW w:w="3755" w:type="dxa"/>
+            <w:tcBorders>
+              <w:top w:val="nil"/>
+              <w:left w:val="nil"/>
+              <w:bottom w:val="single" w:sz="6" w:space="0" w:color="auto"/>
+              <w:right w:val="single" w:sz="6" w:space="0" w:color="auto"/>
+            </w:tcBorders>
+            <w:shd w:val="clear" w:color="auto" w:fill="FFFFFF"/>
+            <w:tcMar>
+              <w:top w:w="150" w:type="dxa"/>
+              <w:left w:w="225" w:type="dxa"/>
+              <w:bottom w:w="150" w:type="dxa"/>
+              <w:right w:w="225" w:type="dxa"/>
+            </w:tcMar>
+            <w:vAlign w:val="bottom"/>
+            <w:hideMark/>
+          </w:tcPr>
+          <w:p>
+            <w:pPr>
+              <w:spacing w:after="0" w:line="240" w:lineRule="auto"/>
+              <w:rPr>
+                <w:rFonts w:ascii="Bookman Old Style" w:eastAsia="Times New Roman" w:hAnsi="Bookman Old Style" w:cs="Courier New"/>
+                <w:color w:val="444444"/>
+                <w:sz w:val="24"/>
+                <w:szCs w:val="24"/>
+                <w:lang w:eastAsia="en-IN"/>
+              </w:rPr>
+            </w:pPr>
+            <w:r>
+              <w:rPr>
+                <w:rFonts w:ascii="Bookman Old Style" w:eastAsia="Times New Roman" w:hAnsi="Bookman Old Style" w:cs="Courier New"/>
+                <w:color w:val="444444"/>
+                <w:sz w:val="24"/>
+                <w:szCs w:val="24"/>
+                <w:lang w:eastAsia="en-IN"/>
+              </w:rPr>
+              <w:t>00007</w:t>
+            </w:r>
+          </w:p>
+        </w:tc>
+      </w:tr>
+      <w:tr>
+        <w:trPr>
+          <w:trHeight w:val="267"/>
+          <w:tblCellSpacing w:w="15" w:type="dxa"/>
+        </w:trPr>
+        <w:tc>
+          <w:tcPr>
+            <w:tcW w:w="2075" w:type="dxa"/>
+            <w:tcBorders>
+              <w:top w:val="nil"/>
+              <w:left w:val="nil"/>
+              <w:bottom w:val="single" w:sz="6" w:space="0" w:color="auto"/>
+              <w:right w:val="single" w:sz="6" w:space="0" w:color="auto"/>
+            </w:tcBorders>
+            <w:shd w:val="clear" w:color="auto" w:fill="DDDDDD"/>
+            <w:tcMar>
+              <w:top w:w="150" w:type="dxa"/>
+              <w:left w:w="225" w:type="dxa"/>
+              <w:bottom w:w="150" w:type="dxa"/>
+              <w:right w:w="225" w:type="dxa"/>
+            </w:tcMar>
+            <w:vAlign w:val="bottom"/>
+            <w:hideMark/>
+          </w:tcPr>
+          <w:p>
+            <w:pPr>
+              <w:spacing w:after="0" w:line="240" w:lineRule="auto"/>
+              <w:rPr>
+                <w:rFonts w:ascii="Bookman Old Style" w:eastAsia="Times New Roman" w:hAnsi="Bookman Old Style" w:cs="Courier New"/>
+                <w:color w:val="444444"/>
+                <w:sz w:val="24"/>
+                <w:szCs w:val="24"/>
+                <w:lang w:eastAsia="en-IN"/>
+              </w:rPr>
+            </w:pPr>
+            <w:r>
+              <w:rPr>
+                <w:rFonts w:ascii="Bookman Old Style" w:eastAsia="Times New Roman" w:hAnsi="Bookman Old Style" w:cs="Courier New"/>
+                <w:color w:val="444444"/>
+                <w:sz w:val="24"/>
+                <w:szCs w:val="24"/>
+                <w:lang w:eastAsia="en-IN"/>
+              </w:rPr>
+              <w:t>S_IROTH</w:t>
+            </w:r>
+          </w:p>
+        </w:tc>
+        <w:tc>
+          <w:tcPr>
+            <w:tcW w:w="4556" w:type="dxa"/>
+            <w:tcBorders>
+              <w:top w:val="nil"/>
+              <w:left w:val="nil"/>
+              <w:bottom w:val="single" w:sz="6" w:space="0" w:color="auto"/>
+              <w:right w:val="single" w:sz="6" w:space="0" w:color="auto"/>
+            </w:tcBorders>
+            <w:shd w:val="clear" w:color="auto" w:fill="DDDDDD"/>
+            <w:tcMar>
+              <w:top w:w="150" w:type="dxa"/>
+              <w:left w:w="225" w:type="dxa"/>
+              <w:bottom w:w="150" w:type="dxa"/>
+              <w:right w:w="225" w:type="dxa"/>
+            </w:tcMar>
+            <w:vAlign w:val="bottom"/>
+            <w:hideMark/>
+          </w:tcPr>
+          <w:p>
+            <w:pPr>
+              <w:spacing w:after="0" w:line="240" w:lineRule="auto"/>
+              <w:rPr>
+                <w:rFonts w:ascii="Bookman Old Style" w:eastAsia="Times New Roman" w:hAnsi="Bookman Old Style" w:cs="Courier New"/>
+                <w:color w:val="444444"/>
+                <w:sz w:val="24"/>
+                <w:szCs w:val="24"/>
+                <w:lang w:eastAsia="en-IN"/>
+              </w:rPr>
+            </w:pPr>
+            <w:r>
+              <w:rPr>
+                <w:rFonts w:ascii="Bookman Old Style" w:eastAsia="Times New Roman" w:hAnsi="Bookman Old Style" w:cs="Courier New"/>
+                <w:color w:val="444444"/>
+                <w:sz w:val="24"/>
+                <w:szCs w:val="24"/>
+                <w:lang w:eastAsia="en-IN"/>
+              </w:rPr>
+              <w:t>Read Permissions for others</w:t>
+            </w:r>
+          </w:p>
+        </w:tc>
+        <w:tc>
+          <w:tcPr>
+            <w:tcW w:w="3755" w:type="dxa"/>
+            <w:tcBorders>
+              <w:top w:val="nil"/>
+              <w:left w:val="nil"/>
+              <w:bottom w:val="single" w:sz="6" w:space="0" w:color="auto"/>
+              <w:right w:val="single" w:sz="6" w:space="0" w:color="auto"/>
+            </w:tcBorders>
+            <w:shd w:val="clear" w:color="auto" w:fill="DDDDDD"/>
+            <w:tcMar>
+              <w:top w:w="150" w:type="dxa"/>
+              <w:left w:w="225" w:type="dxa"/>
+              <w:bottom w:w="150" w:type="dxa"/>
+              <w:right w:w="225" w:type="dxa"/>
+            </w:tcMar>
+            <w:vAlign w:val="bottom"/>
+            <w:hideMark/>
+          </w:tcPr>
+          <w:p>
+            <w:pPr>
+              <w:spacing w:after="0" w:line="240" w:lineRule="auto"/>
+              <w:rPr>
+                <w:rFonts w:ascii="Bookman Old Style" w:eastAsia="Times New Roman" w:hAnsi="Bookman Old Style" w:cs="Courier New"/>
+                <w:color w:val="444444"/>
+                <w:sz w:val="24"/>
+                <w:szCs w:val="24"/>
+                <w:lang w:eastAsia="en-IN"/>
+              </w:rPr>
+            </w:pPr>
+            <w:r>
+              <w:rPr>
+                <w:rFonts w:ascii="Bookman Old Style" w:eastAsia="Times New Roman" w:hAnsi="Bookman Old Style" w:cs="Courier New"/>
+                <w:color w:val="444444"/>
+                <w:sz w:val="24"/>
+                <w:szCs w:val="24"/>
+                <w:lang w:eastAsia="en-IN"/>
+              </w:rPr>
+              <w:t>00004</w:t>
+            </w:r>
+          </w:p>
+        </w:tc>
+      </w:tr>
+      <w:tr>
+        <w:trPr>
+          <w:trHeight w:val="259"/>
+          <w:tblCellSpacing w:w="15" w:type="dxa"/>
+        </w:trPr>
+        <w:tc>
+          <w:tcPr>
+            <w:tcW w:w="2075" w:type="dxa"/>
+            <w:tcBorders>
+              <w:top w:val="nil"/>
+              <w:left w:val="nil"/>
+              <w:bottom w:val="single" w:sz="6" w:space="0" w:color="auto"/>
+              <w:right w:val="single" w:sz="6" w:space="0" w:color="auto"/>
+            </w:tcBorders>
+            <w:shd w:val="clear" w:color="auto" w:fill="FFFFFF"/>
+            <w:tcMar>
+              <w:top w:w="150" w:type="dxa"/>
+              <w:left w:w="225" w:type="dxa"/>
+              <w:bottom w:w="150" w:type="dxa"/>
+              <w:right w:w="225" w:type="dxa"/>
+            </w:tcMar>
+            <w:vAlign w:val="bottom"/>
+            <w:hideMark/>
+          </w:tcPr>
+          <w:p>
+            <w:pPr>
+              <w:spacing w:after="0" w:line="240" w:lineRule="auto"/>
+              <w:rPr>
+                <w:rFonts w:ascii="Bookman Old Style" w:eastAsia="Times New Roman" w:hAnsi="Bookman Old Style" w:cs="Courier New"/>
+                <w:color w:val="444444"/>
+                <w:sz w:val="24"/>
+                <w:szCs w:val="24"/>
+                <w:lang w:eastAsia="en-IN"/>
+              </w:rPr>
+            </w:pPr>
+            <w:r>
+              <w:rPr>
+                <w:rFonts w:ascii="Bookman Old Style" w:eastAsia="Times New Roman" w:hAnsi="Bookman Old Style" w:cs="Courier New"/>
+                <w:color w:val="444444"/>
+                <w:sz w:val="24"/>
+                <w:szCs w:val="24"/>
+                <w:lang w:eastAsia="en-IN"/>
+              </w:rPr>
+              <w:t>S_IWOTH</w:t>
+            </w:r>
+          </w:p>
+        </w:tc>
+        <w:tc>
+          <w:tcPr>
+            <w:tcW w:w="4556" w:type="dxa"/>
+            <w:tcBorders>
+              <w:top w:val="nil"/>
+              <w:left w:val="nil"/>
+              <w:bottom w:val="single" w:sz="6" w:space="0" w:color="auto"/>
+              <w:right w:val="single" w:sz="6" w:space="0" w:color="auto"/>
+            </w:tcBorders>
+            <w:shd w:val="clear" w:color="auto" w:fill="FFFFFF"/>
+            <w:tcMar>
+              <w:top w:w="150" w:type="dxa"/>
+              <w:left w:w="225" w:type="dxa"/>
+              <w:bottom w:w="150" w:type="dxa"/>
+              <w:right w:w="225" w:type="dxa"/>
+            </w:tcMar>
+            <w:vAlign w:val="bottom"/>
+            <w:hideMark/>
+          </w:tcPr>
+          <w:p>
+            <w:pPr>
+              <w:spacing w:after="0" w:line="240" w:lineRule="auto"/>
+              <w:rPr>
+                <w:rFonts w:ascii="Bookman Old Style" w:eastAsia="Times New Roman" w:hAnsi="Bookman Old Style" w:cs="Courier New"/>
+                <w:color w:val="444444"/>
+                <w:sz w:val="24"/>
+                <w:szCs w:val="24"/>
+                <w:lang w:eastAsia="en-IN"/>
+              </w:rPr>
+            </w:pPr>
+            <w:r>
+              <w:rPr>
+                <w:rFonts w:ascii="Bookman Old Style" w:eastAsia="Times New Roman" w:hAnsi="Bookman Old Style" w:cs="Courier New"/>
+                <w:color w:val="444444"/>
+                <w:sz w:val="24"/>
+                <w:szCs w:val="24"/>
+                <w:lang w:eastAsia="en-IN"/>
+              </w:rPr>
+              <w:t>Write Permissions for others</w:t>
+            </w:r>
+          </w:p>
+        </w:tc>
+        <w:tc>
+          <w:tcPr>
+            <w:tcW w:w="3755" w:type="dxa"/>
+            <w:tcBorders>
+              <w:top w:val="nil"/>
+              <w:left w:val="nil"/>
+              <w:bottom w:val="single" w:sz="6" w:space="0" w:color="auto"/>
+              <w:right w:val="single" w:sz="6" w:space="0" w:color="auto"/>
+            </w:tcBorders>
+            <w:shd w:val="clear" w:color="auto" w:fill="FFFFFF"/>
+            <w:tcMar>
+              <w:top w:w="150" w:type="dxa"/>
+              <w:left w:w="225" w:type="dxa"/>
+              <w:bottom w:w="150" w:type="dxa"/>
+              <w:right w:w="225" w:type="dxa"/>
+            </w:tcMar>
+            <w:vAlign w:val="bottom"/>
+            <w:hideMark/>
+          </w:tcPr>
+          <w:p>
+            <w:pPr>
+              <w:spacing w:after="0" w:line="240" w:lineRule="auto"/>
+              <w:rPr>
+                <w:rFonts w:ascii="Bookman Old Style" w:eastAsia="Times New Roman" w:hAnsi="Bookman Old Style" w:cs="Courier New"/>
+                <w:color w:val="444444"/>
+                <w:sz w:val="24"/>
+                <w:szCs w:val="24"/>
+                <w:lang w:eastAsia="en-IN"/>
+              </w:rPr>
+            </w:pPr>
+            <w:r>
+              <w:rPr>
+                <w:rFonts w:ascii="Bookman Old Style" w:eastAsia="Times New Roman" w:hAnsi="Bookman Old Style" w:cs="Courier New"/>
+                <w:color w:val="444444"/>
+                <w:sz w:val="24"/>
+                <w:szCs w:val="24"/>
+                <w:lang w:eastAsia="en-IN"/>
+              </w:rPr>
+              <w:t>00002</w:t>
+            </w:r>
+          </w:p>
+        </w:tc>
+      </w:tr>
+      <w:tr>
+        <w:trPr>
+          <w:trHeight w:val="259"/>
+          <w:tblCellSpacing w:w="15" w:type="dxa"/>
+        </w:trPr>
+        <w:tc>
+          <w:tcPr>
+            <w:tcW w:w="2075" w:type="dxa"/>
+            <w:tcBorders>
+              <w:top w:val="nil"/>
+              <w:left w:val="nil"/>
+              <w:bottom w:val="single" w:sz="6" w:space="0" w:color="auto"/>
+              <w:right w:val="single" w:sz="6" w:space="0" w:color="auto"/>
+            </w:tcBorders>
+            <w:shd w:val="clear" w:color="auto" w:fill="F2F2F2"/>
+            <w:tcMar>
+              <w:top w:w="150" w:type="dxa"/>
+              <w:left w:w="225" w:type="dxa"/>
+              <w:bottom w:w="150" w:type="dxa"/>
+              <w:right w:w="225" w:type="dxa"/>
+            </w:tcMar>
+            <w:vAlign w:val="bottom"/>
+            <w:hideMark/>
+          </w:tcPr>
+          <w:p>
+            <w:pPr>
+              <w:spacing w:after="0" w:line="240" w:lineRule="auto"/>
+              <w:rPr>
+                <w:rFonts w:ascii="Bookman Old Style" w:eastAsia="Times New Roman" w:hAnsi="Bookman Old Style" w:cs="Courier New"/>
+                <w:color w:val="444444"/>
+                <w:sz w:val="24"/>
+                <w:szCs w:val="24"/>
+                <w:lang w:eastAsia="en-IN"/>
+              </w:rPr>
+            </w:pPr>
+            <w:r>
+              <w:rPr>
+                <w:rFonts w:ascii="Bookman Old Style" w:eastAsia="Times New Roman" w:hAnsi="Bookman Old Style" w:cs="Courier New"/>
+                <w:color w:val="444444"/>
+                <w:sz w:val="24"/>
+                <w:szCs w:val="24"/>
+                <w:lang w:eastAsia="en-IN"/>
+              </w:rPr>
+              <w:t>S_IXOTH</w:t>
+            </w:r>
+          </w:p>
+        </w:tc>
+        <w:tc>
+          <w:tcPr>
+            <w:tcW w:w="4556" w:type="dxa"/>
+            <w:tcBorders>
+              <w:top w:val="nil"/>
+              <w:left w:val="nil"/>
+              <w:bottom w:val="single" w:sz="6" w:space="0" w:color="auto"/>
+              <w:right w:val="single" w:sz="6" w:space="0" w:color="auto"/>
+            </w:tcBorders>
+            <w:shd w:val="clear" w:color="auto" w:fill="F2F2F2"/>
+            <w:tcMar>
+              <w:top w:w="150" w:type="dxa"/>
+              <w:left w:w="225" w:type="dxa"/>
+              <w:bottom w:w="150" w:type="dxa"/>
+              <w:right w:w="225" w:type="dxa"/>
+            </w:tcMar>
+            <w:vAlign w:val="bottom"/>
+            <w:hideMark/>
+          </w:tcPr>
+          <w:p>
+            <w:pPr>
+              <w:spacing w:after="0" w:line="240" w:lineRule="auto"/>
+              <w:rPr>
+                <w:rFonts w:ascii="Bookman Old Style" w:eastAsia="Times New Roman" w:hAnsi="Bookman Old Style" w:cs="Courier New"/>
+                <w:color w:val="444444"/>
+                <w:sz w:val="24"/>
+                <w:szCs w:val="24"/>
+                <w:lang w:eastAsia="en-IN"/>
+              </w:rPr>
+            </w:pPr>
+            <w:r>
+              <w:rPr>
+                <w:rFonts w:ascii="Bookman Old Style" w:eastAsia="Times New Roman" w:hAnsi="Bookman Old Style" w:cs="Courier New"/>
+                <w:color w:val="444444"/>
+                <w:sz w:val="24"/>
+                <w:szCs w:val="24"/>
+                <w:lang w:eastAsia="en-IN"/>
+              </w:rPr>
+              <w:t>Execute Permissions for others</w:t>
+            </w:r>
+          </w:p>
+        </w:tc>
+        <w:tc>
+          <w:tcPr>
+            <w:tcW w:w="3755" w:type="dxa"/>
+            <w:tcBorders>
+              <w:top w:val="nil"/>
+              <w:left w:val="nil"/>
+              <w:bottom w:val="single" w:sz="6" w:space="0" w:color="auto"/>
+              <w:right w:val="single" w:sz="6" w:space="0" w:color="auto"/>
+            </w:tcBorders>
+            <w:shd w:val="clear" w:color="auto" w:fill="F2F2F2"/>
+            <w:tcMar>
+              <w:top w:w="150" w:type="dxa"/>
+              <w:left w:w="225" w:type="dxa"/>
+              <w:bottom w:w="150" w:type="dxa"/>
+              <w:right w:w="225" w:type="dxa"/>
+            </w:tcMar>
+            <w:vAlign w:val="bottom"/>
+            <w:hideMark/>
+          </w:tcPr>
+          <w:p>
+            <w:pPr>
+              <w:spacing w:after="0" w:line="240" w:lineRule="auto"/>
+              <w:rPr>
+                <w:rFonts w:ascii="Bookman Old Style" w:eastAsia="Times New Roman" w:hAnsi="Bookman Old Style" w:cs="Courier New"/>
+                <w:color w:val="444444"/>
+                <w:sz w:val="24"/>
+                <w:szCs w:val="24"/>
+                <w:lang w:eastAsia="en-IN"/>
+              </w:rPr>
+            </w:pPr>
+            <w:r>
+              <w:rPr>
+                <w:rFonts w:ascii="Bookman Old Style" w:eastAsia="Times New Roman" w:hAnsi="Bookman Old Style" w:cs="Courier New"/>
+                <w:color w:val="444444"/>
+                <w:sz w:val="24"/>
+                <w:szCs w:val="24"/>
+                <w:lang w:eastAsia="en-IN"/>
+              </w:rPr>
+              <w:t>00001</w:t>
+            </w:r>
+          </w:p>
+        </w:tc>
+      </w:tr>
+    </w:tbl>
+    <w:p>
+      <w:pPr>
+        <w:spacing w:line="256" w:lineRule="auto"/>
+        <w:rPr>
+          <w:rFonts w:ascii="Bookman Old Style" w:hAnsi="Bookman Old Style" w:cs="Courier New"/>
+          <w:sz w:val="24"/>
+          <w:szCs w:val="24"/>
+          <w:lang w:val="en-US"/>
+        </w:rPr>
+      </w:pPr>
+    </w:p>
+    <w:p>
+      <w:pPr>
+        <w:pStyle w:val="ListParagraph"/>
+        <w:numPr>
+          <w:ilvl w:val="0"/>
+          <w:numId w:val="8"/>
+        </w:numPr>
+        <w:spacing w:line="256" w:lineRule="auto"/>
+        <w:rPr>
+          <w:rFonts w:ascii="Bookman Old Style" w:hAnsi="Bookman Old Style" w:cs="Courier New"/>
+          <w:sz w:val="24"/>
+          <w:szCs w:val="24"/>
+          <w:lang w:val="en-US"/>
+        </w:rPr>
+      </w:pPr>
+      <w:hyperlink r:id="rId7" w:history="1">
         <w:r>
           <w:rPr>
             <w:rStyle w:val="Hyperlink"/>
-            <w:rFonts w:cstheme="minorHAnsi"/>
+            <w:rFonts w:ascii="Bookman Old Style" w:hAnsi="Bookman Old Style" w:cs="Courier New"/>
             <w:sz w:val="24"/>
             <w:szCs w:val="24"/>
             <w:lang w:val="en-US"/>
           </w:rPr>
-          <w:t>http://gauss.ececs.uc.edu/Courses/c694/lectures/ForksThreads/forks.html</w:t>
+          <w:t>https://linuxhint.com/stat-system-call-linux/</w:t>
         </w:r>
       </w:hyperlink>
     </w:p>
@@ -59,7 +3831,18 @@
         <w:pStyle w:val="ListParagraph"/>
         <w:spacing w:line="256" w:lineRule="auto"/>
         <w:rPr>
-          <w:rFonts w:cstheme="minorHAnsi"/>
+          <w:rFonts w:ascii="Bookman Old Style" w:hAnsi="Bookman Old Style" w:cs="Courier New"/>
+          <w:sz w:val="24"/>
+          <w:szCs w:val="24"/>
+          <w:lang w:val="en-US"/>
+        </w:rPr>
+      </w:pPr>
+    </w:p>
+    <w:p>
+      <w:pPr>
+        <w:spacing w:line="256" w:lineRule="auto"/>
+        <w:rPr>
+          <w:rFonts w:ascii="Bookman Old Style" w:hAnsi="Bookman Old Style" w:cs="Courier New"/>
           <w:b/>
           <w:bCs/>
           <w:sz w:val="24"/>
@@ -72,7 +3855,7 @@
       <w:pPr>
         <w:spacing w:line="256" w:lineRule="auto"/>
         <w:rPr>
-          <w:rFonts w:cstheme="minorHAnsi"/>
+          <w:rFonts w:ascii="Bookman Old Style" w:hAnsi="Bookman Old Style" w:cs="Courier New"/>
           <w:b/>
           <w:bCs/>
           <w:sz w:val="24"/>
@@ -82,14 +3865,14 @@
       </w:pPr>
       <w:r>
         <w:rPr>
-          <w:rFonts w:cstheme="minorHAnsi"/>
+          <w:rFonts w:ascii="Bookman Old Style" w:hAnsi="Bookman Old Style" w:cs="Courier New"/>
           <w:b/>
           <w:bCs/>
           <w:sz w:val="24"/>
           <w:szCs w:val="24"/>
           <w:lang w:val="en-US"/>
         </w:rPr>
-        <w:t>Sleep and wait</w:t>
+        <w:t>stat, fstat, lstat - get file status</w:t>
       </w:r>
     </w:p>
     <w:p>
@@ -97,11 +3880,257 @@
         <w:pStyle w:val="ListParagraph"/>
         <w:numPr>
           <w:ilvl w:val="0"/>
-          <w:numId w:val="5"/>
+          <w:numId w:val="8"/>
         </w:numPr>
         <w:spacing w:line="256" w:lineRule="auto"/>
         <w:rPr>
-          <w:rFonts w:cstheme="minorHAnsi"/>
+          <w:rFonts w:ascii="Bookman Old Style" w:hAnsi="Bookman Old Style" w:cs="Courier New"/>
+          <w:sz w:val="24"/>
+          <w:szCs w:val="24"/>
+          <w:lang w:val="en-US"/>
+        </w:rPr>
+      </w:pPr>
+      <w:r>
+        <w:rPr>
+          <w:rFonts w:ascii="Bookman Old Style" w:hAnsi="Bookman Old Style" w:cs="Courier New"/>
+          <w:sz w:val="24"/>
+          <w:szCs w:val="24"/>
+          <w:lang w:val="en-US"/>
+        </w:rPr>
+        <w:t xml:space="preserve">Synopsis </w:t>
+      </w:r>
+    </w:p>
+    <w:p>
+      <w:pPr>
+        <w:spacing w:line="256" w:lineRule="auto"/>
+        <w:ind w:firstLine="720"/>
+        <w:rPr>
+          <w:rFonts w:ascii="Bookman Old Style" w:hAnsi="Bookman Old Style" w:cs="Courier New"/>
+          <w:sz w:val="24"/>
+          <w:szCs w:val="24"/>
+          <w:lang w:val="en-US"/>
+        </w:rPr>
+      </w:pPr>
+      <w:r>
+        <w:rPr>
+          <w:rFonts w:ascii="Bookman Old Style" w:hAnsi="Bookman Old Style" w:cs="Courier New"/>
+          <w:sz w:val="24"/>
+          <w:szCs w:val="24"/>
+          <w:lang w:val="en-US"/>
+        </w:rPr>
+        <w:t>#include &lt;sys/types.h&gt;</w:t>
+      </w:r>
+    </w:p>
+    <w:p>
+      <w:pPr>
+        <w:spacing w:line="256" w:lineRule="auto"/>
+        <w:ind w:left="720"/>
+        <w:rPr>
+          <w:rFonts w:ascii="Bookman Old Style" w:hAnsi="Bookman Old Style" w:cs="Courier New"/>
+          <w:sz w:val="24"/>
+          <w:szCs w:val="24"/>
+          <w:lang w:val="en-US"/>
+        </w:rPr>
+      </w:pPr>
+      <w:r>
+        <w:rPr>
+          <w:rFonts w:ascii="Bookman Old Style" w:hAnsi="Bookman Old Style" w:cs="Courier New"/>
+          <w:sz w:val="24"/>
+          <w:szCs w:val="24"/>
+          <w:lang w:val="en-US"/>
+        </w:rPr>
+        <w:t>#include &lt;sys/stat.h&gt;</w:t>
+      </w:r>
+    </w:p>
+    <w:p>
+      <w:pPr>
+        <w:spacing w:line="256" w:lineRule="auto"/>
+        <w:ind w:firstLine="720"/>
+        <w:rPr>
+          <w:rFonts w:ascii="Bookman Old Style" w:hAnsi="Bookman Old Style" w:cs="Courier New"/>
+          <w:sz w:val="24"/>
+          <w:szCs w:val="24"/>
+          <w:lang w:val="en-US"/>
+        </w:rPr>
+      </w:pPr>
+      <w:r>
+        <w:rPr>
+          <w:rFonts w:ascii="Bookman Old Style" w:hAnsi="Bookman Old Style" w:cs="Courier New"/>
+          <w:sz w:val="24"/>
+          <w:szCs w:val="24"/>
+          <w:lang w:val="en-US"/>
+        </w:rPr>
+        <w:t>#include &lt;unistd.h&gt;</w:t>
+      </w:r>
+    </w:p>
+    <w:p>
+      <w:pPr>
+        <w:spacing w:line="256" w:lineRule="auto"/>
+        <w:ind w:firstLine="720"/>
+        <w:rPr>
+          <w:rFonts w:ascii="Bookman Old Style" w:hAnsi="Bookman Old Style" w:cs="Courier New"/>
+          <w:sz w:val="24"/>
+          <w:szCs w:val="24"/>
+          <w:lang w:val="en-US"/>
+        </w:rPr>
+      </w:pPr>
+      <w:r>
+        <w:rPr>
+          <w:rFonts w:ascii="Bookman Old Style" w:hAnsi="Bookman Old Style" w:cs="Courier New"/>
+          <w:sz w:val="24"/>
+          <w:szCs w:val="24"/>
+          <w:lang w:val="en-US"/>
+        </w:rPr>
+        <w:t>int stat(const char *path, struct stat *buf);</w:t>
+      </w:r>
+    </w:p>
+    <w:p>
+      <w:pPr>
+        <w:spacing w:line="256" w:lineRule="auto"/>
+        <w:ind w:firstLine="720"/>
+        <w:rPr>
+          <w:rFonts w:ascii="Bookman Old Style" w:hAnsi="Bookman Old Style" w:cs="Courier New"/>
+          <w:sz w:val="24"/>
+          <w:szCs w:val="24"/>
+          <w:lang w:val="en-US"/>
+        </w:rPr>
+      </w:pPr>
+      <w:r>
+        <w:rPr>
+          <w:rFonts w:ascii="Bookman Old Style" w:hAnsi="Bookman Old Style" w:cs="Courier New"/>
+          <w:sz w:val="24"/>
+          <w:szCs w:val="24"/>
+          <w:lang w:val="en-US"/>
+        </w:rPr>
+        <w:t>int fstat(int fd, struct stat *buf);</w:t>
+      </w:r>
+    </w:p>
+    <w:p>
+      <w:pPr>
+        <w:spacing w:line="256" w:lineRule="auto"/>
+        <w:ind w:firstLine="720"/>
+        <w:rPr>
+          <w:rFonts w:ascii="Bookman Old Style" w:hAnsi="Bookman Old Style" w:cs="Courier New"/>
+          <w:sz w:val="24"/>
+          <w:szCs w:val="24"/>
+          <w:lang w:val="en-US"/>
+        </w:rPr>
+      </w:pPr>
+      <w:r>
+        <w:rPr>
+          <w:rFonts w:ascii="Bookman Old Style" w:hAnsi="Bookman Old Style" w:cs="Courier New"/>
+          <w:sz w:val="24"/>
+          <w:szCs w:val="24"/>
+          <w:lang w:val="en-US"/>
+        </w:rPr>
+        <w:t>int lstat(const char *path, struct stat *buf);</w:t>
+      </w:r>
+    </w:p>
+    <w:p>
+      <w:pPr>
+        <w:pStyle w:val="ListParagraph"/>
+        <w:numPr>
+          <w:ilvl w:val="0"/>
+          <w:numId w:val="8"/>
+        </w:numPr>
+        <w:spacing w:line="256" w:lineRule="auto"/>
+        <w:rPr>
+          <w:rFonts w:ascii="Bookman Old Style" w:hAnsi="Bookman Old Style" w:cs="Courier New"/>
+          <w:sz w:val="24"/>
+          <w:szCs w:val="24"/>
+          <w:lang w:val="en-US"/>
+        </w:rPr>
+      </w:pPr>
+      <w:r>
+        <w:rPr>
+          <w:rFonts w:ascii="Bookman Old Style" w:hAnsi="Bookman Old Style" w:cs="Courier New"/>
+          <w:sz w:val="24"/>
+          <w:szCs w:val="24"/>
+          <w:lang w:val="en-US"/>
+        </w:rPr>
+        <w:t>These functions return information about a file. No permissions are required on the file itself, but-in the case of stat() and lstat() - execute (search) permission is required on all of the directories in path that lead to the file.</w:t>
+      </w:r>
+    </w:p>
+    <w:p>
+      <w:pPr>
+        <w:pStyle w:val="ListParagraph"/>
+        <w:numPr>
+          <w:ilvl w:val="0"/>
+          <w:numId w:val="8"/>
+        </w:numPr>
+        <w:spacing w:line="256" w:lineRule="auto"/>
+        <w:rPr>
+          <w:rFonts w:ascii="Bookman Old Style" w:hAnsi="Bookman Old Style" w:cs="Courier New"/>
+          <w:sz w:val="24"/>
+          <w:szCs w:val="24"/>
+          <w:lang w:val="en-US"/>
+        </w:rPr>
+      </w:pPr>
+      <w:r>
+        <w:rPr>
+          <w:rFonts w:ascii="Bookman Old Style" w:hAnsi="Bookman Old Style" w:cs="Courier New"/>
+          <w:sz w:val="24"/>
+          <w:szCs w:val="24"/>
+          <w:lang w:val="en-US"/>
+        </w:rPr>
+        <w:t>stat() stats the file pointed to by path and fills in buf.</w:t>
+      </w:r>
+    </w:p>
+    <w:p>
+      <w:pPr>
+        <w:pStyle w:val="ListParagraph"/>
+        <w:numPr>
+          <w:ilvl w:val="0"/>
+          <w:numId w:val="8"/>
+        </w:numPr>
+        <w:spacing w:line="256" w:lineRule="auto"/>
+        <w:rPr>
+          <w:rFonts w:ascii="Bookman Old Style" w:hAnsi="Bookman Old Style" w:cs="Courier New"/>
+          <w:sz w:val="24"/>
+          <w:szCs w:val="24"/>
+          <w:lang w:val="en-US"/>
+        </w:rPr>
+      </w:pPr>
+      <w:r>
+        <w:rPr>
+          <w:rFonts w:ascii="Bookman Old Style" w:hAnsi="Bookman Old Style" w:cs="Courier New"/>
+          <w:sz w:val="24"/>
+          <w:szCs w:val="24"/>
+          <w:lang w:val="en-US"/>
+        </w:rPr>
+        <w:t>lstat() is identical to stat(), except that if path is a symbolic link, then the link itself is stat-ed, not the file that it refers to.</w:t>
+      </w:r>
+    </w:p>
+    <w:p>
+      <w:pPr>
+        <w:pStyle w:val="ListParagraph"/>
+        <w:numPr>
+          <w:ilvl w:val="0"/>
+          <w:numId w:val="8"/>
+        </w:numPr>
+        <w:spacing w:line="256" w:lineRule="auto"/>
+        <w:rPr>
+          <w:rFonts w:ascii="Bookman Old Style" w:hAnsi="Bookman Old Style" w:cs="Courier New"/>
+          <w:sz w:val="24"/>
+          <w:szCs w:val="24"/>
+          <w:lang w:val="en-US"/>
+        </w:rPr>
+      </w:pPr>
+      <w:r>
+        <w:rPr>
+          <w:rFonts w:ascii="Bookman Old Style" w:hAnsi="Bookman Old Style" w:cs="Courier New"/>
+          <w:sz w:val="24"/>
+          <w:szCs w:val="24"/>
+          <w:lang w:val="en-US"/>
+        </w:rPr>
+        <w:t>fstat() is identical to stat(), except that the file to be stat-ed is specified by the file descriptor fd</w:t>
+      </w:r>
+    </w:p>
+    <w:p>
+      <w:pPr>
+        <w:spacing w:line="256" w:lineRule="auto"/>
+        <w:rPr>
+          <w:rFonts w:ascii="Bookman Old Style" w:hAnsi="Bookman Old Style" w:cs="Courier New"/>
           <w:b/>
           <w:bCs/>
           <w:sz w:val="24"/>
@@ -111,81 +4140,515 @@
       </w:pPr>
       <w:r>
         <w:rPr>
-          <w:rFonts w:cstheme="minorHAnsi"/>
-          <w:sz w:val="24"/>
-          <w:szCs w:val="24"/>
-          <w:lang w:val="en-US"/>
-        </w:rPr>
-        <w:t xml:space="preserve">C programming language provides </w:t>
+          <w:rFonts w:ascii="Bookman Old Style" w:hAnsi="Bookman Old Style" w:cs="Courier New"/>
+          <w:b/>
+          <w:bCs/>
+          <w:sz w:val="24"/>
+          <w:szCs w:val="24"/>
+          <w:lang w:val="en-US"/>
+        </w:rPr>
+        <w:t>Stat system call</w:t>
       </w:r>
-      <w:proofErr w:type="gramStart"/>
+    </w:p>
+    <w:p>
+      <w:pPr>
+        <w:pStyle w:val="ListParagraph"/>
+        <w:numPr>
+          <w:ilvl w:val="0"/>
+          <w:numId w:val="8"/>
+        </w:numPr>
+        <w:spacing w:line="256" w:lineRule="auto"/>
+        <w:rPr>
+          <w:rFonts w:ascii="Bookman Old Style" w:hAnsi="Bookman Old Style" w:cs="Courier New"/>
+          <w:sz w:val="24"/>
+          <w:szCs w:val="24"/>
+          <w:lang w:val="en-US"/>
+        </w:rPr>
+      </w:pPr>
       <w:r>
         <w:rPr>
-          <w:rFonts w:cstheme="minorHAnsi"/>
-          <w:sz w:val="24"/>
-          <w:szCs w:val="24"/>
-          <w:lang w:val="en-US"/>
-        </w:rPr>
-        <w:t>sleep(</w:t>
+          <w:rFonts w:ascii="Bookman Old Style" w:hAnsi="Bookman Old Style" w:cs="Courier New"/>
+          <w:sz w:val="24"/>
+          <w:szCs w:val="24"/>
+          <w:lang w:val="en-US"/>
+        </w:rPr>
+        <w:t xml:space="preserve">Stat system call is a system call in Linux to check the status of a file such as to check when the file was accessed. </w:t>
       </w:r>
-      <w:proofErr w:type="gramEnd"/>
+    </w:p>
+    <w:p>
+      <w:pPr>
+        <w:pStyle w:val="ListParagraph"/>
+        <w:numPr>
+          <w:ilvl w:val="0"/>
+          <w:numId w:val="8"/>
+        </w:numPr>
+        <w:spacing w:line="256" w:lineRule="auto"/>
+        <w:rPr>
+          <w:rFonts w:ascii="Bookman Old Style" w:hAnsi="Bookman Old Style" w:cs="Courier New"/>
+          <w:sz w:val="24"/>
+          <w:szCs w:val="24"/>
+          <w:lang w:val="en-US"/>
+        </w:rPr>
+      </w:pPr>
       <w:r>
         <w:rPr>
-          <w:rFonts w:cstheme="minorHAnsi"/>
-          <w:sz w:val="24"/>
-          <w:szCs w:val="24"/>
-          <w:lang w:val="en-US"/>
-        </w:rPr>
-        <w:t xml:space="preserve">) function in order to wait for a current thread for a specified time. </w:t>
+          <w:rFonts w:ascii="Bookman Old Style" w:hAnsi="Bookman Old Style" w:cs="Courier New"/>
+          <w:sz w:val="24"/>
+          <w:szCs w:val="24"/>
+          <w:lang w:val="en-US"/>
+        </w:rPr>
+        <w:t>The stat() system call actually returns file attributes. The file attributes of an inode are basically returned by Stat() function.</w:t>
       </w:r>
-      <w:proofErr w:type="spellStart"/>
-      <w:proofErr w:type="gramStart"/>
+    </w:p>
+    <w:p>
+      <w:pPr>
+        <w:pStyle w:val="ListParagraph"/>
+        <w:numPr>
+          <w:ilvl w:val="0"/>
+          <w:numId w:val="8"/>
+        </w:numPr>
+        <w:spacing w:line="256" w:lineRule="auto"/>
+        <w:rPr>
+          <w:rFonts w:ascii="Bookman Old Style" w:hAnsi="Bookman Old Style" w:cs="Courier New"/>
+          <w:sz w:val="24"/>
+          <w:szCs w:val="24"/>
+          <w:lang w:val="en-US"/>
+        </w:rPr>
+      </w:pPr>
       <w:r>
         <w:rPr>
-          <w:rFonts w:cstheme="minorHAnsi"/>
-          <w:sz w:val="24"/>
-          <w:szCs w:val="24"/>
-          <w:lang w:val="en-US"/>
-        </w:rPr>
-        <w:t>slepp</w:t>
+          <w:rFonts w:ascii="Bookman Old Style" w:hAnsi="Bookman Old Style" w:cs="Courier New"/>
+          <w:sz w:val="24"/>
+          <w:szCs w:val="24"/>
+          <w:lang w:val="en-US"/>
+        </w:rPr>
+        <w:t>#include &lt;sys/stat.h&gt;</w:t>
       </w:r>
-      <w:proofErr w:type="spellEnd"/>
+    </w:p>
+    <w:p>
+      <w:pPr>
+        <w:pStyle w:val="ListParagraph"/>
+        <w:numPr>
+          <w:ilvl w:val="0"/>
+          <w:numId w:val="8"/>
+        </w:numPr>
+        <w:spacing w:line="256" w:lineRule="auto"/>
+        <w:rPr>
+          <w:rFonts w:ascii="Bookman Old Style" w:hAnsi="Bookman Old Style" w:cs="Courier New"/>
+          <w:sz w:val="24"/>
+          <w:szCs w:val="24"/>
+          <w:lang w:val="en-US"/>
+        </w:rPr>
+      </w:pPr>
       <w:r>
         <w:rPr>
-          <w:rFonts w:cstheme="minorHAnsi"/>
-          <w:sz w:val="24"/>
-          <w:szCs w:val="24"/>
-          <w:lang w:val="en-US"/>
-        </w:rPr>
-        <w:t>(</w:t>
+          <w:rFonts w:ascii="Bookman Old Style" w:hAnsi="Bookman Old Style" w:cs="Courier New"/>
+          <w:sz w:val="24"/>
+          <w:szCs w:val="24"/>
+          <w:lang w:val="en-US"/>
+        </w:rPr>
+        <w:t>The return type of the function in int, if the function is executed successfully, 0 is returned if there are any errors, -1 will be returned.</w:t>
       </w:r>
-      <w:proofErr w:type="gramEnd"/>
+    </w:p>
+    <w:p>
+      <w:pPr>
+        <w:pStyle w:val="ListParagraph"/>
+        <w:numPr>
+          <w:ilvl w:val="0"/>
+          <w:numId w:val="8"/>
+        </w:numPr>
+        <w:spacing w:line="256" w:lineRule="auto"/>
+        <w:rPr>
+          <w:rFonts w:ascii="Bookman Old Style" w:hAnsi="Bookman Old Style" w:cs="Courier New"/>
+          <w:sz w:val="24"/>
+          <w:szCs w:val="24"/>
+          <w:lang w:val="en-US"/>
+        </w:rPr>
+      </w:pPr>
       <w:r>
         <w:rPr>
-          <w:rFonts w:cstheme="minorHAnsi"/>
-          <w:sz w:val="24"/>
-          <w:szCs w:val="24"/>
-          <w:lang w:val="en-US"/>
-        </w:rPr>
-        <w:t>) function will sleep given thread specified time for the current executable. Of course, the CPU and other processes will run without a problem</w:t>
+          <w:rFonts w:ascii="Bookman Old Style" w:hAnsi="Bookman Old Style" w:cs="Courier New"/>
+          <w:sz w:val="24"/>
+          <w:szCs w:val="24"/>
+          <w:lang w:val="en-US"/>
+        </w:rPr>
+        <w:t>Here const char *path specifies the name of the file. If the path of file is a symbolic link then you need to specify the link instead of file name.</w:t>
+      </w:r>
+    </w:p>
+    <w:p>
+      <w:pPr>
+        <w:pStyle w:val="ListParagraph"/>
+        <w:numPr>
+          <w:ilvl w:val="0"/>
+          <w:numId w:val="8"/>
+        </w:numPr>
+        <w:spacing w:line="256" w:lineRule="auto"/>
+        <w:rPr>
+          <w:rFonts w:ascii="Bookman Old Style" w:hAnsi="Bookman Old Style" w:cs="Courier New"/>
+          <w:sz w:val="24"/>
+          <w:szCs w:val="24"/>
+          <w:lang w:val="en-US"/>
+        </w:rPr>
+      </w:pPr>
+      <w:r>
+        <w:rPr>
+          <w:rFonts w:ascii="Bookman Old Style" w:hAnsi="Bookman Old Style" w:cs="Courier New"/>
+          <w:sz w:val="24"/>
+          <w:szCs w:val="24"/>
+          <w:lang w:val="en-US"/>
+        </w:rPr>
+        <w:lastRenderedPageBreak/>
+        <w:t>Then in the function we have a stat structure in which the data or information about the file is stored which uses a pointer named buf, which is passed in as a paramteter and filled in during the execution of the call and readable by the user after the call.</w:t>
+      </w:r>
+    </w:p>
+    <w:p>
+      <w:pPr>
+        <w:spacing w:line="256" w:lineRule="auto"/>
+        <w:rPr>
+          <w:rFonts w:ascii="Bookman Old Style" w:hAnsi="Bookman Old Style" w:cs="Courier New"/>
+          <w:b/>
+          <w:bCs/>
+          <w:sz w:val="24"/>
+          <w:szCs w:val="24"/>
+          <w:lang w:val="en-US"/>
+        </w:rPr>
+      </w:pPr>
+    </w:p>
+    <w:p>
+      <w:pPr>
+        <w:spacing w:line="256" w:lineRule="auto"/>
+        <w:rPr>
+          <w:rFonts w:ascii="Bookman Old Style" w:hAnsi="Bookman Old Style" w:cs="Courier New"/>
+          <w:b/>
+          <w:bCs/>
+          <w:sz w:val="24"/>
+          <w:szCs w:val="24"/>
+          <w:lang w:val="en-US"/>
+        </w:rPr>
+      </w:pPr>
+      <w:r>
+        <w:rPr>
+          <w:rFonts w:ascii="Bookman Old Style" w:hAnsi="Bookman Old Style" w:cs="Courier New"/>
+          <w:b/>
+          <w:bCs/>
+          <w:sz w:val="24"/>
+          <w:szCs w:val="24"/>
+          <w:lang w:val="en-US"/>
+        </w:rPr>
+        <w:t>Fstat</w:t>
+      </w:r>
+    </w:p>
+    <w:p>
+      <w:pPr>
+        <w:pStyle w:val="ListParagraph"/>
+        <w:numPr>
+          <w:ilvl w:val="0"/>
+          <w:numId w:val="8"/>
+        </w:numPr>
+        <w:spacing w:line="256" w:lineRule="auto"/>
+        <w:rPr>
+          <w:rFonts w:ascii="Bookman Old Style" w:hAnsi="Bookman Old Style" w:cs="Courier New"/>
+          <w:sz w:val="24"/>
+          <w:szCs w:val="24"/>
+          <w:lang w:val="en-US"/>
+        </w:rPr>
+      </w:pPr>
+      <w:r>
+        <w:rPr>
+          <w:rFonts w:ascii="Bookman Old Style" w:hAnsi="Bookman Old Style" w:cs="Courier New"/>
+          <w:sz w:val="24"/>
+          <w:szCs w:val="24"/>
+          <w:lang w:val="en-US"/>
+        </w:rPr>
+        <w:t>Syntax</w:t>
+      </w:r>
+    </w:p>
+    <w:p>
+      <w:pPr>
+        <w:spacing w:line="256" w:lineRule="auto"/>
+        <w:rPr>
+          <w:rFonts w:ascii="Bookman Old Style" w:hAnsi="Bookman Old Style" w:cs="Courier New"/>
+          <w:sz w:val="24"/>
+          <w:szCs w:val="24"/>
+          <w:lang w:val="en-US"/>
+        </w:rPr>
+      </w:pPr>
+      <w:r>
+        <w:rPr>
+          <w:rFonts w:ascii="Bookman Old Style" w:hAnsi="Bookman Old Style" w:cs="Courier New"/>
+          <w:sz w:val="24"/>
+          <w:szCs w:val="24"/>
+          <w:lang w:val="en-US"/>
+        </w:rPr>
+        <w:t xml:space="preserve"> </w:t>
       </w:r>
       <w:r>
         <w:rPr>
-          <w:rFonts w:cstheme="minorHAnsi"/>
+          <w:rFonts w:ascii="Bookman Old Style" w:hAnsi="Bookman Old Style" w:cs="Courier New"/>
+          <w:sz w:val="24"/>
+          <w:szCs w:val="24"/>
+          <w:lang w:val="en-US"/>
+        </w:rPr>
+        <w:tab/>
+      </w:r>
+      <w:r>
+        <w:rPr>
+          <w:rFonts w:ascii="Bookman Old Style" w:hAnsi="Bookman Old Style" w:cs="Courier New"/>
+          <w:sz w:val="24"/>
+          <w:szCs w:val="24"/>
+          <w:lang w:val="en-US"/>
+        </w:rPr>
+        <w:t>#include &lt;sys/stat.h&gt;</w:t>
+      </w:r>
+    </w:p>
+    <w:p>
+      <w:pPr>
+        <w:spacing w:line="256" w:lineRule="auto"/>
+        <w:rPr>
+          <w:rFonts w:ascii="Bookman Old Style" w:hAnsi="Bookman Old Style" w:cs="Courier New"/>
+          <w:sz w:val="24"/>
+          <w:szCs w:val="24"/>
+          <w:lang w:val="en-US"/>
+        </w:rPr>
+      </w:pPr>
+      <w:r>
+        <w:rPr>
+          <w:rFonts w:ascii="Bookman Old Style" w:hAnsi="Bookman Old Style" w:cs="Courier New"/>
+          <w:sz w:val="24"/>
+          <w:szCs w:val="24"/>
+          <w:lang w:val="en-US"/>
+        </w:rPr>
+        <w:t xml:space="preserve"> </w:t>
+      </w:r>
+      <w:r>
+        <w:rPr>
+          <w:rFonts w:ascii="Bookman Old Style" w:hAnsi="Bookman Old Style" w:cs="Courier New"/>
+          <w:sz w:val="24"/>
+          <w:szCs w:val="24"/>
+          <w:lang w:val="en-US"/>
+        </w:rPr>
+        <w:tab/>
+      </w:r>
+      <w:r>
+        <w:rPr>
+          <w:rFonts w:ascii="Bookman Old Style" w:hAnsi="Bookman Old Style" w:cs="Courier New"/>
+          <w:sz w:val="24"/>
+          <w:szCs w:val="24"/>
+          <w:lang w:val="en-US"/>
+        </w:rPr>
+        <w:t xml:space="preserve">int fstat(int descriptor, </w:t>
+      </w:r>
+      <w:r>
+        <w:rPr>
+          <w:rFonts w:ascii="Bookman Old Style" w:hAnsi="Bookman Old Style" w:cs="Courier New"/>
+          <w:sz w:val="24"/>
+          <w:szCs w:val="24"/>
+          <w:lang w:val="en-US"/>
+        </w:rPr>
+        <w:t xml:space="preserve"> </w:t>
+      </w:r>
+      <w:r>
+        <w:rPr>
+          <w:rFonts w:ascii="Bookman Old Style" w:hAnsi="Bookman Old Style" w:cs="Courier New"/>
+          <w:sz w:val="24"/>
+          <w:szCs w:val="24"/>
+          <w:lang w:val="en-US"/>
+        </w:rPr>
+        <w:t>struct stat *buffer)</w:t>
+      </w:r>
+    </w:p>
+    <w:p>
+      <w:pPr>
+        <w:pStyle w:val="ListParagraph"/>
+        <w:numPr>
+          <w:ilvl w:val="0"/>
+          <w:numId w:val="8"/>
+        </w:numPr>
+        <w:spacing w:line="256" w:lineRule="auto"/>
+        <w:rPr>
+          <w:rFonts w:ascii="Bookman Old Style" w:hAnsi="Bookman Old Style" w:cs="Courier New"/>
+          <w:sz w:val="24"/>
+          <w:szCs w:val="24"/>
+          <w:lang w:val="en-US"/>
+        </w:rPr>
+      </w:pPr>
+      <w:r>
+        <w:rPr>
+          <w:rFonts w:ascii="Bookman Old Style" w:hAnsi="Bookman Old Style" w:cs="Courier New"/>
+          <w:sz w:val="24"/>
+          <w:szCs w:val="24"/>
+          <w:lang w:val="en-US"/>
+        </w:rPr>
+        <w:t xml:space="preserve">The fstat() function gets status information about the object specified by the open descriptor descriptor and stores the information in the area of memory indicated by the buffer argument. </w:t>
+      </w:r>
+    </w:p>
+    <w:p>
+      <w:pPr>
+        <w:pStyle w:val="ListParagraph"/>
+        <w:numPr>
+          <w:ilvl w:val="0"/>
+          <w:numId w:val="8"/>
+        </w:numPr>
+        <w:spacing w:line="256" w:lineRule="auto"/>
+        <w:rPr>
+          <w:rFonts w:ascii="Bookman Old Style" w:hAnsi="Bookman Old Style" w:cs="Courier New"/>
+          <w:sz w:val="24"/>
+          <w:szCs w:val="24"/>
+          <w:lang w:val="en-US"/>
+        </w:rPr>
+      </w:pPr>
+      <w:r>
+        <w:rPr>
+          <w:rFonts w:ascii="Bookman Old Style" w:hAnsi="Bookman Old Style" w:cs="Courier New"/>
+          <w:sz w:val="24"/>
+          <w:szCs w:val="24"/>
+          <w:lang w:val="en-US"/>
+        </w:rPr>
+        <w:t>The status information is returned in a stat structure</w:t>
+      </w:r>
+    </w:p>
+    <w:p>
+      <w:pPr>
+        <w:pStyle w:val="ListParagraph"/>
+        <w:numPr>
+          <w:ilvl w:val="0"/>
+          <w:numId w:val="8"/>
+        </w:numPr>
+        <w:spacing w:line="256" w:lineRule="auto"/>
+        <w:rPr>
+          <w:rFonts w:ascii="Bookman Old Style" w:hAnsi="Bookman Old Style" w:cs="Courier New"/>
+          <w:sz w:val="24"/>
+          <w:szCs w:val="24"/>
+          <w:lang w:val="en-US"/>
+        </w:rPr>
+      </w:pPr>
+      <w:r>
+        <w:rPr>
+          <w:rFonts w:ascii="Bookman Old Style" w:hAnsi="Bookman Old Style" w:cs="Courier New"/>
+          <w:sz w:val="24"/>
+          <w:szCs w:val="24"/>
+          <w:lang w:val="en-US"/>
+        </w:rPr>
+        <w:t>Return Value</w:t>
+      </w:r>
+    </w:p>
+    <w:p>
+      <w:pPr>
+        <w:pStyle w:val="ListParagraph"/>
+        <w:numPr>
+          <w:ilvl w:val="0"/>
+          <w:numId w:val="10"/>
+        </w:numPr>
+        <w:spacing w:line="256" w:lineRule="auto"/>
+        <w:rPr>
+          <w:rFonts w:ascii="Bookman Old Style" w:hAnsi="Bookman Old Style" w:cs="Courier New"/>
+          <w:sz w:val="24"/>
+          <w:szCs w:val="24"/>
+          <w:lang w:val="en-US"/>
+        </w:rPr>
+      </w:pPr>
+      <w:r>
+        <w:rPr>
+          <w:rFonts w:ascii="Bookman Old Style" w:hAnsi="Bookman Old Style" w:cs="Courier New"/>
+          <w:sz w:val="24"/>
+          <w:szCs w:val="24"/>
+          <w:lang w:val="en-US"/>
+        </w:rPr>
+        <w:t xml:space="preserve">0 </w:t>
+      </w:r>
+      <w:r>
+        <w:rPr>
+          <w:rFonts w:ascii="Bookman Old Style" w:hAnsi="Bookman Old Style" w:cs="Courier New"/>
+          <w:sz w:val="24"/>
+          <w:szCs w:val="24"/>
+          <w:lang w:val="en-US"/>
+        </w:rPr>
+        <w:t>fstat() was successful. The information is returned in buffer.</w:t>
+      </w:r>
+    </w:p>
+    <w:p>
+      <w:pPr>
+        <w:pStyle w:val="ListParagraph"/>
+        <w:numPr>
+          <w:ilvl w:val="0"/>
+          <w:numId w:val="10"/>
+        </w:numPr>
+        <w:spacing w:line="256" w:lineRule="auto"/>
+        <w:rPr>
+          <w:rFonts w:ascii="Bookman Old Style" w:hAnsi="Bookman Old Style" w:cs="Courier New"/>
+          <w:sz w:val="24"/>
+          <w:szCs w:val="24"/>
+          <w:lang w:val="en-US"/>
+        </w:rPr>
+      </w:pPr>
+      <w:r>
+        <w:rPr>
+          <w:rFonts w:ascii="Bookman Old Style" w:hAnsi="Bookman Old Style" w:cs="Courier New"/>
+          <w:sz w:val="24"/>
+          <w:szCs w:val="24"/>
+          <w:lang w:val="en-US"/>
+        </w:rPr>
+        <w:t>-1 fstat() was not successful.</w:t>
+      </w:r>
+    </w:p>
+    <w:p>
+      <w:pPr>
+        <w:pStyle w:val="ListParagraph"/>
+        <w:numPr>
+          <w:ilvl w:val="0"/>
+          <w:numId w:val="12"/>
+        </w:numPr>
+        <w:spacing w:line="256" w:lineRule="auto"/>
+        <w:rPr>
+          <w:rFonts w:ascii="Bookman Old Style" w:hAnsi="Bookman Old Style" w:cs="Courier New"/>
+          <w:sz w:val="24"/>
+          <w:szCs w:val="24"/>
+          <w:lang w:val="en-US"/>
+        </w:rPr>
+      </w:pPr>
+      <w:hyperlink r:id="rId8" w:history="1">
+        <w:r>
+          <w:rPr>
+            <w:rStyle w:val="Hyperlink"/>
+            <w:rFonts w:ascii="Bookman Old Style" w:hAnsi="Bookman Old Style" w:cs="Courier New"/>
+            <w:sz w:val="24"/>
+            <w:szCs w:val="24"/>
+            <w:lang w:val="en-US"/>
+          </w:rPr>
+          <w:t>https://pubs.opengroup.org/onlinepubs/009696699/functions/fstat.html</w:t>
+        </w:r>
+      </w:hyperlink>
+    </w:p>
+    <w:p>
+      <w:pPr>
+        <w:spacing w:line="256" w:lineRule="auto"/>
+        <w:ind w:left="1080"/>
+        <w:rPr>
+          <w:rFonts w:ascii="Bookman Old Style" w:hAnsi="Bookman Old Style" w:cs="Courier New"/>
+          <w:sz w:val="24"/>
+          <w:szCs w:val="24"/>
+          <w:lang w:val="en-US"/>
+        </w:rPr>
+      </w:pPr>
+    </w:p>
+    <w:p>
+      <w:pPr>
+        <w:spacing w:line="256" w:lineRule="auto"/>
+        <w:rPr>
+          <w:rFonts w:ascii="Bookman Old Style" w:hAnsi="Bookman Old Style" w:cs="Courier New"/>
           <w:b/>
           <w:bCs/>
           <w:sz w:val="24"/>
           <w:szCs w:val="24"/>
           <w:lang w:val="en-US"/>
         </w:rPr>
-        <w:t>.</w:t>
-      </w:r>
+      </w:pPr>
     </w:p>
     <w:p>
       <w:pPr>
         <w:spacing w:line="256" w:lineRule="auto"/>
         <w:rPr>
-          <w:rFonts w:cstheme="minorHAnsi"/>
+          <w:rFonts w:ascii="Bookman Old Style" w:hAnsi="Bookman Old Style" w:cs="Courier New"/>
           <w:b/>
           <w:bCs/>
           <w:sz w:val="24"/>
@@ -195,7 +4658,156 @@
       </w:pPr>
       <w:r>
         <w:rPr>
-          <w:rFonts w:cstheme="minorHAnsi"/>
+          <w:rFonts w:ascii="Bookman Old Style" w:hAnsi="Bookman Old Style" w:cs="Courier New"/>
+          <w:b/>
+          <w:bCs/>
+          <w:sz w:val="24"/>
+          <w:szCs w:val="24"/>
+          <w:lang w:val="en-US"/>
+        </w:rPr>
+        <w:t>Readdir</w:t>
+      </w:r>
+    </w:p>
+    <w:p>
+      <w:pPr>
+        <w:pStyle w:val="ListParagraph"/>
+        <w:numPr>
+          <w:ilvl w:val="0"/>
+          <w:numId w:val="12"/>
+        </w:numPr>
+        <w:spacing w:line="256" w:lineRule="auto"/>
+        <w:rPr>
+          <w:rFonts w:ascii="Bookman Old Style" w:hAnsi="Bookman Old Style" w:cs="Courier New"/>
+          <w:sz w:val="24"/>
+          <w:szCs w:val="24"/>
+          <w:lang w:val="en-US"/>
+        </w:rPr>
+      </w:pPr>
+      <w:hyperlink r:id="rId9" w:history="1">
+        <w:r>
+          <w:rPr>
+            <w:rStyle w:val="Hyperlink"/>
+            <w:rFonts w:ascii="Bookman Old Style" w:hAnsi="Bookman Old Style" w:cs="Courier New"/>
+            <w:sz w:val="24"/>
+            <w:szCs w:val="24"/>
+            <w:lang w:val="en-US"/>
+          </w:rPr>
+          <w:t>https://www.ibm.com/support/knowledgecenter/SSLTBW_2.2.0/com.ibm.zos.v2r2.bpxbd00/rtread.htm</w:t>
+        </w:r>
+      </w:hyperlink>
+    </w:p>
+    <w:p>
+      <w:pPr>
+        <w:pStyle w:val="ListParagraph"/>
+        <w:numPr>
+          <w:ilvl w:val="0"/>
+          <w:numId w:val="12"/>
+        </w:numPr>
+        <w:spacing w:line="256" w:lineRule="auto"/>
+        <w:rPr>
+          <w:rFonts w:ascii="Bookman Old Style" w:hAnsi="Bookman Old Style" w:cs="Courier New"/>
+          <w:sz w:val="24"/>
+          <w:szCs w:val="24"/>
+          <w:lang w:val="en-US"/>
+        </w:rPr>
+      </w:pPr>
+      <w:hyperlink r:id="rId10" w:history="1">
+        <w:r>
+          <w:rPr>
+            <w:rStyle w:val="Hyperlink"/>
+            <w:rFonts w:ascii="Bookman Old Style" w:hAnsi="Bookman Old Style" w:cs="Courier New"/>
+            <w:sz w:val="24"/>
+            <w:szCs w:val="24"/>
+            <w:lang w:val="en-US"/>
+          </w:rPr>
+          <w:t>https://stackoverflow.com/questions/12991334/members-of-dirent-structure</w:t>
+        </w:r>
+      </w:hyperlink>
+    </w:p>
+    <w:p>
+      <w:pPr>
+        <w:pStyle w:val="ListParagraph"/>
+        <w:numPr>
+          <w:ilvl w:val="0"/>
+          <w:numId w:val="12"/>
+        </w:numPr>
+        <w:spacing w:line="256" w:lineRule="auto"/>
+        <w:rPr>
+          <w:rFonts w:ascii="Bookman Old Style" w:hAnsi="Bookman Old Style" w:cs="Courier New"/>
+          <w:sz w:val="24"/>
+          <w:szCs w:val="24"/>
+          <w:lang w:val="en-US"/>
+        </w:rPr>
+      </w:pPr>
+      <w:hyperlink r:id="rId11" w:history="1">
+        <w:r>
+          <w:rPr>
+            <w:rStyle w:val="Hyperlink"/>
+            <w:rFonts w:ascii="Bookman Old Style" w:hAnsi="Bookman Old Style" w:cs="Courier New"/>
+            <w:sz w:val="24"/>
+            <w:szCs w:val="24"/>
+            <w:lang w:val="en-US"/>
+          </w:rPr>
+          <w:t>https://www.gnu.org/software/libc/manual/html_node/Directory-Entries.html</w:t>
+        </w:r>
+      </w:hyperlink>
+    </w:p>
+    <w:p>
+      <w:pPr>
+        <w:pStyle w:val="ListParagraph"/>
+        <w:numPr>
+          <w:ilvl w:val="0"/>
+          <w:numId w:val="12"/>
+        </w:numPr>
+        <w:spacing w:line="256" w:lineRule="auto"/>
+        <w:rPr>
+          <w:rFonts w:ascii="Bookman Old Style" w:hAnsi="Bookman Old Style" w:cs="Courier New"/>
+          <w:sz w:val="24"/>
+          <w:szCs w:val="24"/>
+          <w:lang w:val="en-US"/>
+        </w:rPr>
+      </w:pPr>
+      <w:hyperlink r:id="rId12" w:history="1">
+        <w:r>
+          <w:rPr>
+            <w:rStyle w:val="Hyperlink"/>
+            <w:rFonts w:ascii="Bookman Old Style" w:hAnsi="Bookman Old Style" w:cs="Courier New"/>
+            <w:sz w:val="24"/>
+            <w:szCs w:val="24"/>
+            <w:lang w:val="en-US"/>
+          </w:rPr>
+          <w:t>https://man7.org/linux/man-pages/man2/getdents.2.html</w:t>
+        </w:r>
+      </w:hyperlink>
+    </w:p>
+    <w:p>
+      <w:pPr>
+        <w:spacing w:line="256" w:lineRule="auto"/>
+        <w:rPr>
+          <w:rFonts w:ascii="Bookman Old Style" w:hAnsi="Bookman Old Style" w:cs="Courier New"/>
+          <w:b/>
+          <w:bCs/>
+          <w:sz w:val="24"/>
+          <w:szCs w:val="24"/>
+          <w:lang w:val="en-US"/>
+        </w:rPr>
+      </w:pPr>
+    </w:p>
+    <w:p>
+      <w:pPr>
+        <w:spacing w:line="256" w:lineRule="auto"/>
+        <w:rPr>
+          <w:rFonts w:ascii="Bookman Old Style" w:hAnsi="Bookman Old Style" w:cs="Courier New"/>
+          <w:b/>
+          <w:bCs/>
+          <w:sz w:val="24"/>
+          <w:szCs w:val="24"/>
+          <w:lang w:val="en-US"/>
+        </w:rPr>
+      </w:pPr>
+      <w:r>
+        <w:rPr>
+          <w:rFonts w:ascii="Bookman Old Style" w:hAnsi="Bookman Old Style" w:cs="Courier New"/>
           <w:b/>
           <w:bCs/>
           <w:sz w:val="24"/>
@@ -214,7 +4826,7 @@
         </w:numPr>
         <w:spacing w:line="256" w:lineRule="auto"/>
         <w:rPr>
-          <w:rFonts w:cstheme="minorHAnsi"/>
+          <w:rFonts w:ascii="Bookman Old Style" w:hAnsi="Bookman Old Style" w:cs="Courier New"/>
           <w:sz w:val="24"/>
           <w:szCs w:val="24"/>
           <w:lang w:val="en-US"/>
@@ -222,7 +4834,7 @@
       </w:pPr>
       <w:r>
         <w:rPr>
-          <w:rFonts w:cstheme="minorHAnsi"/>
+          <w:rFonts w:ascii="Bookman Old Style" w:hAnsi="Bookman Old Style" w:cs="Courier New"/>
           <w:sz w:val="24"/>
           <w:szCs w:val="24"/>
           <w:lang w:val="en-US"/>
@@ -239,7 +4851,7 @@
         </w:numPr>
         <w:spacing w:line="256" w:lineRule="auto"/>
         <w:rPr>
-          <w:rFonts w:cstheme="minorHAnsi"/>
+          <w:rFonts w:ascii="Bookman Old Style" w:hAnsi="Bookman Old Style" w:cs="Courier New"/>
           <w:sz w:val="24"/>
           <w:szCs w:val="24"/>
           <w:lang w:val="en-US"/>
@@ -247,7 +4859,7 @@
       </w:pPr>
       <w:r>
         <w:rPr>
-          <w:rFonts w:cstheme="minorHAnsi"/>
+          <w:rFonts w:ascii="Bookman Old Style" w:hAnsi="Bookman Old Style" w:cs="Courier New"/>
           <w:sz w:val="24"/>
           <w:szCs w:val="24"/>
           <w:lang w:val="en-US"/>
@@ -258,6 +4870,7 @@
     <w:p>
       <w:pPr>
         <w:rPr>
+          <w:rFonts w:ascii="Bookman Old Style" w:hAnsi="Bookman Old Style" w:cs="Courier New"/>
           <w:b/>
           <w:bCs/>
           <w:sz w:val="24"/>
@@ -266,6 +4879,7 @@
       </w:pPr>
       <w:r>
         <w:rPr>
+          <w:rFonts w:ascii="Bookman Old Style" w:hAnsi="Bookman Old Style" w:cs="Courier New"/>
           <w:b/>
           <w:bCs/>
           <w:sz w:val="24"/>
@@ -282,12 +4896,14 @@
           <w:numId w:val="2"/>
         </w:numPr>
         <w:rPr>
+          <w:rFonts w:ascii="Bookman Old Style" w:hAnsi="Bookman Old Style" w:cs="Courier New"/>
           <w:sz w:val="24"/>
           <w:szCs w:val="24"/>
         </w:rPr>
       </w:pPr>
       <w:r>
         <w:rPr>
+          <w:rFonts w:ascii="Bookman Old Style" w:hAnsi="Bookman Old Style" w:cs="Courier New"/>
           <w:sz w:val="24"/>
           <w:szCs w:val="24"/>
         </w:rPr>
@@ -302,14 +4918,16 @@
           <w:numId w:val="2"/>
         </w:numPr>
         <w:rPr>
-          <w:sz w:val="24"/>
-          <w:szCs w:val="24"/>
-        </w:rPr>
-      </w:pPr>
-      <w:hyperlink r:id="rId6" w:history="1">
+          <w:rFonts w:ascii="Bookman Old Style" w:hAnsi="Bookman Old Style" w:cs="Courier New"/>
+          <w:sz w:val="24"/>
+          <w:szCs w:val="24"/>
+        </w:rPr>
+      </w:pPr>
+      <w:hyperlink r:id="rId13" w:history="1">
         <w:r>
           <w:rPr>
             <w:rStyle w:val="Hyperlink"/>
+            <w:rFonts w:ascii="Bookman Old Style" w:hAnsi="Bookman Old Style" w:cs="Courier New"/>
             <w:sz w:val="24"/>
             <w:szCs w:val="24"/>
           </w:rPr>
@@ -325,16 +4943,26 @@
           <w:numId w:val="2"/>
         </w:numPr>
         <w:rPr>
+          <w:rFonts w:ascii="Bookman Old Style" w:hAnsi="Bookman Old Style" w:cs="Courier New"/>
           <w:sz w:val="24"/>
           <w:szCs w:val="24"/>
         </w:rPr>
       </w:pPr>
       <w:r>
         <w:rPr>
-          <w:sz w:val="24"/>
-          <w:szCs w:val="24"/>
-        </w:rPr>
-        <w:t>The steps involved in context switching are as follows −</w:t>
+          <w:rFonts w:ascii="Bookman Old Style" w:hAnsi="Bookman Old Style" w:cs="Courier New"/>
+          <w:sz w:val="24"/>
+          <w:szCs w:val="24"/>
+        </w:rPr>
+        <w:t xml:space="preserve">The steps involved in context switching are as follows </w:t>
+      </w:r>
+      <w:r>
+        <w:rPr>
+          <w:rFonts w:ascii="Bookman Old Style" w:hAnsi="Bookman Old Style" w:cs="Times New Roman"/>
+          <w:sz w:val="24"/>
+          <w:szCs w:val="24"/>
+        </w:rPr>
+        <w:t>−</w:t>
       </w:r>
     </w:p>
     <w:p>
@@ -345,12 +4973,14 @@
           <w:numId w:val="3"/>
         </w:numPr>
         <w:rPr>
+          <w:rFonts w:ascii="Bookman Old Style" w:hAnsi="Bookman Old Style" w:cs="Courier New"/>
           <w:sz w:val="24"/>
           <w:szCs w:val="24"/>
         </w:rPr>
       </w:pPr>
       <w:r>
         <w:rPr>
+          <w:rFonts w:ascii="Bookman Old Style" w:hAnsi="Bookman Old Style" w:cs="Courier New"/>
           <w:sz w:val="24"/>
           <w:szCs w:val="24"/>
         </w:rPr>
@@ -365,15 +4995,18 @@
           <w:numId w:val="3"/>
         </w:numPr>
         <w:rPr>
+          <w:rFonts w:ascii="Bookman Old Style" w:hAnsi="Bookman Old Style" w:cs="Courier New"/>
           <w:sz w:val="24"/>
           <w:szCs w:val="24"/>
         </w:rPr>
       </w:pPr>
       <w:r>
         <w:rPr>
-          <w:sz w:val="24"/>
-          <w:szCs w:val="24"/>
-        </w:rPr>
+          <w:rFonts w:ascii="Bookman Old Style" w:hAnsi="Bookman Old Style" w:cs="Courier New"/>
+          <w:sz w:val="24"/>
+          <w:szCs w:val="24"/>
+        </w:rPr>
+        <w:lastRenderedPageBreak/>
         <w:t>Move the process control block of the above process into the relevant queue such as the ready queue, I/O queue etc.</w:t>
       </w:r>
     </w:p>
@@ -385,12 +5018,14 @@
           <w:numId w:val="3"/>
         </w:numPr>
         <w:rPr>
+          <w:rFonts w:ascii="Bookman Old Style" w:hAnsi="Bookman Old Style" w:cs="Courier New"/>
           <w:sz w:val="24"/>
           <w:szCs w:val="24"/>
         </w:rPr>
       </w:pPr>
       <w:r>
         <w:rPr>
+          <w:rFonts w:ascii="Bookman Old Style" w:hAnsi="Bookman Old Style" w:cs="Courier New"/>
           <w:sz w:val="24"/>
           <w:szCs w:val="24"/>
         </w:rPr>
@@ -405,12 +5040,14 @@
           <w:numId w:val="3"/>
         </w:numPr>
         <w:rPr>
+          <w:rFonts w:ascii="Bookman Old Style" w:hAnsi="Bookman Old Style" w:cs="Courier New"/>
           <w:sz w:val="24"/>
           <w:szCs w:val="24"/>
         </w:rPr>
       </w:pPr>
       <w:r>
         <w:rPr>
+          <w:rFonts w:ascii="Bookman Old Style" w:hAnsi="Bookman Old Style" w:cs="Courier New"/>
           <w:sz w:val="24"/>
           <w:szCs w:val="24"/>
         </w:rPr>
@@ -425,12 +5062,14 @@
           <w:numId w:val="3"/>
         </w:numPr>
         <w:rPr>
+          <w:rFonts w:ascii="Bookman Old Style" w:hAnsi="Bookman Old Style" w:cs="Courier New"/>
           <w:sz w:val="24"/>
           <w:szCs w:val="24"/>
         </w:rPr>
       </w:pPr>
       <w:r>
         <w:rPr>
+          <w:rFonts w:ascii="Bookman Old Style" w:hAnsi="Bookman Old Style" w:cs="Courier New"/>
           <w:sz w:val="24"/>
           <w:szCs w:val="24"/>
         </w:rPr>
@@ -445,12 +5084,14 @@
           <w:numId w:val="3"/>
         </w:numPr>
         <w:rPr>
+          <w:rFonts w:ascii="Bookman Old Style" w:hAnsi="Bookman Old Style" w:cs="Courier New"/>
           <w:sz w:val="24"/>
           <w:szCs w:val="24"/>
         </w:rPr>
       </w:pPr>
       <w:r>
         <w:rPr>
+          <w:rFonts w:ascii="Bookman Old Style" w:hAnsi="Bookman Old Style" w:cs="Courier New"/>
           <w:sz w:val="24"/>
           <w:szCs w:val="24"/>
         </w:rPr>
@@ -459,163 +5100,28 @@
     </w:p>
     <w:p>
       <w:pPr>
-        <w:pStyle w:val="ListParagraph"/>
-        <w:ind w:left="1440"/>
-        <w:rPr>
-          <w:sz w:val="24"/>
-          <w:szCs w:val="24"/>
-        </w:rPr>
-      </w:pPr>
-    </w:p>
-    <w:p>
-      <w:pPr>
-        <w:rPr>
+        <w:rPr>
+          <w:rFonts w:ascii="Bookman Old Style" w:hAnsi="Bookman Old Style" w:cs="Courier New"/>
           <w:b/>
           <w:bCs/>
           <w:sz w:val="24"/>
           <w:szCs w:val="24"/>
         </w:rPr>
       </w:pPr>
-      <w:proofErr w:type="gramStart"/>
-      <w:r>
-        <w:rPr>
+    </w:p>
+    <w:p>
+      <w:pPr>
+        <w:rPr>
+          <w:rFonts w:ascii="Bookman Old Style" w:hAnsi="Bookman Old Style" w:cs="Courier New"/>
           <w:b/>
           <w:bCs/>
           <w:sz w:val="24"/>
           <w:szCs w:val="24"/>
         </w:rPr>
-        <w:t>Fork(</w:t>
-      </w:r>
-      <w:proofErr w:type="gramEnd"/>
+      </w:pPr>
       <w:r>
         <w:rPr>
-          <w:b/>
-          <w:bCs/>
-          <w:sz w:val="24"/>
-          <w:szCs w:val="24"/>
-        </w:rPr>
-        <w:t>)</w:t>
-      </w:r>
-      <w:r>
-        <w:rPr>
-          <w:b/>
-          <w:bCs/>
-          <w:sz w:val="24"/>
-          <w:szCs w:val="24"/>
-        </w:rPr>
-        <w:t xml:space="preserve"> and exec()</w:t>
-      </w:r>
-    </w:p>
-    <w:p>
-      <w:pPr>
-        <w:pStyle w:val="ListParagraph"/>
-        <w:numPr>
-          <w:ilvl w:val="0"/>
-          <w:numId w:val="4"/>
-        </w:numPr>
-        <w:rPr>
-          <w:sz w:val="24"/>
-          <w:szCs w:val="24"/>
-        </w:rPr>
-      </w:pPr>
-      <w:r>
-        <w:rPr>
-          <w:sz w:val="24"/>
-          <w:szCs w:val="24"/>
-        </w:rPr>
-        <w:t>The exec call is a way to basically replace the entire current process with a new program. It loads the program into the current process space and runs it from the entry point.</w:t>
-      </w:r>
-    </w:p>
-    <w:p>
-      <w:pPr>
-        <w:pStyle w:val="ListParagraph"/>
-        <w:numPr>
-          <w:ilvl w:val="0"/>
-          <w:numId w:val="4"/>
-        </w:numPr>
-        <w:rPr>
-          <w:sz w:val="24"/>
-          <w:szCs w:val="24"/>
-        </w:rPr>
-      </w:pPr>
-      <w:hyperlink r:id="rId7" w:history="1">
-        <w:r>
-          <w:rPr>
-            <w:rStyle w:val="Hyperlink"/>
-            <w:sz w:val="24"/>
-            <w:szCs w:val="24"/>
-          </w:rPr>
-          <w:t>https://stackoverflow.com/questions/1653340/differences-between-fork-and-exec</w:t>
-        </w:r>
-      </w:hyperlink>
-    </w:p>
-    <w:p>
-      <w:pPr>
-        <w:pStyle w:val="ListParagraph"/>
-        <w:numPr>
-          <w:ilvl w:val="0"/>
-          <w:numId w:val="4"/>
-        </w:numPr>
-        <w:rPr>
-          <w:sz w:val="24"/>
-          <w:szCs w:val="24"/>
-        </w:rPr>
-      </w:pPr>
-      <w:hyperlink r:id="rId8" w:history="1">
-        <w:r>
-          <w:rPr>
-            <w:rStyle w:val="Hyperlink"/>
-            <w:sz w:val="24"/>
-            <w:szCs w:val="24"/>
-          </w:rPr>
-          <w:t>https://www.geeksforgeeks.org/fork-system-call/</w:t>
-        </w:r>
-      </w:hyperlink>
-    </w:p>
-    <w:p>
-      <w:pPr>
-        <w:pStyle w:val="ListParagraph"/>
-        <w:numPr>
-          <w:ilvl w:val="0"/>
-          <w:numId w:val="4"/>
-        </w:numPr>
-        <w:rPr>
-          <w:sz w:val="24"/>
-          <w:szCs w:val="24"/>
-        </w:rPr>
-      </w:pPr>
-      <w:hyperlink r:id="rId9" w:history="1">
-        <w:r>
-          <w:rPr>
-            <w:rStyle w:val="Hyperlink"/>
-            <w:sz w:val="24"/>
-            <w:szCs w:val="24"/>
-          </w:rPr>
-          <w:t>https://www.bottomupcs.com/fork_and_exec.xhtml</w:t>
-        </w:r>
-      </w:hyperlink>
-    </w:p>
-    <w:p>
-      <w:pPr>
-        <w:rPr>
-          <w:b/>
-          <w:bCs/>
-          <w:sz w:val="24"/>
-          <w:szCs w:val="24"/>
-        </w:rPr>
-      </w:pPr>
-    </w:p>
-    <w:p>
-      <w:pPr>
-        <w:rPr>
-          <w:b/>
-          <w:bCs/>
-          <w:sz w:val="24"/>
-          <w:szCs w:val="24"/>
-        </w:rPr>
-      </w:pPr>
-      <w:r>
-        <w:rPr>
+          <w:rFonts w:ascii="Bookman Old Style" w:hAnsi="Bookman Old Style" w:cs="Courier New"/>
           <w:b/>
           <w:bCs/>
           <w:sz w:val="24"/>
@@ -632,48 +5138,18 @@
           <w:numId w:val="7"/>
         </w:numPr>
         <w:rPr>
+          <w:rFonts w:ascii="Bookman Old Style" w:hAnsi="Bookman Old Style" w:cs="Courier New"/>
           <w:sz w:val="24"/>
           <w:szCs w:val="24"/>
         </w:rPr>
       </w:pPr>
       <w:r>
         <w:rPr>
-          <w:sz w:val="24"/>
-          <w:szCs w:val="24"/>
-        </w:rPr>
-        <w:t xml:space="preserve">When a process is created in UNIX using </w:t>
-      </w:r>
-      <w:proofErr w:type="gramStart"/>
-      <w:r>
-        <w:rPr>
-          <w:sz w:val="24"/>
-          <w:szCs w:val="24"/>
-        </w:rPr>
-        <w:t>fork(</w:t>
-      </w:r>
-      <w:proofErr w:type="gramEnd"/>
-      <w:r>
-        <w:rPr>
-          <w:sz w:val="24"/>
-          <w:szCs w:val="24"/>
-        </w:rPr>
-        <w:t xml:space="preserve">) system call, the address space of the Parent process is replicated. If the parent process calls </w:t>
-      </w:r>
-      <w:proofErr w:type="gramStart"/>
-      <w:r>
-        <w:rPr>
-          <w:sz w:val="24"/>
-          <w:szCs w:val="24"/>
-        </w:rPr>
-        <w:t>wait(</w:t>
-      </w:r>
-      <w:proofErr w:type="gramEnd"/>
-      <w:r>
-        <w:rPr>
-          <w:sz w:val="24"/>
-          <w:szCs w:val="24"/>
-        </w:rPr>
-        <w:t xml:space="preserve">) system call, then the execution of parent is suspended until the child is terminated. </w:t>
+          <w:rFonts w:ascii="Bookman Old Style" w:hAnsi="Bookman Old Style" w:cs="Courier New"/>
+          <w:sz w:val="24"/>
+          <w:szCs w:val="24"/>
+        </w:rPr>
+        <w:t xml:space="preserve">When a process is created in UNIX using fork() system call, the address space of the Parent process is replicated. If the parent process calls wait() system call, then the execution of parent is suspended until the child is terminated. </w:t>
       </w:r>
     </w:p>
     <w:p>
@@ -684,16 +5160,17 @@
           <w:numId w:val="7"/>
         </w:numPr>
         <w:rPr>
+          <w:rFonts w:ascii="Bookman Old Style" w:hAnsi="Bookman Old Style" w:cs="Courier New"/>
           <w:sz w:val="24"/>
           <w:szCs w:val="24"/>
         </w:rPr>
       </w:pPr>
       <w:r>
         <w:rPr>
-          <w:sz w:val="24"/>
-          <w:szCs w:val="24"/>
-        </w:rPr>
-        <w:lastRenderedPageBreak/>
+          <w:rFonts w:ascii="Bookman Old Style" w:hAnsi="Bookman Old Style" w:cs="Courier New"/>
+          <w:sz w:val="24"/>
+          <w:szCs w:val="24"/>
+        </w:rPr>
         <w:t xml:space="preserve">At the termination of the child, a ‘SIGCHLD’ signal is generated which is delivered to the parent by the kernel. Parent, on receipt of ‘SIGCHLD’ reaps the status of the child from the process table. Even though, the child is terminated, there is an entry in the process table corresponding to the child where the status is stored. When parent collects the status, this entry is deleted. Thus, all the traces of the child process are removed from the system. </w:t>
       </w:r>
     </w:p>
@@ -705,12 +5182,14 @@
           <w:numId w:val="7"/>
         </w:numPr>
         <w:rPr>
+          <w:rFonts w:ascii="Bookman Old Style" w:hAnsi="Bookman Old Style" w:cs="Courier New"/>
           <w:sz w:val="24"/>
           <w:szCs w:val="24"/>
         </w:rPr>
       </w:pPr>
       <w:r>
         <w:rPr>
+          <w:rFonts w:ascii="Bookman Old Style" w:hAnsi="Bookman Old Style" w:cs="Courier New"/>
           <w:sz w:val="24"/>
           <w:szCs w:val="24"/>
         </w:rPr>
@@ -730,6 +5209,94 @@
 <file path=word/numbering.xml><?xml version="1.0" encoding="utf-8"?>
 <w:numbering xmlns:wpc="http://schemas.microsoft.com/office/word/2010/wordprocessingCanvas" xmlns:cx="http://schemas.microsoft.com/office/drawing/2014/chartex" xmlns:cx1="http://schemas.microsoft.com/office/drawing/2015/9/8/chartex" xmlns:cx2="http://schemas.microsoft.com/office/drawing/2015/10/21/chartex" xmlns:cx3="http://schemas.microsoft.com/office/drawing/2016/5/9/chartex" xmlns:cx4="http://schemas.microsoft.com/office/drawing/2016/5/10/chartex" xmlns:cx5="http://schemas.microsoft.com/office/drawing/2016/5/11/chartex" xmlns:cx6="http://schemas.microsoft.com/office/drawing/2016/5/12/chartex" xmlns:cx7="http://schemas.microsoft.com/office/drawing/2016/5/13/chartex" xmlns:cx8="http://schemas.microsoft.com/office/drawing/2016/5/14/chartex" xmlns:mc="http://schemas.openxmlformats.org/markup-compatibility/2006" xmlns:aink="http://schemas.microsoft.com/office/drawing/2016/ink" xmlns:am3d="http://schemas.microsoft.com/office/drawing/2017/model3d" xmlns:o="urn:schemas-microsoft-com:office:office" xmlns:r="http://schemas.openxmlformats.org/officeDocument/2006/relationships" xmlns:m="http://schemas.openxmlformats.org/officeDocument/2006/math" xmlns:v="urn:schemas-microsoft-com:vml" xmlns:wp14="http://schemas.microsoft.com/office/word/2010/wordprocessingDrawing" xmlns:wp="http://schemas.openxmlformats.org/drawingml/2006/wordprocessingDrawing" xmlns:w10="urn:schemas-microsoft-com:office:word" xmlns:w="http://schemas.openxmlformats.org/wordprocessingml/2006/main" xmlns:w14="http://schemas.microsoft.com/office/word/2010/wordml" xmlns:w15="http://schemas.microsoft.com/office/word/2012/wordml" xmlns:w16cex="http://schemas.microsoft.com/office/word/2018/wordml/cex" xmlns:w16cid="http://schemas.microsoft.com/office/word/2016/wordml/cid" xmlns:w16="http://schemas.microsoft.com/office/word/2018/wordml" xmlns:w16se="http://schemas.microsoft.com/office/word/2015/wordml/symex" xmlns:wpg="http://schemas.microsoft.com/office/word/2010/wordprocessingGroup" xmlns:wpi="http://schemas.microsoft.com/office/word/2010/wordprocessingInk" xmlns:wne="http://schemas.microsoft.com/office/word/2006/wordml" xmlns:wps="http://schemas.microsoft.com/office/word/2010/wordprocessingShape" mc:Ignorable="w14 w15 w16se w16cid w16 w16cex wp14">
   <w:abstractNum w:abstractNumId="0" w15:restartNumberingAfterBreak="0">
+    <w:nsid w:val="034238EF"/>
+    <w:multiLevelType w:val="hybridMultilevel"/>
+    <w:tmpl w:val="8230FD0E"/>
+    <w:lvl w:ilvl="0" w:tplc="33BAED9E">
+      <w:numFmt w:val="decimal"/>
+      <w:lvlText w:val="%1"/>
+      <w:lvlJc w:val="left"/>
+      <w:pPr>
+        <w:ind w:left="1440" w:hanging="720"/>
+      </w:pPr>
+      <w:rPr>
+        <w:rFonts w:hint="default"/>
+      </w:rPr>
+    </w:lvl>
+    <w:lvl w:ilvl="1" w:tplc="40090019" w:tentative="1">
+      <w:start w:val="1"/>
+      <w:numFmt w:val="lowerLetter"/>
+      <w:lvlText w:val="%2."/>
+      <w:lvlJc w:val="left"/>
+      <w:pPr>
+        <w:ind w:left="1800" w:hanging="360"/>
+      </w:pPr>
+    </w:lvl>
+    <w:lvl w:ilvl="2" w:tplc="4009001B" w:tentative="1">
+      <w:start w:val="1"/>
+      <w:numFmt w:val="lowerRoman"/>
+      <w:lvlText w:val="%3."/>
+      <w:lvlJc w:val="right"/>
+      <w:pPr>
+        <w:ind w:left="2520" w:hanging="180"/>
+      </w:pPr>
+    </w:lvl>
+    <w:lvl w:ilvl="3" w:tplc="4009000F" w:tentative="1">
+      <w:start w:val="1"/>
+      <w:numFmt w:val="decimal"/>
+      <w:lvlText w:val="%4."/>
+      <w:lvlJc w:val="left"/>
+      <w:pPr>
+        <w:ind w:left="3240" w:hanging="360"/>
+      </w:pPr>
+    </w:lvl>
+    <w:lvl w:ilvl="4" w:tplc="40090019" w:tentative="1">
+      <w:start w:val="1"/>
+      <w:numFmt w:val="lowerLetter"/>
+      <w:lvlText w:val="%5."/>
+      <w:lvlJc w:val="left"/>
+      <w:pPr>
+        <w:ind w:left="3960" w:hanging="360"/>
+      </w:pPr>
+    </w:lvl>
+    <w:lvl w:ilvl="5" w:tplc="4009001B" w:tentative="1">
+      <w:start w:val="1"/>
+      <w:numFmt w:val="lowerRoman"/>
+      <w:lvlText w:val="%6."/>
+      <w:lvlJc w:val="right"/>
+      <w:pPr>
+        <w:ind w:left="4680" w:hanging="180"/>
+      </w:pPr>
+    </w:lvl>
+    <w:lvl w:ilvl="6" w:tplc="4009000F" w:tentative="1">
+      <w:start w:val="1"/>
+      <w:numFmt w:val="decimal"/>
+      <w:lvlText w:val="%7."/>
+      <w:lvlJc w:val="left"/>
+      <w:pPr>
+        <w:ind w:left="5400" w:hanging="360"/>
+      </w:pPr>
+    </w:lvl>
+    <w:lvl w:ilvl="7" w:tplc="40090019" w:tentative="1">
+      <w:start w:val="1"/>
+      <w:numFmt w:val="lowerLetter"/>
+      <w:lvlText w:val="%8."/>
+      <w:lvlJc w:val="left"/>
+      <w:pPr>
+        <w:ind w:left="6120" w:hanging="360"/>
+      </w:pPr>
+    </w:lvl>
+    <w:lvl w:ilvl="8" w:tplc="4009001B" w:tentative="1">
+      <w:start w:val="1"/>
+      <w:numFmt w:val="lowerRoman"/>
+      <w:lvlText w:val="%9."/>
+      <w:lvlJc w:val="right"/>
+      <w:pPr>
+        <w:ind w:left="6840" w:hanging="180"/>
+      </w:pPr>
+    </w:lvl>
+  </w:abstractNum>
+  <w:abstractNum w:abstractNumId="1" w15:restartNumberingAfterBreak="0">
     <w:nsid w:val="04636709"/>
     <w:multiLevelType w:val="hybridMultilevel"/>
     <w:tmpl w:val="134243CC"/>
@@ -842,7 +5409,7 @@
       </w:rPr>
     </w:lvl>
   </w:abstractNum>
-  <w:abstractNum w:abstractNumId="1" w15:restartNumberingAfterBreak="0">
+  <w:abstractNum w:abstractNumId="2" w15:restartNumberingAfterBreak="0">
     <w:nsid w:val="12562F7A"/>
     <w:multiLevelType w:val="hybridMultilevel"/>
     <w:tmpl w:val="1CBEFD90"/>
@@ -955,7 +5522,7 @@
       </w:rPr>
     </w:lvl>
   </w:abstractNum>
-  <w:abstractNum w:abstractNumId="2" w15:restartNumberingAfterBreak="0">
+  <w:abstractNum w:abstractNumId="3" w15:restartNumberingAfterBreak="0">
     <w:nsid w:val="20627BEE"/>
     <w:multiLevelType w:val="hybridMultilevel"/>
     <w:tmpl w:val="73EC8D8A"/>
@@ -1041,7 +5608,7 @@
       </w:pPr>
     </w:lvl>
   </w:abstractNum>
-  <w:abstractNum w:abstractNumId="3" w15:restartNumberingAfterBreak="0">
+  <w:abstractNum w:abstractNumId="4" w15:restartNumberingAfterBreak="0">
     <w:nsid w:val="287F4ABB"/>
     <w:multiLevelType w:val="hybridMultilevel"/>
     <w:tmpl w:val="4A3A18F8"/>
@@ -1154,7 +5721,120 @@
       </w:rPr>
     </w:lvl>
   </w:abstractNum>
-  <w:abstractNum w:abstractNumId="4" w15:restartNumberingAfterBreak="0">
+  <w:abstractNum w:abstractNumId="5" w15:restartNumberingAfterBreak="0">
+    <w:nsid w:val="2F174515"/>
+    <w:multiLevelType w:val="hybridMultilevel"/>
+    <w:tmpl w:val="9BA0E590"/>
+    <w:lvl w:ilvl="0" w:tplc="40090001">
+      <w:start w:val="1"/>
+      <w:numFmt w:val="bullet"/>
+      <w:lvlText w:val=""/>
+      <w:lvlJc w:val="left"/>
+      <w:pPr>
+        <w:ind w:left="720" w:hanging="360"/>
+      </w:pPr>
+      <w:rPr>
+        <w:rFonts w:ascii="Symbol" w:hAnsi="Symbol" w:hint="default"/>
+      </w:rPr>
+    </w:lvl>
+    <w:lvl w:ilvl="1" w:tplc="40090003" w:tentative="1">
+      <w:start w:val="1"/>
+      <w:numFmt w:val="bullet"/>
+      <w:lvlText w:val="o"/>
+      <w:lvlJc w:val="left"/>
+      <w:pPr>
+        <w:ind w:left="1440" w:hanging="360"/>
+      </w:pPr>
+      <w:rPr>
+        <w:rFonts w:ascii="Courier New" w:hAnsi="Courier New" w:cs="Courier New" w:hint="default"/>
+      </w:rPr>
+    </w:lvl>
+    <w:lvl w:ilvl="2" w:tplc="40090005" w:tentative="1">
+      <w:start w:val="1"/>
+      <w:numFmt w:val="bullet"/>
+      <w:lvlText w:val=""/>
+      <w:lvlJc w:val="left"/>
+      <w:pPr>
+        <w:ind w:left="2160" w:hanging="360"/>
+      </w:pPr>
+      <w:rPr>
+        <w:rFonts w:ascii="Wingdings" w:hAnsi="Wingdings" w:hint="default"/>
+      </w:rPr>
+    </w:lvl>
+    <w:lvl w:ilvl="3" w:tplc="40090001" w:tentative="1">
+      <w:start w:val="1"/>
+      <w:numFmt w:val="bullet"/>
+      <w:lvlText w:val=""/>
+      <w:lvlJc w:val="left"/>
+      <w:pPr>
+        <w:ind w:left="2880" w:hanging="360"/>
+      </w:pPr>
+      <w:rPr>
+        <w:rFonts w:ascii="Symbol" w:hAnsi="Symbol" w:hint="default"/>
+      </w:rPr>
+    </w:lvl>
+    <w:lvl w:ilvl="4" w:tplc="40090003" w:tentative="1">
+      <w:start w:val="1"/>
+      <w:numFmt w:val="bullet"/>
+      <w:lvlText w:val="o"/>
+      <w:lvlJc w:val="left"/>
+      <w:pPr>
+        <w:ind w:left="3600" w:hanging="360"/>
+      </w:pPr>
+      <w:rPr>
+        <w:rFonts w:ascii="Courier New" w:hAnsi="Courier New" w:cs="Courier New" w:hint="default"/>
+      </w:rPr>
+    </w:lvl>
+    <w:lvl w:ilvl="5" w:tplc="40090005" w:tentative="1">
+      <w:start w:val="1"/>
+      <w:numFmt w:val="bullet"/>
+      <w:lvlText w:val=""/>
+      <w:lvlJc w:val="left"/>
+      <w:pPr>
+        <w:ind w:left="4320" w:hanging="360"/>
+      </w:pPr>
+      <w:rPr>
+        <w:rFonts w:ascii="Wingdings" w:hAnsi="Wingdings" w:hint="default"/>
+      </w:rPr>
+    </w:lvl>
+    <w:lvl w:ilvl="6" w:tplc="40090001" w:tentative="1">
+      <w:start w:val="1"/>
+      <w:numFmt w:val="bullet"/>
+      <w:lvlText w:val=""/>
+      <w:lvlJc w:val="left"/>
+      <w:pPr>
+        <w:ind w:left="5040" w:hanging="360"/>
+      </w:pPr>
+      <w:rPr>
+        <w:rFonts w:ascii="Symbol" w:hAnsi="Symbol" w:hint="default"/>
+      </w:rPr>
+    </w:lvl>
+    <w:lvl w:ilvl="7" w:tplc="40090003" w:tentative="1">
+      <w:start w:val="1"/>
+      <w:numFmt w:val="bullet"/>
+      <w:lvlText w:val="o"/>
+      <w:lvlJc w:val="left"/>
+      <w:pPr>
+        <w:ind w:left="5760" w:hanging="360"/>
+      </w:pPr>
+      <w:rPr>
+        <w:rFonts w:ascii="Courier New" w:hAnsi="Courier New" w:cs="Courier New" w:hint="default"/>
+      </w:rPr>
+    </w:lvl>
+    <w:lvl w:ilvl="8" w:tplc="40090005" w:tentative="1">
+      <w:start w:val="1"/>
+      <w:numFmt w:val="bullet"/>
+      <w:lvlText w:val=""/>
+      <w:lvlJc w:val="left"/>
+      <w:pPr>
+        <w:ind w:left="6480" w:hanging="360"/>
+      </w:pPr>
+      <w:rPr>
+        <w:rFonts w:ascii="Wingdings" w:hAnsi="Wingdings" w:hint="default"/>
+      </w:rPr>
+    </w:lvl>
+  </w:abstractNum>
+  <w:abstractNum w:abstractNumId="6" w15:restartNumberingAfterBreak="0">
     <w:nsid w:val="42307DAF"/>
     <w:multiLevelType w:val="hybridMultilevel"/>
     <w:tmpl w:val="D9DEBCB8"/>
@@ -1267,7 +5947,120 @@
       </w:rPr>
     </w:lvl>
   </w:abstractNum>
-  <w:abstractNum w:abstractNumId="5" w15:restartNumberingAfterBreak="0">
+  <w:abstractNum w:abstractNumId="7" w15:restartNumberingAfterBreak="0">
+    <w:nsid w:val="48907514"/>
+    <w:multiLevelType w:val="hybridMultilevel"/>
+    <w:tmpl w:val="B7360C46"/>
+    <w:lvl w:ilvl="0" w:tplc="40090001">
+      <w:start w:val="1"/>
+      <w:numFmt w:val="bullet"/>
+      <w:lvlText w:val=""/>
+      <w:lvlJc w:val="left"/>
+      <w:pPr>
+        <w:ind w:left="720" w:hanging="360"/>
+      </w:pPr>
+      <w:rPr>
+        <w:rFonts w:ascii="Symbol" w:hAnsi="Symbol" w:hint="default"/>
+      </w:rPr>
+    </w:lvl>
+    <w:lvl w:ilvl="1" w:tplc="40090003" w:tentative="1">
+      <w:start w:val="1"/>
+      <w:numFmt w:val="bullet"/>
+      <w:lvlText w:val="o"/>
+      <w:lvlJc w:val="left"/>
+      <w:pPr>
+        <w:ind w:left="1440" w:hanging="360"/>
+      </w:pPr>
+      <w:rPr>
+        <w:rFonts w:ascii="Courier New" w:hAnsi="Courier New" w:cs="Courier New" w:hint="default"/>
+      </w:rPr>
+    </w:lvl>
+    <w:lvl w:ilvl="2" w:tplc="40090005" w:tentative="1">
+      <w:start w:val="1"/>
+      <w:numFmt w:val="bullet"/>
+      <w:lvlText w:val=""/>
+      <w:lvlJc w:val="left"/>
+      <w:pPr>
+        <w:ind w:left="2160" w:hanging="360"/>
+      </w:pPr>
+      <w:rPr>
+        <w:rFonts w:ascii="Wingdings" w:hAnsi="Wingdings" w:hint="default"/>
+      </w:rPr>
+    </w:lvl>
+    <w:lvl w:ilvl="3" w:tplc="40090001" w:tentative="1">
+      <w:start w:val="1"/>
+      <w:numFmt w:val="bullet"/>
+      <w:lvlText w:val=""/>
+      <w:lvlJc w:val="left"/>
+      <w:pPr>
+        <w:ind w:left="2880" w:hanging="360"/>
+      </w:pPr>
+      <w:rPr>
+        <w:rFonts w:ascii="Symbol" w:hAnsi="Symbol" w:hint="default"/>
+      </w:rPr>
+    </w:lvl>
+    <w:lvl w:ilvl="4" w:tplc="40090003" w:tentative="1">
+      <w:start w:val="1"/>
+      <w:numFmt w:val="bullet"/>
+      <w:lvlText w:val="o"/>
+      <w:lvlJc w:val="left"/>
+      <w:pPr>
+        <w:ind w:left="3600" w:hanging="360"/>
+      </w:pPr>
+      <w:rPr>
+        <w:rFonts w:ascii="Courier New" w:hAnsi="Courier New" w:cs="Courier New" w:hint="default"/>
+      </w:rPr>
+    </w:lvl>
+    <w:lvl w:ilvl="5" w:tplc="40090005" w:tentative="1">
+      <w:start w:val="1"/>
+      <w:numFmt w:val="bullet"/>
+      <w:lvlText w:val=""/>
+      <w:lvlJc w:val="left"/>
+      <w:pPr>
+        <w:ind w:left="4320" w:hanging="360"/>
+      </w:pPr>
+      <w:rPr>
+        <w:rFonts w:ascii="Wingdings" w:hAnsi="Wingdings" w:hint="default"/>
+      </w:rPr>
+    </w:lvl>
+    <w:lvl w:ilvl="6" w:tplc="40090001" w:tentative="1">
+      <w:start w:val="1"/>
+      <w:numFmt w:val="bullet"/>
+      <w:lvlText w:val=""/>
+      <w:lvlJc w:val="left"/>
+      <w:pPr>
+        <w:ind w:left="5040" w:hanging="360"/>
+      </w:pPr>
+      <w:rPr>
+        <w:rFonts w:ascii="Symbol" w:hAnsi="Symbol" w:hint="default"/>
+      </w:rPr>
+    </w:lvl>
+    <w:lvl w:ilvl="7" w:tplc="40090003" w:tentative="1">
+      <w:start w:val="1"/>
+      <w:numFmt w:val="bullet"/>
+      <w:lvlText w:val="o"/>
+      <w:lvlJc w:val="left"/>
+      <w:pPr>
+        <w:ind w:left="5760" w:hanging="360"/>
+      </w:pPr>
+      <w:rPr>
+        <w:rFonts w:ascii="Courier New" w:hAnsi="Courier New" w:cs="Courier New" w:hint="default"/>
+      </w:rPr>
+    </w:lvl>
+    <w:lvl w:ilvl="8" w:tplc="40090005" w:tentative="1">
+      <w:start w:val="1"/>
+      <w:numFmt w:val="bullet"/>
+      <w:lvlText w:val=""/>
+      <w:lvlJc w:val="left"/>
+      <w:pPr>
+        <w:ind w:left="6480" w:hanging="360"/>
+      </w:pPr>
+      <w:rPr>
+        <w:rFonts w:ascii="Wingdings" w:hAnsi="Wingdings" w:hint="default"/>
+      </w:rPr>
+    </w:lvl>
+  </w:abstractNum>
+  <w:abstractNum w:abstractNumId="8" w15:restartNumberingAfterBreak="0">
     <w:nsid w:val="54480FFA"/>
     <w:multiLevelType w:val="hybridMultilevel"/>
     <w:tmpl w:val="1A405B32"/>
@@ -1380,7 +6173,7 @@
       </w:rPr>
     </w:lvl>
   </w:abstractNum>
-  <w:abstractNum w:abstractNumId="6" w15:restartNumberingAfterBreak="0">
+  <w:abstractNum w:abstractNumId="9" w15:restartNumberingAfterBreak="0">
     <w:nsid w:val="5C4870DE"/>
     <w:multiLevelType w:val="hybridMultilevel"/>
     <w:tmpl w:val="7702E580"/>
@@ -1493,26 +6286,240 @@
       </w:rPr>
     </w:lvl>
   </w:abstractNum>
+  <w:abstractNum w:abstractNumId="10" w15:restartNumberingAfterBreak="0">
+    <w:nsid w:val="66632819"/>
+    <w:multiLevelType w:val="hybridMultilevel"/>
+    <w:tmpl w:val="DF9AC642"/>
+    <w:lvl w:ilvl="0" w:tplc="4009000F">
+      <w:start w:val="1"/>
+      <w:numFmt w:val="decimal"/>
+      <w:lvlText w:val="%1."/>
+      <w:lvlJc w:val="left"/>
+      <w:pPr>
+        <w:ind w:left="1352" w:hanging="360"/>
+      </w:pPr>
+    </w:lvl>
+    <w:lvl w:ilvl="1" w:tplc="40090019" w:tentative="1">
+      <w:start w:val="1"/>
+      <w:numFmt w:val="lowerLetter"/>
+      <w:lvlText w:val="%2."/>
+      <w:lvlJc w:val="left"/>
+      <w:pPr>
+        <w:ind w:left="1440" w:hanging="360"/>
+      </w:pPr>
+    </w:lvl>
+    <w:lvl w:ilvl="2" w:tplc="4009001B" w:tentative="1">
+      <w:start w:val="1"/>
+      <w:numFmt w:val="lowerRoman"/>
+      <w:lvlText w:val="%3."/>
+      <w:lvlJc w:val="right"/>
+      <w:pPr>
+        <w:ind w:left="2160" w:hanging="180"/>
+      </w:pPr>
+    </w:lvl>
+    <w:lvl w:ilvl="3" w:tplc="4009000F" w:tentative="1">
+      <w:start w:val="1"/>
+      <w:numFmt w:val="decimal"/>
+      <w:lvlText w:val="%4."/>
+      <w:lvlJc w:val="left"/>
+      <w:pPr>
+        <w:ind w:left="2880" w:hanging="360"/>
+      </w:pPr>
+    </w:lvl>
+    <w:lvl w:ilvl="4" w:tplc="40090019" w:tentative="1">
+      <w:start w:val="1"/>
+      <w:numFmt w:val="lowerLetter"/>
+      <w:lvlText w:val="%5."/>
+      <w:lvlJc w:val="left"/>
+      <w:pPr>
+        <w:ind w:left="3600" w:hanging="360"/>
+      </w:pPr>
+    </w:lvl>
+    <w:lvl w:ilvl="5" w:tplc="4009001B" w:tentative="1">
+      <w:start w:val="1"/>
+      <w:numFmt w:val="lowerRoman"/>
+      <w:lvlText w:val="%6."/>
+      <w:lvlJc w:val="right"/>
+      <w:pPr>
+        <w:ind w:left="4320" w:hanging="180"/>
+      </w:pPr>
+    </w:lvl>
+    <w:lvl w:ilvl="6" w:tplc="4009000F" w:tentative="1">
+      <w:start w:val="1"/>
+      <w:numFmt w:val="decimal"/>
+      <w:lvlText w:val="%7."/>
+      <w:lvlJc w:val="left"/>
+      <w:pPr>
+        <w:ind w:left="5040" w:hanging="360"/>
+      </w:pPr>
+    </w:lvl>
+    <w:lvl w:ilvl="7" w:tplc="40090019" w:tentative="1">
+      <w:start w:val="1"/>
+      <w:numFmt w:val="lowerLetter"/>
+      <w:lvlText w:val="%8."/>
+      <w:lvlJc w:val="left"/>
+      <w:pPr>
+        <w:ind w:left="5760" w:hanging="360"/>
+      </w:pPr>
+    </w:lvl>
+    <w:lvl w:ilvl="8" w:tplc="4009001B" w:tentative="1">
+      <w:start w:val="1"/>
+      <w:numFmt w:val="lowerRoman"/>
+      <w:lvlText w:val="%9."/>
+      <w:lvlJc w:val="right"/>
+      <w:pPr>
+        <w:ind w:left="6480" w:hanging="180"/>
+      </w:pPr>
+    </w:lvl>
+  </w:abstractNum>
+  <w:abstractNum w:abstractNumId="11" w15:restartNumberingAfterBreak="0">
+    <w:nsid w:val="77CF18A0"/>
+    <w:multiLevelType w:val="hybridMultilevel"/>
+    <w:tmpl w:val="E3142078"/>
+    <w:lvl w:ilvl="0" w:tplc="4009000B">
+      <w:start w:val="1"/>
+      <w:numFmt w:val="bullet"/>
+      <w:lvlText w:val=""/>
+      <w:lvlJc w:val="left"/>
+      <w:pPr>
+        <w:ind w:left="1440" w:hanging="360"/>
+      </w:pPr>
+      <w:rPr>
+        <w:rFonts w:ascii="Wingdings" w:hAnsi="Wingdings" w:hint="default"/>
+      </w:rPr>
+    </w:lvl>
+    <w:lvl w:ilvl="1" w:tplc="40090003" w:tentative="1">
+      <w:start w:val="1"/>
+      <w:numFmt w:val="bullet"/>
+      <w:lvlText w:val="o"/>
+      <w:lvlJc w:val="left"/>
+      <w:pPr>
+        <w:ind w:left="2160" w:hanging="360"/>
+      </w:pPr>
+      <w:rPr>
+        <w:rFonts w:ascii="Courier New" w:hAnsi="Courier New" w:cs="Courier New" w:hint="default"/>
+      </w:rPr>
+    </w:lvl>
+    <w:lvl w:ilvl="2" w:tplc="40090005" w:tentative="1">
+      <w:start w:val="1"/>
+      <w:numFmt w:val="bullet"/>
+      <w:lvlText w:val=""/>
+      <w:lvlJc w:val="left"/>
+      <w:pPr>
+        <w:ind w:left="2880" w:hanging="360"/>
+      </w:pPr>
+      <w:rPr>
+        <w:rFonts w:ascii="Wingdings" w:hAnsi="Wingdings" w:hint="default"/>
+      </w:rPr>
+    </w:lvl>
+    <w:lvl w:ilvl="3" w:tplc="40090001" w:tentative="1">
+      <w:start w:val="1"/>
+      <w:numFmt w:val="bullet"/>
+      <w:lvlText w:val=""/>
+      <w:lvlJc w:val="left"/>
+      <w:pPr>
+        <w:ind w:left="3600" w:hanging="360"/>
+      </w:pPr>
+      <w:rPr>
+        <w:rFonts w:ascii="Symbol" w:hAnsi="Symbol" w:hint="default"/>
+      </w:rPr>
+    </w:lvl>
+    <w:lvl w:ilvl="4" w:tplc="40090003" w:tentative="1">
+      <w:start w:val="1"/>
+      <w:numFmt w:val="bullet"/>
+      <w:lvlText w:val="o"/>
+      <w:lvlJc w:val="left"/>
+      <w:pPr>
+        <w:ind w:left="4320" w:hanging="360"/>
+      </w:pPr>
+      <w:rPr>
+        <w:rFonts w:ascii="Courier New" w:hAnsi="Courier New" w:cs="Courier New" w:hint="default"/>
+      </w:rPr>
+    </w:lvl>
+    <w:lvl w:ilvl="5" w:tplc="40090005" w:tentative="1">
+      <w:start w:val="1"/>
+      <w:numFmt w:val="bullet"/>
+      <w:lvlText w:val=""/>
+      <w:lvlJc w:val="left"/>
+      <w:pPr>
+        <w:ind w:left="5040" w:hanging="360"/>
+      </w:pPr>
+      <w:rPr>
+        <w:rFonts w:ascii="Wingdings" w:hAnsi="Wingdings" w:hint="default"/>
+      </w:rPr>
+    </w:lvl>
+    <w:lvl w:ilvl="6" w:tplc="40090001" w:tentative="1">
+      <w:start w:val="1"/>
+      <w:numFmt w:val="bullet"/>
+      <w:lvlText w:val=""/>
+      <w:lvlJc w:val="left"/>
+      <w:pPr>
+        <w:ind w:left="5760" w:hanging="360"/>
+      </w:pPr>
+      <w:rPr>
+        <w:rFonts w:ascii="Symbol" w:hAnsi="Symbol" w:hint="default"/>
+      </w:rPr>
+    </w:lvl>
+    <w:lvl w:ilvl="7" w:tplc="40090003" w:tentative="1">
+      <w:start w:val="1"/>
+      <w:numFmt w:val="bullet"/>
+      <w:lvlText w:val="o"/>
+      <w:lvlJc w:val="left"/>
+      <w:pPr>
+        <w:ind w:left="6480" w:hanging="360"/>
+      </w:pPr>
+      <w:rPr>
+        <w:rFonts w:ascii="Courier New" w:hAnsi="Courier New" w:cs="Courier New" w:hint="default"/>
+      </w:rPr>
+    </w:lvl>
+    <w:lvl w:ilvl="8" w:tplc="40090005" w:tentative="1">
+      <w:start w:val="1"/>
+      <w:numFmt w:val="bullet"/>
+      <w:lvlText w:val=""/>
+      <w:lvlJc w:val="left"/>
+      <w:pPr>
+        <w:ind w:left="7200" w:hanging="360"/>
+      </w:pPr>
+      <w:rPr>
+        <w:rFonts w:ascii="Wingdings" w:hAnsi="Wingdings" w:hint="default"/>
+      </w:rPr>
+    </w:lvl>
+  </w:abstractNum>
   <w:num w:numId="1">
+    <w:abstractNumId w:val="9"/>
+  </w:num>
+  <w:num w:numId="2">
+    <w:abstractNumId w:val="2"/>
+  </w:num>
+  <w:num w:numId="3">
+    <w:abstractNumId w:val="3"/>
+  </w:num>
+  <w:num w:numId="4">
+    <w:abstractNumId w:val="4"/>
+  </w:num>
+  <w:num w:numId="5">
+    <w:abstractNumId w:val="8"/>
+  </w:num>
+  <w:num w:numId="6">
     <w:abstractNumId w:val="6"/>
   </w:num>
-  <w:num w:numId="2">
+  <w:num w:numId="7">
     <w:abstractNumId w:val="1"/>
   </w:num>
-  <w:num w:numId="3">
-    <w:abstractNumId w:val="2"/>
+  <w:num w:numId="8">
+    <w:abstractNumId w:val="7"/>
   </w:num>
-  <w:num w:numId="4">
-    <w:abstractNumId w:val="3"/>
+  <w:num w:numId="9">
+    <w:abstractNumId w:val="10"/>
   </w:num>
-  <w:num w:numId="5">
+  <w:num w:numId="10">
+    <w:abstractNumId w:val="11"/>
+  </w:num>
+  <w:num w:numId="11">
+    <w:abstractNumId w:val="0"/>
+  </w:num>
+  <w:num w:numId="12">
     <w:abstractNumId w:val="5"/>
-  </w:num>
-  <w:num w:numId="6">
-    <w:abstractNumId w:val="4"/>
-  </w:num>
-  <w:num w:numId="7">
-    <w:abstractNumId w:val="0"/>
   </w:num>
 </w:numbering>
 </file>
@@ -1978,6 +6985,17 @@
       <w:shd w:val="clear" w:color="auto" w:fill="E1DFDD"/>
     </w:rPr>
   </w:style>
+  <w:style w:type="character" w:styleId="Strong">
+    <w:name w:val="Strong"/>
+    <w:basedOn w:val="DefaultParagraphFont"/>
+    <w:uiPriority w:val="22"/>
+    <w:qFormat/>
+    <w:rsid w:val="00D824E0"/>
+    <w:rPr>
+      <w:b/>
+      <w:bCs/>
+    </w:rPr>
+  </w:style>
 </w:styles>
 </file>
 
